--- a/diploma/reports/Отчет по дипломной работе.docx
+++ b/diploma/reports/Отчет по дипломной работе.docx
@@ -19,7 +19,13 @@
         <w:rPr>
           <w:lang w:val="ru-RU"/>
         </w:rPr>
-        <w:t>Предсказание цен на поддержанные автомобили в США в соответствии с данными сайта craigslist.org</w:t>
+        <w:t>Предсказание цен на под</w:t>
+      </w:r>
+      <w:r>
+        <w:rPr>
+          <w:lang w:val="ru-RU"/>
+        </w:rPr>
+        <w:t>ержанные автомобили в США в соответствии с данными сайта craigslist.org</w:t>
       </w:r>
       <w:r>
         <w:rPr>
@@ -63,7 +69,13 @@
         <w:rPr>
           <w:lang w:val="ru-RU"/>
         </w:rPr>
-        <w:t>одаже поддержанных автомобилей.</w:t>
+        <w:t>одаже под</w:t>
+      </w:r>
+      <w:r>
+        <w:rPr>
+          <w:lang w:val="ru-RU"/>
+        </w:rPr>
+        <w:t>ержанных автомобилей.</w:t>
       </w:r>
     </w:p>
     <w:p>
@@ -101,7 +113,21 @@
         <w:rPr>
           <w:lang w:val="ru-RU"/>
         </w:rPr>
-        <w:t>В рамках выполнения дипломной работы необходимо решить задачу регрессии и построить соответствующую модель, предсказывающую цены на поддержанные автомобили. Для проверки качеств</w:t>
+        <w:t>В рамках выполнения дипломной работы необходимо решить задачу регрессии и построить соответствующую модель, п</w:t>
+      </w:r>
+      <w:r>
+        <w:rPr>
+          <w:lang w:val="ru-RU"/>
+        </w:rPr>
+        <w:t>редсказывающую цены на по</w:t>
+      </w:r>
+      <w:bookmarkStart w:id="0" w:name="_GoBack"/>
+      <w:bookmarkEnd w:id="0"/>
+      <w:r>
+        <w:rPr>
+          <w:lang w:val="ru-RU"/>
+        </w:rPr>
+        <w:t>держанные автомобили. Для проверки качеств</w:t>
       </w:r>
       <w:r>
         <w:rPr>
@@ -214,25 +240,13 @@
         <w:rPr>
           <w:lang w:val="ru-RU"/>
         </w:rPr>
-        <w:t xml:space="preserve">, </w:t>
-      </w:r>
-      <w:r>
-        <w:rPr>
-          <w:lang w:val="ru-RU"/>
-        </w:rPr>
-        <w:t>полученных</w:t>
-      </w:r>
-      <w:r>
-        <w:rPr>
-          <w:lang w:val="ru-RU"/>
-        </w:rPr>
-        <w:t xml:space="preserve"> </w:t>
-      </w:r>
-      <w:r>
-        <w:rPr>
-          <w:lang w:val="ru-RU"/>
-        </w:rPr>
-        <w:t xml:space="preserve">в </w:t>
+        <w:t>, полученных</w:t>
+      </w:r>
+      <w:r>
+        <w:rPr>
+          <w:lang w:val="ru-RU"/>
+        </w:rPr>
+        <w:t xml:space="preserve"> в </w:t>
       </w:r>
       <w:r>
         <w:rPr>
@@ -547,6 +561,7 @@
         </w:rPr>
       </w:pPr>
       <w:proofErr w:type="spellStart"/>
+      <w:proofErr w:type="gramStart"/>
       <w:r>
         <w:rPr>
           <w:lang w:val="ru-RU"/>
@@ -554,6 +569,7 @@
         <w:t>тех.паспорт</w:t>
       </w:r>
       <w:proofErr w:type="spellEnd"/>
+      <w:proofErr w:type="gramEnd"/>
       <w:r>
         <w:rPr>
           <w:lang w:val="ru-RU"/>
@@ -1387,7 +1403,7 @@
             <v:path o:extrusionok="f" gradientshapeok="t" o:connecttype="rect"/>
             <o:lock v:ext="edit" aspectratio="t"/>
           </v:shapetype>
-          <v:shape id="_x0000_i1135" type="#_x0000_t75" style="width:374.4pt;height:385.4pt">
+          <v:shape id="_x0000_i1025" type="#_x0000_t75" style="width:374.4pt;height:385.4pt">
             <v:imagedata r:id="rId6" o:title="corr_matrix_cut"/>
           </v:shape>
         </w:pict>
@@ -1401,7 +1417,7 @@
           <w:lang w:val="ru-RU"/>
         </w:rPr>
       </w:pPr>
-      <w:bookmarkStart w:id="0" w:name="_Ref53921967"/>
+      <w:bookmarkStart w:id="1" w:name="_Ref53921967"/>
       <w:proofErr w:type="spellStart"/>
       <w:r>
         <w:t>Рисунок</w:t>
@@ -1410,25 +1426,15 @@
       <w:r>
         <w:t xml:space="preserve"> </w:t>
       </w:r>
-      <w:r>
-        <w:fldChar w:fldCharType="begin"/>
-      </w:r>
-      <w:r>
-        <w:instrText xml:space="preserve"> SEQ Рисунок \* ARABIC </w:instrText>
-      </w:r>
-      <w:r>
-        <w:fldChar w:fldCharType="separate"/>
-      </w:r>
-      <w:r>
-        <w:rPr>
-          <w:noProof/>
-        </w:rPr>
-        <w:t>1</w:t>
-      </w:r>
-      <w:r>
-        <w:fldChar w:fldCharType="end"/>
-      </w:r>
-      <w:bookmarkEnd w:id="0"/>
+      <w:fldSimple w:instr=" SEQ Рисунок \* ARABIC ">
+        <w:r>
+          <w:rPr>
+            <w:noProof/>
+          </w:rPr>
+          <w:t>1</w:t>
+        </w:r>
+      </w:fldSimple>
+      <w:bookmarkEnd w:id="1"/>
       <w:r>
         <w:t xml:space="preserve"> – </w:t>
       </w:r>
@@ -1450,7 +1456,7 @@
         </w:rPr>
         <w:lastRenderedPageBreak/>
         <w:pict>
-          <v:shape id="_x0000_i1133" type="#_x0000_t75" style="width:355.75pt;height:531.95pt">
+          <v:shape id="_x0000_i1026" type="#_x0000_t75" style="width:355.75pt;height:531.95pt">
             <v:imagedata r:id="rId7" o:title="numeric_distribution_cut"/>
           </v:shape>
         </w:pict>
@@ -1464,7 +1470,7 @@
           <w:lang w:val="ru-RU"/>
         </w:rPr>
       </w:pPr>
-      <w:bookmarkStart w:id="1" w:name="_Ref53921970"/>
+      <w:bookmarkStart w:id="2" w:name="_Ref53921970"/>
       <w:proofErr w:type="spellStart"/>
       <w:r>
         <w:t>Рисунок</w:t>
@@ -1473,25 +1479,15 @@
       <w:r>
         <w:t xml:space="preserve"> </w:t>
       </w:r>
-      <w:r>
-        <w:fldChar w:fldCharType="begin"/>
-      </w:r>
-      <w:r>
-        <w:instrText xml:space="preserve"> SEQ Рисунок \* ARABIC </w:instrText>
-      </w:r>
-      <w:r>
-        <w:fldChar w:fldCharType="separate"/>
-      </w:r>
-      <w:r>
-        <w:rPr>
-          <w:noProof/>
-        </w:rPr>
-        <w:t>2</w:t>
-      </w:r>
-      <w:r>
-        <w:fldChar w:fldCharType="end"/>
-      </w:r>
-      <w:bookmarkEnd w:id="1"/>
+      <w:fldSimple w:instr=" SEQ Рисунок \* ARABIC ">
+        <w:r>
+          <w:rPr>
+            <w:noProof/>
+          </w:rPr>
+          <w:t>2</w:t>
+        </w:r>
+      </w:fldSimple>
+      <w:bookmarkEnd w:id="2"/>
       <w:r>
         <w:rPr>
           <w:lang w:val="ru-RU"/>
@@ -1510,7 +1506,7 @@
         </w:rPr>
         <w:lastRenderedPageBreak/>
         <w:pict>
-          <v:shape id="_x0000_i1134" type="#_x0000_t75" style="width:291.4pt;height:255.8pt">
+          <v:shape id="_x0000_i1027" type="#_x0000_t75" style="width:291.4pt;height:255.8pt">
             <v:imagedata r:id="rId8" o:title="fuel_boxplot"/>
           </v:shape>
         </w:pict>
@@ -1524,7 +1520,7 @@
           <w:lang w:val="ru-RU"/>
         </w:rPr>
       </w:pPr>
-      <w:bookmarkStart w:id="2" w:name="_Ref53921980"/>
+      <w:bookmarkStart w:id="3" w:name="_Ref53921980"/>
       <w:r>
         <w:rPr>
           <w:lang w:val="ru-RU"/>
@@ -1571,7 +1567,7 @@
       <w:r>
         <w:fldChar w:fldCharType="end"/>
       </w:r>
-      <w:bookmarkEnd w:id="2"/>
+      <w:bookmarkEnd w:id="3"/>
       <w:r>
         <w:rPr>
           <w:lang w:val="ru-RU"/>
@@ -1589,7 +1585,7 @@
           <w:lang w:val="ru-RU"/>
         </w:rPr>
         <w:pict>
-          <v:shape id="_x0000_i1047" type="#_x0000_t75" style="width:4in;height:252.4pt">
+          <v:shape id="_x0000_i1028" type="#_x0000_t75" style="width:4in;height:252.4pt">
             <v:imagedata r:id="rId9" o:title="drive_boxplot"/>
           </v:shape>
         </w:pict>
@@ -1603,7 +1599,7 @@
           <w:lang w:val="ru-RU"/>
         </w:rPr>
       </w:pPr>
-      <w:bookmarkStart w:id="3" w:name="_Ref53922000"/>
+      <w:bookmarkStart w:id="4" w:name="_Ref53922000"/>
       <w:r>
         <w:rPr>
           <w:lang w:val="ru-RU"/>
@@ -1649,7 +1645,7 @@
       <w:r>
         <w:fldChar w:fldCharType="end"/>
       </w:r>
-      <w:bookmarkEnd w:id="3"/>
+      <w:bookmarkEnd w:id="4"/>
       <w:r>
         <w:rPr>
           <w:lang w:val="ru-RU"/>
@@ -1668,7 +1664,7 @@
         </w:rPr>
         <w:lastRenderedPageBreak/>
         <w:pict>
-          <v:shape id="_x0000_i1048" type="#_x0000_t75" style="width:421.85pt;height:209.2pt">
+          <v:shape id="_x0000_i1029" type="#_x0000_t75" style="width:421.85pt;height:209.2pt">
             <v:imagedata r:id="rId10" o:title="5_size_cut"/>
           </v:shape>
         </w:pict>
@@ -1682,7 +1678,7 @@
           <w:lang w:val="ru-RU"/>
         </w:rPr>
       </w:pPr>
-      <w:bookmarkStart w:id="4" w:name="_Ref53922005"/>
+      <w:bookmarkStart w:id="5" w:name="_Ref53922005"/>
       <w:r>
         <w:rPr>
           <w:lang w:val="ru-RU"/>
@@ -1729,7 +1725,7 @@
       <w:r>
         <w:fldChar w:fldCharType="end"/>
       </w:r>
-      <w:bookmarkEnd w:id="4"/>
+      <w:bookmarkEnd w:id="5"/>
       <w:r>
         <w:rPr>
           <w:lang w:val="ru-RU"/>
@@ -1747,7 +1743,7 @@
           <w:lang w:val="ru-RU"/>
         </w:rPr>
         <w:pict>
-          <v:shape id="_x0000_i1049" type="#_x0000_t75" style="width:4in;height:252.4pt">
+          <v:shape id="_x0000_i1030" type="#_x0000_t75" style="width:4in;height:252.4pt">
             <v:imagedata r:id="rId11" o:title="importances_distribution"/>
           </v:shape>
         </w:pict>
@@ -1761,7 +1757,7 @@
           <w:lang w:val="ru-RU"/>
         </w:rPr>
       </w:pPr>
-      <w:bookmarkStart w:id="5" w:name="_Ref53922008"/>
+      <w:bookmarkStart w:id="6" w:name="_Ref53922008"/>
       <w:proofErr w:type="spellStart"/>
       <w:r>
         <w:t>Рисунок</w:t>
@@ -1770,25 +1766,15 @@
       <w:r>
         <w:t xml:space="preserve"> </w:t>
       </w:r>
-      <w:r>
-        <w:fldChar w:fldCharType="begin"/>
-      </w:r>
-      <w:r>
-        <w:instrText xml:space="preserve"> SEQ Рисунок \* ARABIC </w:instrText>
-      </w:r>
-      <w:r>
-        <w:fldChar w:fldCharType="separate"/>
-      </w:r>
-      <w:r>
-        <w:rPr>
-          <w:noProof/>
-        </w:rPr>
-        <w:t>6</w:t>
-      </w:r>
-      <w:r>
-        <w:fldChar w:fldCharType="end"/>
-      </w:r>
-      <w:bookmarkEnd w:id="5"/>
+      <w:fldSimple w:instr=" SEQ Рисунок \* ARABIC ">
+        <w:r>
+          <w:rPr>
+            <w:noProof/>
+          </w:rPr>
+          <w:t>6</w:t>
+        </w:r>
+      </w:fldSimple>
+      <w:bookmarkEnd w:id="6"/>
       <w:r>
         <w:rPr>
           <w:lang w:val="ru-RU"/>
@@ -2224,7 +2210,8 @@
       </w:pPr>
       <w:r>
         <w:rPr>
-          <w:lang w:val="ru-RU"/>
+          <w:noProof/>
+          <w:lang w:val="ru-RU" w:eastAsia="ru-RU"/>
         </w:rPr>
         <w:drawing>
           <wp:inline distT="0" distB="0" distL="0" distR="0" wp14:anchorId="51B744C8" wp14:editId="7ED687D8">
@@ -2271,7 +2258,7 @@
           <w:lang w:val="ru-RU"/>
         </w:rPr>
       </w:pPr>
-      <w:bookmarkStart w:id="6" w:name="_Ref53923264"/>
+      <w:bookmarkStart w:id="7" w:name="_Ref53923264"/>
       <w:r>
         <w:rPr>
           <w:lang w:val="ru-RU"/>
@@ -2318,7 +2305,7 @@
       <w:r>
         <w:fldChar w:fldCharType="end"/>
       </w:r>
-      <w:bookmarkEnd w:id="6"/>
+      <w:bookmarkEnd w:id="7"/>
       <w:r>
         <w:rPr>
           <w:lang w:val="ru-RU"/>
@@ -2443,7 +2430,8 @@
       </w:pPr>
       <w:r>
         <w:rPr>
-          <w:lang w:val="ru-RU"/>
+          <w:noProof/>
+          <w:lang w:val="ru-RU" w:eastAsia="ru-RU"/>
         </w:rPr>
         <w:drawing>
           <wp:inline distT="0" distB="0" distL="0" distR="0" wp14:anchorId="2AFA2243" wp14:editId="59011CFC">
@@ -2490,7 +2478,7 @@
           <w:lang w:val="ru-RU"/>
         </w:rPr>
       </w:pPr>
-      <w:bookmarkStart w:id="7" w:name="_Ref53923268"/>
+      <w:bookmarkStart w:id="8" w:name="_Ref53923268"/>
       <w:r>
         <w:rPr>
           <w:lang w:val="ru-RU"/>
@@ -2537,7 +2525,7 @@
       <w:r>
         <w:fldChar w:fldCharType="end"/>
       </w:r>
-      <w:bookmarkEnd w:id="7"/>
+      <w:bookmarkEnd w:id="8"/>
       <w:r>
         <w:rPr>
           <w:lang w:val="ru-RU"/>
@@ -2906,7 +2894,7 @@
         </w:rPr>
         <w:lastRenderedPageBreak/>
         <w:pict>
-          <v:shape id="_x0000_i1172" type="#_x0000_t75" style="width:333.75pt;height:292.25pt">
+          <v:shape id="_x0000_i1031" type="#_x0000_t75" style="width:333.75pt;height:292.25pt">
             <v:imagedata r:id="rId14" o:title="rf_tune"/>
           </v:shape>
         </w:pict>
@@ -2920,7 +2908,7 @@
           <w:lang w:val="ru-RU"/>
         </w:rPr>
       </w:pPr>
-      <w:bookmarkStart w:id="8" w:name="_Ref53924035"/>
+      <w:bookmarkStart w:id="9" w:name="_Ref53924035"/>
       <w:r>
         <w:rPr>
           <w:lang w:val="ru-RU"/>
@@ -2967,7 +2955,7 @@
       <w:r>
         <w:fldChar w:fldCharType="end"/>
       </w:r>
-      <w:bookmarkEnd w:id="8"/>
+      <w:bookmarkEnd w:id="9"/>
       <w:r>
         <w:rPr>
           <w:lang w:val="ru-RU"/>
@@ -3000,43 +2988,7 @@
         <w:rPr>
           <w:lang w:val="ru-RU"/>
         </w:rPr>
-        <w:t xml:space="preserve">В ходе поиска, на который было затрачено </w:t>
-      </w:r>
-      <w:r>
-        <w:rPr>
-          <w:lang w:val="ru-RU"/>
-        </w:rPr>
-        <w:t>10 ч 1 мин 24 сек</w:t>
-      </w:r>
-      <w:r>
-        <w:rPr>
-          <w:lang w:val="ru-RU"/>
-        </w:rPr>
-        <w:t xml:space="preserve">, оптимальным значением </w:t>
-      </w:r>
-      <w:r>
-        <w:rPr>
-          <w:lang w:val="ru-RU"/>
-        </w:rPr>
-        <w:t>глубины дерева</w:t>
-      </w:r>
-      <w:r>
-        <w:rPr>
-          <w:lang w:val="ru-RU"/>
-        </w:rPr>
-        <w:t xml:space="preserve"> является значение </w:t>
-      </w:r>
-      <w:r>
-        <w:rPr>
-          <w:lang w:val="ru-RU"/>
-        </w:rPr>
-        <w:t>29</w:t>
-      </w:r>
-      <w:r>
-        <w:rPr>
-          <w:lang w:val="ru-RU"/>
-        </w:rPr>
-        <w:t xml:space="preserve">, а полученное значение метрики </w:t>
+        <w:t xml:space="preserve">В ходе поиска, на который было затрачено 10 ч 1 мин 24 сек, оптимальным значением глубины дерева является значение 29, а полученное значение метрики </w:t>
       </w:r>
       <w:r>
         <w:t>RMSE</w:t>
@@ -3202,7 +3154,8 @@
       </w:pPr>
       <w:r>
         <w:rPr>
-          <w:lang w:val="ru-RU"/>
+          <w:noProof/>
+          <w:lang w:val="ru-RU" w:eastAsia="ru-RU"/>
         </w:rPr>
         <w:drawing>
           <wp:inline distT="0" distB="0" distL="0" distR="0" wp14:anchorId="7DA56FF5" wp14:editId="4EC4FFA4">
@@ -3248,7 +3201,7 @@
           <w:lang w:val="ru-RU"/>
         </w:rPr>
       </w:pPr>
-      <w:bookmarkStart w:id="9" w:name="_Ref53924201"/>
+      <w:bookmarkStart w:id="10" w:name="_Ref53924201"/>
       <w:r>
         <w:rPr>
           <w:lang w:val="ru-RU"/>
@@ -3295,7 +3248,7 @@
       <w:r>
         <w:fldChar w:fldCharType="end"/>
       </w:r>
-      <w:bookmarkEnd w:id="9"/>
+      <w:bookmarkEnd w:id="10"/>
       <w:r>
         <w:rPr>
           <w:lang w:val="ru-RU"/>
@@ -3373,8 +3326,6 @@
         </w:rPr>
         <w:t>, результат может быть улучшен.</w:t>
       </w:r>
-      <w:bookmarkStart w:id="10" w:name="_GoBack"/>
-      <w:bookmarkEnd w:id="10"/>
     </w:p>
     <w:p>
       <w:pPr>
@@ -4168,6 +4119,7 @@
   <w:style w:type="character" w:default="1" w:styleId="a0">
     <w:name w:val="Default Paragraph Font"/>
     <w:uiPriority w:val="1"/>
+    <w:semiHidden/>
     <w:unhideWhenUsed/>
   </w:style>
   <w:style w:type="table" w:default="1" w:styleId="a1">
@@ -4563,7 +4515,7 @@
 </file>
 
 <file path=customXml/itemProps1.xml><?xml version="1.0" encoding="utf-8"?>
-<ds:datastoreItem xmlns:ds="http://schemas.openxmlformats.org/officeDocument/2006/customXml" ds:itemID="{5002BCE6-2EC5-436C-8E12-BF08993B1597}">
+<ds:datastoreItem xmlns:ds="http://schemas.openxmlformats.org/officeDocument/2006/customXml" ds:itemID="{FD36E2BE-D4A3-4056-B232-5B731AF67171}">
   <ds:schemaRefs>
     <ds:schemaRef ds:uri="http://schemas.openxmlformats.org/officeDocument/2006/bibliography"/>
   </ds:schemaRefs>

--- a/diploma/reports/Отчет по дипломной работе.docx
+++ b/diploma/reports/Отчет по дипломной работе.docx
@@ -2,6 +2,1115 @@
 <file path=word/document.xml><?xml version="1.0" encoding="utf-8"?>
 <w:document xmlns:wpc="http://schemas.microsoft.com/office/word/2010/wordprocessingCanvas" xmlns:cx="http://schemas.microsoft.com/office/drawing/2014/chartex" xmlns:mc="http://schemas.openxmlformats.org/markup-compatibility/2006" xmlns:o="urn:schemas-microsoft-com:office:office" xmlns:r="http://schemas.openxmlformats.org/officeDocument/2006/relationships" xmlns:m="http://schemas.openxmlformats.org/officeDocument/2006/math" xmlns:v="urn:schemas-microsoft-com:vml" xmlns:wp14="http://schemas.microsoft.com/office/word/2010/wordprocessingDrawing" xmlns:wp="http://schemas.openxmlformats.org/drawingml/2006/wordprocessingDrawing" xmlns:w10="urn:schemas-microsoft-com:office:word" xmlns:w="http://schemas.openxmlformats.org/wordprocessingml/2006/main" xmlns:w14="http://schemas.microsoft.com/office/word/2010/wordml" xmlns:w15="http://schemas.microsoft.com/office/word/2012/wordml" xmlns:w16se="http://schemas.microsoft.com/office/word/2015/wordml/symex" xmlns:wpg="http://schemas.microsoft.com/office/word/2010/wordprocessingGroup" xmlns:wpi="http://schemas.microsoft.com/office/word/2010/wordprocessingInk" xmlns:wne="http://schemas.microsoft.com/office/word/2006/wordml" xmlns:wps="http://schemas.microsoft.com/office/word/2010/wordprocessingShape" mc:Ignorable="w14 w15 w16se wp14">
   <w:body>
+    <w:sdt>
+      <w:sdtPr>
+        <w:id w:val="312995402"/>
+        <w:docPartObj>
+          <w:docPartGallery w:val="Table of Contents"/>
+          <w:docPartUnique/>
+        </w:docPartObj>
+      </w:sdtPr>
+      <w:sdtEndPr>
+        <w:rPr>
+          <w:rFonts w:eastAsiaTheme="minorHAnsi" w:cstheme="minorBidi"/>
+          <w:bCs/>
+          <w:sz w:val="28"/>
+          <w:szCs w:val="22"/>
+          <w:lang w:val="en-US" w:eastAsia="en-US"/>
+        </w:rPr>
+      </w:sdtEndPr>
+      <w:sdtContent>
+        <w:p>
+          <w:pPr>
+            <w:pStyle w:val="aa"/>
+            <w:ind w:firstLine="709"/>
+          </w:pPr>
+          <w:r>
+            <w:t>Оглавление</w:t>
+          </w:r>
+        </w:p>
+        <w:p>
+          <w:pPr>
+            <w:pStyle w:val="11"/>
+            <w:tabs>
+              <w:tab w:val="right" w:leader="dot" w:pos="9679"/>
+            </w:tabs>
+            <w:rPr>
+              <w:rFonts w:asciiTheme="minorHAnsi" w:eastAsiaTheme="minorEastAsia" w:hAnsiTheme="minorHAnsi"/>
+              <w:noProof/>
+              <w:sz w:val="22"/>
+              <w:lang w:val="ru-RU" w:eastAsia="ru-RU"/>
+            </w:rPr>
+          </w:pPr>
+          <w:r>
+            <w:fldChar w:fldCharType="begin"/>
+          </w:r>
+          <w:r>
+            <w:instrText xml:space="preserve"> TOC \o "1-3" \h \z \u </w:instrText>
+          </w:r>
+          <w:r>
+            <w:fldChar w:fldCharType="separate"/>
+          </w:r>
+          <w:hyperlink w:anchor="_Toc54286439" w:history="1">
+            <w:r>
+              <w:rPr>
+                <w:rStyle w:val="ab"/>
+                <w:noProof/>
+                <w:lang w:val="ru-RU"/>
+              </w:rPr>
+              <w:t>Введение</w:t>
+            </w:r>
+            <w:r>
+              <w:rPr>
+                <w:noProof/>
+                <w:webHidden/>
+              </w:rPr>
+              <w:tab/>
+            </w:r>
+            <w:r>
+              <w:rPr>
+                <w:noProof/>
+                <w:webHidden/>
+              </w:rPr>
+              <w:fldChar w:fldCharType="begin"/>
+            </w:r>
+            <w:r>
+              <w:rPr>
+                <w:noProof/>
+                <w:webHidden/>
+              </w:rPr>
+              <w:instrText xml:space="preserve"> PAGEREF _Toc54286439 \h </w:instrText>
+            </w:r>
+            <w:r>
+              <w:rPr>
+                <w:noProof/>
+                <w:webHidden/>
+              </w:rPr>
+            </w:r>
+            <w:r>
+              <w:rPr>
+                <w:noProof/>
+                <w:webHidden/>
+              </w:rPr>
+              <w:fldChar w:fldCharType="separate"/>
+            </w:r>
+            <w:r>
+              <w:rPr>
+                <w:noProof/>
+                <w:webHidden/>
+              </w:rPr>
+              <w:t>2</w:t>
+            </w:r>
+            <w:r>
+              <w:rPr>
+                <w:noProof/>
+                <w:webHidden/>
+              </w:rPr>
+              <w:fldChar w:fldCharType="end"/>
+            </w:r>
+          </w:hyperlink>
+        </w:p>
+        <w:p>
+          <w:pPr>
+            <w:pStyle w:val="11"/>
+            <w:tabs>
+              <w:tab w:val="left" w:pos="1320"/>
+              <w:tab w:val="right" w:leader="dot" w:pos="9679"/>
+            </w:tabs>
+            <w:rPr>
+              <w:rFonts w:asciiTheme="minorHAnsi" w:eastAsiaTheme="minorEastAsia" w:hAnsiTheme="minorHAnsi"/>
+              <w:noProof/>
+              <w:sz w:val="22"/>
+              <w:lang w:val="ru-RU" w:eastAsia="ru-RU"/>
+            </w:rPr>
+          </w:pPr>
+          <w:hyperlink w:anchor="_Toc54286440" w:history="1">
+            <w:r>
+              <w:rPr>
+                <w:rStyle w:val="ab"/>
+                <w:noProof/>
+                <w:lang w:val="ru-RU"/>
+              </w:rPr>
+              <w:t>1.</w:t>
+            </w:r>
+            <w:r>
+              <w:rPr>
+                <w:rFonts w:asciiTheme="minorHAnsi" w:eastAsiaTheme="minorEastAsia" w:hAnsiTheme="minorHAnsi"/>
+                <w:noProof/>
+                <w:sz w:val="22"/>
+                <w:lang w:val="ru-RU" w:eastAsia="ru-RU"/>
+              </w:rPr>
+              <w:tab/>
+            </w:r>
+            <w:r>
+              <w:rPr>
+                <w:rStyle w:val="ab"/>
+                <w:noProof/>
+                <w:lang w:val="ru-RU"/>
+              </w:rPr>
+              <w:t>Описание проблемы и набор данных</w:t>
+            </w:r>
+            <w:r>
+              <w:rPr>
+                <w:noProof/>
+                <w:webHidden/>
+              </w:rPr>
+              <w:tab/>
+            </w:r>
+            <w:r>
+              <w:rPr>
+                <w:noProof/>
+                <w:webHidden/>
+              </w:rPr>
+              <w:fldChar w:fldCharType="begin"/>
+            </w:r>
+            <w:r>
+              <w:rPr>
+                <w:noProof/>
+                <w:webHidden/>
+              </w:rPr>
+              <w:instrText xml:space="preserve"> PAGEREF _Toc54286440 \h </w:instrText>
+            </w:r>
+            <w:r>
+              <w:rPr>
+                <w:noProof/>
+                <w:webHidden/>
+              </w:rPr>
+            </w:r>
+            <w:r>
+              <w:rPr>
+                <w:noProof/>
+                <w:webHidden/>
+              </w:rPr>
+              <w:fldChar w:fldCharType="separate"/>
+            </w:r>
+            <w:r>
+              <w:rPr>
+                <w:noProof/>
+                <w:webHidden/>
+              </w:rPr>
+              <w:t>3</w:t>
+            </w:r>
+            <w:r>
+              <w:rPr>
+                <w:noProof/>
+                <w:webHidden/>
+              </w:rPr>
+              <w:fldChar w:fldCharType="end"/>
+            </w:r>
+          </w:hyperlink>
+        </w:p>
+        <w:p>
+          <w:pPr>
+            <w:pStyle w:val="11"/>
+            <w:tabs>
+              <w:tab w:val="left" w:pos="1320"/>
+              <w:tab w:val="right" w:leader="dot" w:pos="9679"/>
+            </w:tabs>
+            <w:rPr>
+              <w:rFonts w:asciiTheme="minorHAnsi" w:eastAsiaTheme="minorEastAsia" w:hAnsiTheme="minorHAnsi"/>
+              <w:noProof/>
+              <w:sz w:val="22"/>
+              <w:lang w:val="ru-RU" w:eastAsia="ru-RU"/>
+            </w:rPr>
+          </w:pPr>
+          <w:hyperlink w:anchor="_Toc54286441" w:history="1">
+            <w:r>
+              <w:rPr>
+                <w:rStyle w:val="ab"/>
+                <w:noProof/>
+                <w:lang w:val="ru-RU"/>
+              </w:rPr>
+              <w:t>2.</w:t>
+            </w:r>
+            <w:r>
+              <w:rPr>
+                <w:rFonts w:asciiTheme="minorHAnsi" w:eastAsiaTheme="minorEastAsia" w:hAnsiTheme="minorHAnsi"/>
+                <w:noProof/>
+                <w:sz w:val="22"/>
+                <w:lang w:val="ru-RU" w:eastAsia="ru-RU"/>
+              </w:rPr>
+              <w:tab/>
+            </w:r>
+            <w:r>
+              <w:rPr>
+                <w:rStyle w:val="ab"/>
+                <w:noProof/>
+                <w:lang w:val="ru-RU"/>
+              </w:rPr>
+              <w:t>Подготовка данных</w:t>
+            </w:r>
+            <w:r>
+              <w:rPr>
+                <w:noProof/>
+                <w:webHidden/>
+              </w:rPr>
+              <w:tab/>
+            </w:r>
+            <w:r>
+              <w:rPr>
+                <w:noProof/>
+                <w:webHidden/>
+              </w:rPr>
+              <w:fldChar w:fldCharType="begin"/>
+            </w:r>
+            <w:r>
+              <w:rPr>
+                <w:noProof/>
+                <w:webHidden/>
+              </w:rPr>
+              <w:instrText xml:space="preserve"> PAGEREF _Toc54286441 \h </w:instrText>
+            </w:r>
+            <w:r>
+              <w:rPr>
+                <w:noProof/>
+                <w:webHidden/>
+              </w:rPr>
+            </w:r>
+            <w:r>
+              <w:rPr>
+                <w:noProof/>
+                <w:webHidden/>
+              </w:rPr>
+              <w:fldChar w:fldCharType="separate"/>
+            </w:r>
+            <w:r>
+              <w:rPr>
+                <w:noProof/>
+                <w:webHidden/>
+              </w:rPr>
+              <w:t>5</w:t>
+            </w:r>
+            <w:r>
+              <w:rPr>
+                <w:noProof/>
+                <w:webHidden/>
+              </w:rPr>
+              <w:fldChar w:fldCharType="end"/>
+            </w:r>
+          </w:hyperlink>
+        </w:p>
+        <w:p>
+          <w:pPr>
+            <w:pStyle w:val="11"/>
+            <w:tabs>
+              <w:tab w:val="left" w:pos="1320"/>
+              <w:tab w:val="right" w:leader="dot" w:pos="9679"/>
+            </w:tabs>
+            <w:rPr>
+              <w:rFonts w:asciiTheme="minorHAnsi" w:eastAsiaTheme="minorEastAsia" w:hAnsiTheme="minorHAnsi"/>
+              <w:noProof/>
+              <w:sz w:val="22"/>
+              <w:lang w:val="ru-RU" w:eastAsia="ru-RU"/>
+            </w:rPr>
+          </w:pPr>
+          <w:hyperlink w:anchor="_Toc54286442" w:history="1">
+            <w:r>
+              <w:rPr>
+                <w:rStyle w:val="ab"/>
+                <w:noProof/>
+                <w:lang w:val="ru-RU"/>
+              </w:rPr>
+              <w:t>3.</w:t>
+            </w:r>
+            <w:r>
+              <w:rPr>
+                <w:rFonts w:asciiTheme="minorHAnsi" w:eastAsiaTheme="minorEastAsia" w:hAnsiTheme="minorHAnsi"/>
+                <w:noProof/>
+                <w:sz w:val="22"/>
+                <w:lang w:val="ru-RU" w:eastAsia="ru-RU"/>
+              </w:rPr>
+              <w:tab/>
+            </w:r>
+            <w:r>
+              <w:rPr>
+                <w:rStyle w:val="ab"/>
+                <w:noProof/>
+                <w:lang w:val="ru-RU"/>
+              </w:rPr>
+              <w:t>Построение модели</w:t>
+            </w:r>
+            <w:r>
+              <w:rPr>
+                <w:noProof/>
+                <w:webHidden/>
+              </w:rPr>
+              <w:tab/>
+            </w:r>
+            <w:r>
+              <w:rPr>
+                <w:noProof/>
+                <w:webHidden/>
+              </w:rPr>
+              <w:fldChar w:fldCharType="begin"/>
+            </w:r>
+            <w:r>
+              <w:rPr>
+                <w:noProof/>
+                <w:webHidden/>
+              </w:rPr>
+              <w:instrText xml:space="preserve"> PAGEREF _Toc54286442 \h </w:instrText>
+            </w:r>
+            <w:r>
+              <w:rPr>
+                <w:noProof/>
+                <w:webHidden/>
+              </w:rPr>
+            </w:r>
+            <w:r>
+              <w:rPr>
+                <w:noProof/>
+                <w:webHidden/>
+              </w:rPr>
+              <w:fldChar w:fldCharType="separate"/>
+            </w:r>
+            <w:r>
+              <w:rPr>
+                <w:noProof/>
+                <w:webHidden/>
+              </w:rPr>
+              <w:t>9</w:t>
+            </w:r>
+            <w:r>
+              <w:rPr>
+                <w:noProof/>
+                <w:webHidden/>
+              </w:rPr>
+              <w:fldChar w:fldCharType="end"/>
+            </w:r>
+          </w:hyperlink>
+        </w:p>
+        <w:p>
+          <w:pPr>
+            <w:pStyle w:val="21"/>
+            <w:tabs>
+              <w:tab w:val="left" w:pos="1760"/>
+              <w:tab w:val="right" w:leader="dot" w:pos="9679"/>
+            </w:tabs>
+            <w:rPr>
+              <w:rFonts w:asciiTheme="minorHAnsi" w:eastAsiaTheme="minorEastAsia" w:hAnsiTheme="minorHAnsi"/>
+              <w:noProof/>
+              <w:sz w:val="22"/>
+              <w:lang w:val="ru-RU" w:eastAsia="ru-RU"/>
+            </w:rPr>
+          </w:pPr>
+          <w:hyperlink w:anchor="_Toc54286443" w:history="1">
+            <w:r>
+              <w:rPr>
+                <w:rStyle w:val="ab"/>
+                <w:noProof/>
+                <w:lang w:val="ru-RU"/>
+              </w:rPr>
+              <w:t>3.1.</w:t>
+            </w:r>
+            <w:r>
+              <w:rPr>
+                <w:rFonts w:asciiTheme="minorHAnsi" w:eastAsiaTheme="minorEastAsia" w:hAnsiTheme="minorHAnsi"/>
+                <w:noProof/>
+                <w:sz w:val="22"/>
+                <w:lang w:val="ru-RU" w:eastAsia="ru-RU"/>
+              </w:rPr>
+              <w:tab/>
+            </w:r>
+            <w:r>
+              <w:rPr>
+                <w:rStyle w:val="ab"/>
+                <w:noProof/>
+                <w:lang w:val="ru-RU"/>
+              </w:rPr>
+              <w:t>Выбор алгоритмов</w:t>
+            </w:r>
+            <w:r>
+              <w:rPr>
+                <w:noProof/>
+                <w:webHidden/>
+              </w:rPr>
+              <w:tab/>
+            </w:r>
+            <w:r>
+              <w:rPr>
+                <w:noProof/>
+                <w:webHidden/>
+              </w:rPr>
+              <w:fldChar w:fldCharType="begin"/>
+            </w:r>
+            <w:r>
+              <w:rPr>
+                <w:noProof/>
+                <w:webHidden/>
+              </w:rPr>
+              <w:instrText xml:space="preserve"> PAGEREF _Toc54286443 \h </w:instrText>
+            </w:r>
+            <w:r>
+              <w:rPr>
+                <w:noProof/>
+                <w:webHidden/>
+              </w:rPr>
+            </w:r>
+            <w:r>
+              <w:rPr>
+                <w:noProof/>
+                <w:webHidden/>
+              </w:rPr>
+              <w:fldChar w:fldCharType="separate"/>
+            </w:r>
+            <w:r>
+              <w:rPr>
+                <w:noProof/>
+                <w:webHidden/>
+              </w:rPr>
+              <w:t>9</w:t>
+            </w:r>
+            <w:r>
+              <w:rPr>
+                <w:noProof/>
+                <w:webHidden/>
+              </w:rPr>
+              <w:fldChar w:fldCharType="end"/>
+            </w:r>
+          </w:hyperlink>
+        </w:p>
+        <w:p>
+          <w:pPr>
+            <w:pStyle w:val="21"/>
+            <w:tabs>
+              <w:tab w:val="right" w:leader="dot" w:pos="9679"/>
+            </w:tabs>
+            <w:rPr>
+              <w:rFonts w:asciiTheme="minorHAnsi" w:eastAsiaTheme="minorEastAsia" w:hAnsiTheme="minorHAnsi"/>
+              <w:noProof/>
+              <w:sz w:val="22"/>
+              <w:lang w:val="ru-RU" w:eastAsia="ru-RU"/>
+            </w:rPr>
+          </w:pPr>
+          <w:hyperlink w:anchor="_Toc54286444" w:history="1">
+            <w:r>
+              <w:rPr>
+                <w:rStyle w:val="ab"/>
+                <w:noProof/>
+                <w:lang w:val="ru-RU"/>
+              </w:rPr>
+              <w:t>Используем</w:t>
+            </w:r>
+            <w:r>
+              <w:rPr>
+                <w:rStyle w:val="ab"/>
+                <w:noProof/>
+                <w:lang w:val="ru-RU"/>
+              </w:rPr>
+              <w:t>ы</w:t>
+            </w:r>
+            <w:r>
+              <w:rPr>
+                <w:rStyle w:val="ab"/>
+                <w:noProof/>
+                <w:lang w:val="ru-RU"/>
+              </w:rPr>
+              <w:t>е метрики</w:t>
+            </w:r>
+            <w:r>
+              <w:rPr>
+                <w:noProof/>
+                <w:webHidden/>
+              </w:rPr>
+              <w:tab/>
+            </w:r>
+            <w:r>
+              <w:rPr>
+                <w:noProof/>
+                <w:webHidden/>
+              </w:rPr>
+              <w:fldChar w:fldCharType="begin"/>
+            </w:r>
+            <w:r>
+              <w:rPr>
+                <w:noProof/>
+                <w:webHidden/>
+              </w:rPr>
+              <w:instrText xml:space="preserve"> PAGEREF _Toc54286444 \h </w:instrText>
+            </w:r>
+            <w:r>
+              <w:rPr>
+                <w:noProof/>
+                <w:webHidden/>
+              </w:rPr>
+            </w:r>
+            <w:r>
+              <w:rPr>
+                <w:noProof/>
+                <w:webHidden/>
+              </w:rPr>
+              <w:fldChar w:fldCharType="separate"/>
+            </w:r>
+            <w:r>
+              <w:rPr>
+                <w:noProof/>
+                <w:webHidden/>
+              </w:rPr>
+              <w:t>9</w:t>
+            </w:r>
+            <w:r>
+              <w:rPr>
+                <w:noProof/>
+                <w:webHidden/>
+              </w:rPr>
+              <w:fldChar w:fldCharType="end"/>
+            </w:r>
+          </w:hyperlink>
+        </w:p>
+        <w:p>
+          <w:pPr>
+            <w:pStyle w:val="11"/>
+            <w:tabs>
+              <w:tab w:val="left" w:pos="1320"/>
+              <w:tab w:val="right" w:leader="dot" w:pos="9679"/>
+            </w:tabs>
+            <w:rPr>
+              <w:rFonts w:asciiTheme="minorHAnsi" w:eastAsiaTheme="minorEastAsia" w:hAnsiTheme="minorHAnsi"/>
+              <w:noProof/>
+              <w:sz w:val="22"/>
+              <w:lang w:val="ru-RU" w:eastAsia="ru-RU"/>
+            </w:rPr>
+          </w:pPr>
+          <w:hyperlink w:anchor="_Toc54286445" w:history="1">
+            <w:r>
+              <w:rPr>
+                <w:rStyle w:val="ab"/>
+                <w:noProof/>
+                <w:lang w:val="ru-RU"/>
+              </w:rPr>
+              <w:t>4.</w:t>
+            </w:r>
+            <w:r>
+              <w:rPr>
+                <w:rFonts w:asciiTheme="minorHAnsi" w:eastAsiaTheme="minorEastAsia" w:hAnsiTheme="minorHAnsi"/>
+                <w:noProof/>
+                <w:sz w:val="22"/>
+                <w:lang w:val="ru-RU" w:eastAsia="ru-RU"/>
+              </w:rPr>
+              <w:tab/>
+            </w:r>
+            <w:r>
+              <w:rPr>
+                <w:rStyle w:val="ab"/>
+                <w:noProof/>
+                <w:lang w:val="ru-RU"/>
+              </w:rPr>
+              <w:t>Результаты</w:t>
+            </w:r>
+            <w:r>
+              <w:rPr>
+                <w:noProof/>
+                <w:webHidden/>
+              </w:rPr>
+              <w:tab/>
+            </w:r>
+            <w:r>
+              <w:rPr>
+                <w:noProof/>
+                <w:webHidden/>
+              </w:rPr>
+              <w:fldChar w:fldCharType="begin"/>
+            </w:r>
+            <w:r>
+              <w:rPr>
+                <w:noProof/>
+                <w:webHidden/>
+              </w:rPr>
+              <w:instrText xml:space="preserve"> PAGEREF _Toc54286445 \h </w:instrText>
+            </w:r>
+            <w:r>
+              <w:rPr>
+                <w:noProof/>
+                <w:webHidden/>
+              </w:rPr>
+            </w:r>
+            <w:r>
+              <w:rPr>
+                <w:noProof/>
+                <w:webHidden/>
+              </w:rPr>
+              <w:fldChar w:fldCharType="separate"/>
+            </w:r>
+            <w:r>
+              <w:rPr>
+                <w:noProof/>
+                <w:webHidden/>
+              </w:rPr>
+              <w:t>10</w:t>
+            </w:r>
+            <w:r>
+              <w:rPr>
+                <w:noProof/>
+                <w:webHidden/>
+              </w:rPr>
+              <w:fldChar w:fldCharType="end"/>
+            </w:r>
+          </w:hyperlink>
+        </w:p>
+        <w:p>
+          <w:pPr>
+            <w:pStyle w:val="31"/>
+            <w:tabs>
+              <w:tab w:val="left" w:pos="1920"/>
+              <w:tab w:val="right" w:leader="dot" w:pos="9679"/>
+            </w:tabs>
+            <w:rPr>
+              <w:rFonts w:asciiTheme="minorHAnsi" w:eastAsiaTheme="minorEastAsia" w:hAnsiTheme="minorHAnsi"/>
+              <w:noProof/>
+              <w:sz w:val="22"/>
+              <w:lang w:val="ru-RU" w:eastAsia="ru-RU"/>
+            </w:rPr>
+          </w:pPr>
+          <w:hyperlink w:anchor="_Toc54286446" w:history="1">
+            <w:r>
+              <w:rPr>
+                <w:rStyle w:val="ab"/>
+                <w:noProof/>
+                <w:lang w:val="ru-RU"/>
+              </w:rPr>
+              <w:t>1.1.</w:t>
+            </w:r>
+            <w:r>
+              <w:rPr>
+                <w:rFonts w:asciiTheme="minorHAnsi" w:eastAsiaTheme="minorEastAsia" w:hAnsiTheme="minorHAnsi"/>
+                <w:noProof/>
+                <w:sz w:val="22"/>
+                <w:lang w:val="ru-RU" w:eastAsia="ru-RU"/>
+              </w:rPr>
+              <w:tab/>
+            </w:r>
+            <w:r>
+              <w:rPr>
+                <w:rStyle w:val="ab"/>
+                <w:noProof/>
+                <w:lang w:val="ru-RU"/>
+              </w:rPr>
+              <w:t>Результаты построения моделей</w:t>
+            </w:r>
+            <w:r>
+              <w:rPr>
+                <w:noProof/>
+                <w:webHidden/>
+              </w:rPr>
+              <w:tab/>
+            </w:r>
+            <w:r>
+              <w:rPr>
+                <w:noProof/>
+                <w:webHidden/>
+              </w:rPr>
+              <w:fldChar w:fldCharType="begin"/>
+            </w:r>
+            <w:r>
+              <w:rPr>
+                <w:noProof/>
+                <w:webHidden/>
+              </w:rPr>
+              <w:instrText xml:space="preserve"> PAGEREF _Toc54286446 \h </w:instrText>
+            </w:r>
+            <w:r>
+              <w:rPr>
+                <w:noProof/>
+                <w:webHidden/>
+              </w:rPr>
+            </w:r>
+            <w:r>
+              <w:rPr>
+                <w:noProof/>
+                <w:webHidden/>
+              </w:rPr>
+              <w:fldChar w:fldCharType="separate"/>
+            </w:r>
+            <w:r>
+              <w:rPr>
+                <w:noProof/>
+                <w:webHidden/>
+              </w:rPr>
+              <w:t>10</w:t>
+            </w:r>
+            <w:r>
+              <w:rPr>
+                <w:noProof/>
+                <w:webHidden/>
+              </w:rPr>
+              <w:fldChar w:fldCharType="end"/>
+            </w:r>
+          </w:hyperlink>
+        </w:p>
+        <w:p>
+          <w:pPr>
+            <w:pStyle w:val="31"/>
+            <w:tabs>
+              <w:tab w:val="left" w:pos="1920"/>
+              <w:tab w:val="right" w:leader="dot" w:pos="9679"/>
+            </w:tabs>
+            <w:rPr>
+              <w:rFonts w:asciiTheme="minorHAnsi" w:eastAsiaTheme="minorEastAsia" w:hAnsiTheme="minorHAnsi"/>
+              <w:noProof/>
+              <w:sz w:val="22"/>
+              <w:lang w:val="ru-RU" w:eastAsia="ru-RU"/>
+            </w:rPr>
+          </w:pPr>
+          <w:hyperlink w:anchor="_Toc54286447" w:history="1">
+            <w:r>
+              <w:rPr>
+                <w:rStyle w:val="ab"/>
+                <w:noProof/>
+                <w:lang w:val="ru-RU"/>
+              </w:rPr>
+              <w:t>1.2.</w:t>
+            </w:r>
+            <w:r>
+              <w:rPr>
+                <w:rFonts w:asciiTheme="minorHAnsi" w:eastAsiaTheme="minorEastAsia" w:hAnsiTheme="minorHAnsi"/>
+                <w:noProof/>
+                <w:sz w:val="22"/>
+                <w:lang w:val="ru-RU" w:eastAsia="ru-RU"/>
+              </w:rPr>
+              <w:tab/>
+            </w:r>
+            <w:r>
+              <w:rPr>
+                <w:rStyle w:val="ab"/>
+                <w:noProof/>
+                <w:lang w:val="ru-RU"/>
+              </w:rPr>
+              <w:t>Результаты поиска оптимальных параметров</w:t>
+            </w:r>
+            <w:r>
+              <w:rPr>
+                <w:noProof/>
+                <w:webHidden/>
+              </w:rPr>
+              <w:tab/>
+            </w:r>
+            <w:r>
+              <w:rPr>
+                <w:noProof/>
+                <w:webHidden/>
+              </w:rPr>
+              <w:fldChar w:fldCharType="begin"/>
+            </w:r>
+            <w:r>
+              <w:rPr>
+                <w:noProof/>
+                <w:webHidden/>
+              </w:rPr>
+              <w:instrText xml:space="preserve"> PAGEREF _Toc54286447 \h </w:instrText>
+            </w:r>
+            <w:r>
+              <w:rPr>
+                <w:noProof/>
+                <w:webHidden/>
+              </w:rPr>
+            </w:r>
+            <w:r>
+              <w:rPr>
+                <w:noProof/>
+                <w:webHidden/>
+              </w:rPr>
+              <w:fldChar w:fldCharType="separate"/>
+            </w:r>
+            <w:r>
+              <w:rPr>
+                <w:noProof/>
+                <w:webHidden/>
+              </w:rPr>
+              <w:t>11</w:t>
+            </w:r>
+            <w:r>
+              <w:rPr>
+                <w:noProof/>
+                <w:webHidden/>
+              </w:rPr>
+              <w:fldChar w:fldCharType="end"/>
+            </w:r>
+          </w:hyperlink>
+        </w:p>
+        <w:p>
+          <w:pPr>
+            <w:pStyle w:val="31"/>
+            <w:tabs>
+              <w:tab w:val="left" w:pos="1920"/>
+              <w:tab w:val="right" w:leader="dot" w:pos="9679"/>
+            </w:tabs>
+            <w:rPr>
+              <w:rFonts w:asciiTheme="minorHAnsi" w:eastAsiaTheme="minorEastAsia" w:hAnsiTheme="minorHAnsi"/>
+              <w:noProof/>
+              <w:sz w:val="22"/>
+              <w:lang w:val="ru-RU" w:eastAsia="ru-RU"/>
+            </w:rPr>
+          </w:pPr>
+          <w:hyperlink w:anchor="_Toc54286448" w:history="1">
+            <w:r>
+              <w:rPr>
+                <w:rStyle w:val="ab"/>
+                <w:noProof/>
+                <w:lang w:val="ru-RU"/>
+              </w:rPr>
+              <w:t>1.3.</w:t>
+            </w:r>
+            <w:r>
+              <w:rPr>
+                <w:rFonts w:asciiTheme="minorHAnsi" w:eastAsiaTheme="minorEastAsia" w:hAnsiTheme="minorHAnsi"/>
+                <w:noProof/>
+                <w:sz w:val="22"/>
+                <w:lang w:val="ru-RU" w:eastAsia="ru-RU"/>
+              </w:rPr>
+              <w:tab/>
+            </w:r>
+            <w:r>
+              <w:rPr>
+                <w:rStyle w:val="ab"/>
+                <w:noProof/>
+                <w:lang w:val="ru-RU"/>
+              </w:rPr>
+              <w:t>Результаты построения модели с единственным признаком</w:t>
+            </w:r>
+            <w:r>
+              <w:rPr>
+                <w:noProof/>
+                <w:webHidden/>
+              </w:rPr>
+              <w:tab/>
+            </w:r>
+            <w:r>
+              <w:rPr>
+                <w:noProof/>
+                <w:webHidden/>
+              </w:rPr>
+              <w:fldChar w:fldCharType="begin"/>
+            </w:r>
+            <w:r>
+              <w:rPr>
+                <w:noProof/>
+                <w:webHidden/>
+              </w:rPr>
+              <w:instrText xml:space="preserve"> PAGEREF _Toc54286448 \h </w:instrText>
+            </w:r>
+            <w:r>
+              <w:rPr>
+                <w:noProof/>
+                <w:webHidden/>
+              </w:rPr>
+            </w:r>
+            <w:r>
+              <w:rPr>
+                <w:noProof/>
+                <w:webHidden/>
+              </w:rPr>
+              <w:fldChar w:fldCharType="separate"/>
+            </w:r>
+            <w:r>
+              <w:rPr>
+                <w:noProof/>
+                <w:webHidden/>
+              </w:rPr>
+              <w:t>12</w:t>
+            </w:r>
+            <w:r>
+              <w:rPr>
+                <w:noProof/>
+                <w:webHidden/>
+              </w:rPr>
+              <w:fldChar w:fldCharType="end"/>
+            </w:r>
+          </w:hyperlink>
+        </w:p>
+        <w:p>
+          <w:pPr>
+            <w:pStyle w:val="11"/>
+            <w:tabs>
+              <w:tab w:val="left" w:pos="1320"/>
+              <w:tab w:val="right" w:leader="dot" w:pos="9679"/>
+            </w:tabs>
+            <w:rPr>
+              <w:rFonts w:asciiTheme="minorHAnsi" w:eastAsiaTheme="minorEastAsia" w:hAnsiTheme="minorHAnsi"/>
+              <w:noProof/>
+              <w:sz w:val="22"/>
+              <w:lang w:val="ru-RU" w:eastAsia="ru-RU"/>
+            </w:rPr>
+          </w:pPr>
+          <w:hyperlink w:anchor="_Toc54286449" w:history="1">
+            <w:r>
+              <w:rPr>
+                <w:rStyle w:val="ab"/>
+                <w:noProof/>
+                <w:lang w:val="ru-RU"/>
+              </w:rPr>
+              <w:t>5.</w:t>
+            </w:r>
+            <w:r>
+              <w:rPr>
+                <w:rFonts w:asciiTheme="minorHAnsi" w:eastAsiaTheme="minorEastAsia" w:hAnsiTheme="minorHAnsi"/>
+                <w:noProof/>
+                <w:sz w:val="22"/>
+                <w:lang w:val="ru-RU" w:eastAsia="ru-RU"/>
+              </w:rPr>
+              <w:tab/>
+            </w:r>
+            <w:r>
+              <w:rPr>
+                <w:rStyle w:val="ab"/>
+                <w:noProof/>
+                <w:lang w:val="ru-RU"/>
+              </w:rPr>
+              <w:t>Дальнейшие направления исследований</w:t>
+            </w:r>
+            <w:r>
+              <w:rPr>
+                <w:noProof/>
+                <w:webHidden/>
+              </w:rPr>
+              <w:tab/>
+            </w:r>
+            <w:r>
+              <w:rPr>
+                <w:noProof/>
+                <w:webHidden/>
+              </w:rPr>
+              <w:fldChar w:fldCharType="begin"/>
+            </w:r>
+            <w:r>
+              <w:rPr>
+                <w:noProof/>
+                <w:webHidden/>
+              </w:rPr>
+              <w:instrText xml:space="preserve"> PAGEREF _Toc54286449 \h </w:instrText>
+            </w:r>
+            <w:r>
+              <w:rPr>
+                <w:noProof/>
+                <w:webHidden/>
+              </w:rPr>
+            </w:r>
+            <w:r>
+              <w:rPr>
+                <w:noProof/>
+                <w:webHidden/>
+              </w:rPr>
+              <w:fldChar w:fldCharType="separate"/>
+            </w:r>
+            <w:r>
+              <w:rPr>
+                <w:noProof/>
+                <w:webHidden/>
+              </w:rPr>
+              <w:t>13</w:t>
+            </w:r>
+            <w:r>
+              <w:rPr>
+                <w:noProof/>
+                <w:webHidden/>
+              </w:rPr>
+              <w:fldChar w:fldCharType="end"/>
+            </w:r>
+          </w:hyperlink>
+        </w:p>
+        <w:p>
+          <w:pPr>
+            <w:pStyle w:val="11"/>
+            <w:tabs>
+              <w:tab w:val="right" w:leader="dot" w:pos="9679"/>
+            </w:tabs>
+            <w:rPr>
+              <w:rFonts w:asciiTheme="minorHAnsi" w:eastAsiaTheme="minorEastAsia" w:hAnsiTheme="minorHAnsi"/>
+              <w:noProof/>
+              <w:sz w:val="22"/>
+              <w:lang w:val="ru-RU" w:eastAsia="ru-RU"/>
+            </w:rPr>
+          </w:pPr>
+          <w:hyperlink w:anchor="_Toc54286450" w:history="1">
+            <w:r>
+              <w:rPr>
+                <w:rStyle w:val="ab"/>
+                <w:noProof/>
+                <w:lang w:val="ru-RU"/>
+              </w:rPr>
+              <w:t>Список используемых источников</w:t>
+            </w:r>
+            <w:r>
+              <w:rPr>
+                <w:noProof/>
+                <w:webHidden/>
+              </w:rPr>
+              <w:tab/>
+            </w:r>
+            <w:r>
+              <w:rPr>
+                <w:noProof/>
+                <w:webHidden/>
+              </w:rPr>
+              <w:fldChar w:fldCharType="begin"/>
+            </w:r>
+            <w:r>
+              <w:rPr>
+                <w:noProof/>
+                <w:webHidden/>
+              </w:rPr>
+              <w:instrText xml:space="preserve"> PAGEREF _Toc54286450 \h </w:instrText>
+            </w:r>
+            <w:r>
+              <w:rPr>
+                <w:noProof/>
+                <w:webHidden/>
+              </w:rPr>
+            </w:r>
+            <w:r>
+              <w:rPr>
+                <w:noProof/>
+                <w:webHidden/>
+              </w:rPr>
+              <w:fldChar w:fldCharType="separate"/>
+            </w:r>
+            <w:r>
+              <w:rPr>
+                <w:noProof/>
+                <w:webHidden/>
+              </w:rPr>
+              <w:t>14</w:t>
+            </w:r>
+            <w:r>
+              <w:rPr>
+                <w:noProof/>
+                <w:webHidden/>
+              </w:rPr>
+              <w:fldChar w:fldCharType="end"/>
+            </w:r>
+          </w:hyperlink>
+        </w:p>
+        <w:p>
+          <w:r>
+            <w:rPr>
+              <w:b/>
+              <w:bCs/>
+            </w:rPr>
+            <w:fldChar w:fldCharType="end"/>
+          </w:r>
+        </w:p>
+      </w:sdtContent>
+    </w:sdt>
+    <w:p>
+      <w:pPr>
+        <w:spacing w:line="259" w:lineRule="auto"/>
+        <w:ind w:firstLine="0"/>
+        <w:jc w:val="left"/>
+        <w:rPr>
+          <w:rFonts w:eastAsiaTheme="majorEastAsia" w:cstheme="majorBidi"/>
+          <w:b/>
+          <w:sz w:val="32"/>
+          <w:szCs w:val="32"/>
+          <w:lang w:val="ru-RU"/>
+        </w:rPr>
+      </w:pPr>
+      <w:r>
+        <w:rPr>
+          <w:lang w:val="ru-RU"/>
+        </w:rPr>
+        <w:br w:type="page"/>
+      </w:r>
+    </w:p>
     <w:p>
       <w:pPr>
         <w:pStyle w:val="1"/>
@@ -9,17 +1118,58 @@
           <w:lang w:val="ru-RU"/>
         </w:rPr>
       </w:pPr>
-      <w:r>
-        <w:rPr>
-          <w:lang w:val="ru-RU"/>
-        </w:rPr>
-        <w:t>Отчет по дипломной работе на тему «</w:t>
-      </w:r>
-      <w:r>
-        <w:rPr>
-          <w:lang w:val="ru-RU"/>
-        </w:rPr>
-        <w:t>Предсказание цен на под</w:t>
+      <w:bookmarkStart w:id="0" w:name="_Toc54286439"/>
+      <w:r>
+        <w:rPr>
+          <w:lang w:val="ru-RU"/>
+        </w:rPr>
+        <w:lastRenderedPageBreak/>
+        <w:t>Введение</w:t>
+      </w:r>
+      <w:bookmarkEnd w:id="0"/>
+    </w:p>
+    <w:p>
+      <w:pPr>
+        <w:rPr>
+          <w:lang w:val="ru-RU"/>
+        </w:rPr>
+      </w:pPr>
+      <w:r>
+        <w:rPr>
+          <w:lang w:val="ru-RU"/>
+        </w:rPr>
+        <w:t>Craigslist.org - одна из крупнейших интернет-площадок электронных объявлений в мире, особенно пользующаяся большой популярностью в США. Подавляющую часть этого сайта занимают объявления о пр</w:t>
+      </w:r>
+      <w:r>
+        <w:rPr>
+          <w:lang w:val="ru-RU"/>
+        </w:rPr>
+        <w:t>одаже под</w:t>
+      </w:r>
+      <w:r>
+        <w:rPr>
+          <w:lang w:val="ru-RU"/>
+        </w:rPr>
+        <w:t>ержанных автомобилей.</w:t>
+      </w:r>
+    </w:p>
+    <w:p>
+      <w:pPr>
+        <w:rPr>
+          <w:lang w:val="ru-RU"/>
+        </w:rPr>
+      </w:pPr>
+      <w:r>
+        <w:rPr>
+          <w:lang w:val="ru-RU"/>
+        </w:rPr>
+        <w:t xml:space="preserve">Дипломная работа на тему </w:t>
+      </w:r>
+      <w:r>
+        <w:rPr>
+          <w:lang w:val="ru-RU"/>
+        </w:rPr>
+        <w:t>«Предсказание цен на под</w:t>
       </w:r>
       <w:r>
         <w:rPr>
@@ -33,68 +1183,160 @@
         </w:rPr>
         <w:t>»</w:t>
       </w:r>
-    </w:p>
-    <w:p>
-      <w:pPr>
-        <w:pStyle w:val="2"/>
+      <w:r>
+        <w:rPr>
+          <w:lang w:val="ru-RU"/>
+        </w:rPr>
+        <w:t xml:space="preserve"> выполняется в рамках курса «Машинное обучение. Инструменты и практики». </w:t>
+      </w:r>
+      <w:r>
+        <w:rPr>
+          <w:lang w:val="ru-RU"/>
+        </w:rPr>
+        <w:t>Представленный набор данных обновляется каждый месяц и содержит исчерпывающую информацию об автомобилях, которую предоставляет сайт craigslist.org, включая сведения о марке и модели автомобиля, его состоянии, цене продажи, пробеге и т.д. Актуальная версия набора</w:t>
+      </w:r>
+      <w:r>
+        <w:rPr>
+          <w:lang w:val="ru-RU"/>
+        </w:rPr>
+        <w:t xml:space="preserve"> данных представлена от 09.2020</w:t>
+      </w:r>
+      <w:r>
+        <w:rPr>
+          <w:lang w:val="ru-RU"/>
+        </w:rPr>
+        <w:t>.</w:t>
+      </w:r>
+    </w:p>
+    <w:p>
+      <w:pPr>
+        <w:rPr>
+          <w:lang w:val="ru-RU"/>
+        </w:rPr>
+      </w:pPr>
+      <w:r>
+        <w:rPr>
+          <w:lang w:val="ru-RU"/>
+        </w:rPr>
+        <w:t>В рамках выполнения дипломной работы необходимо решить задачу регрессии и построить соответствующую модель, п</w:t>
+      </w:r>
+      <w:r>
+        <w:rPr>
+          <w:lang w:val="ru-RU"/>
+        </w:rPr>
+        <w:t>редсказывающую цены на по</w:t>
+      </w:r>
+      <w:r>
+        <w:rPr>
+          <w:lang w:val="ru-RU"/>
+        </w:rPr>
+        <w:t>держанные автомобили. Для проверки качеств</w:t>
+      </w:r>
+      <w:r>
+        <w:rPr>
+          <w:lang w:val="ru-RU"/>
+        </w:rPr>
+        <w:t>а регрессии использовать метрики</w:t>
+      </w:r>
+      <w:r>
+        <w:rPr>
+          <w:lang w:val="ru-RU"/>
+        </w:rPr>
+        <w:t xml:space="preserve"> RMSE</w:t>
+      </w:r>
+      <w:r>
+        <w:rPr>
+          <w:lang w:val="ru-RU"/>
+        </w:rPr>
+        <w:t xml:space="preserve"> и </w:t>
+      </w:r>
+      <w:r>
+        <w:t>MAE</w:t>
+      </w:r>
+      <w:r>
+        <w:rPr>
+          <w:lang w:val="ru-RU"/>
+        </w:rPr>
+        <w:t>.</w:t>
+      </w:r>
+    </w:p>
+    <w:p>
+      <w:pPr>
+        <w:spacing w:line="259" w:lineRule="auto"/>
+        <w:ind w:firstLine="0"/>
+        <w:jc w:val="left"/>
+        <w:rPr>
+          <w:lang w:val="ru-RU"/>
+        </w:rPr>
+      </w:pPr>
+      <w:r>
+        <w:rPr>
+          <w:lang w:val="ru-RU"/>
+        </w:rPr>
+        <w:br w:type="page"/>
+      </w:r>
+    </w:p>
+    <w:p>
+      <w:pPr>
+        <w:pStyle w:val="1"/>
         <w:numPr>
           <w:ilvl w:val="0"/>
-          <w:numId w:val="1"/>
+          <w:numId w:val="4"/>
         </w:numPr>
-        <w:ind w:left="1276" w:hanging="556"/>
-        <w:rPr>
-          <w:lang w:val="ru-RU"/>
-        </w:rPr>
-      </w:pPr>
-      <w:r>
-        <w:rPr>
-          <w:lang w:val="ru-RU"/>
-        </w:rPr>
-        <w:t>Введение</w:t>
-      </w:r>
-    </w:p>
-    <w:p>
-      <w:pPr>
-        <w:rPr>
-          <w:lang w:val="ru-RU"/>
-        </w:rPr>
-      </w:pPr>
-      <w:r>
-        <w:rPr>
-          <w:lang w:val="ru-RU"/>
-        </w:rPr>
-        <w:t>Craigslist.org - одна из крупнейших интернет-площадок электронных объявлений в мире, особенно пользующаяся большой популярностью в США. Подавляющую часть этого сайта занимают объявления о пр</w:t>
-      </w:r>
-      <w:r>
-        <w:rPr>
-          <w:lang w:val="ru-RU"/>
-        </w:rPr>
-        <w:t>одаже под</w:t>
-      </w:r>
-      <w:r>
-        <w:rPr>
-          <w:lang w:val="ru-RU"/>
-        </w:rPr>
-        <w:t>ержанных автомобилей.</w:t>
-      </w:r>
-    </w:p>
-    <w:p>
-      <w:pPr>
-        <w:rPr>
-          <w:lang w:val="ru-RU"/>
-        </w:rPr>
-      </w:pPr>
-      <w:r>
-        <w:rPr>
-          <w:lang w:val="ru-RU"/>
-        </w:rPr>
-        <w:t>Представленный набор данных обновляется каждый месяц и содержит исчерпывающую информацию об автомобилях, которую предоставляет сайт craigslist.org, включая сведения о марке и модели автомобиля, его состоянии, цене продажи, пробеге и т.д. Актуальная версия набора</w:t>
-      </w:r>
-      <w:r>
-        <w:rPr>
-          <w:lang w:val="ru-RU"/>
-        </w:rPr>
-        <w:t xml:space="preserve"> данных представлена от 09.2020</w:t>
+        <w:rPr>
+          <w:lang w:val="ru-RU"/>
+        </w:rPr>
+      </w:pPr>
+      <w:bookmarkStart w:id="1" w:name="_Toc54286440"/>
+      <w:r>
+        <w:rPr>
+          <w:lang w:val="ru-RU"/>
+        </w:rPr>
+        <w:lastRenderedPageBreak/>
+        <w:t>Описание проблемы и набор данных</w:t>
+      </w:r>
+      <w:bookmarkEnd w:id="1"/>
+    </w:p>
+    <w:p>
+      <w:pPr>
+        <w:rPr>
+          <w:lang w:val="ru-RU"/>
+        </w:rPr>
+      </w:pPr>
+      <w:r>
+        <w:rPr>
+          <w:lang w:val="ru-RU"/>
+        </w:rPr>
+        <w:t xml:space="preserve">Данная проблема открыта для решения на платформе </w:t>
+      </w:r>
+      <w:proofErr w:type="spellStart"/>
+      <w:r>
+        <w:t>Kaggle</w:t>
+      </w:r>
+      <w:proofErr w:type="spellEnd"/>
+      <w:r>
+        <w:rPr>
+          <w:lang w:val="ru-RU"/>
+        </w:rPr>
+        <w:t xml:space="preserve"> </w:t>
+      </w:r>
+      <w:r>
+        <w:rPr>
+          <w:lang w:val="ru-RU"/>
+        </w:rPr>
+        <w:t xml:space="preserve">в качестве упражнения для начинающих специалистов в области </w:t>
+      </w:r>
+      <w:r>
+        <w:t>Data</w:t>
+      </w:r>
+      <w:r>
+        <w:rPr>
+          <w:lang w:val="ru-RU"/>
+        </w:rPr>
+        <w:t xml:space="preserve"> </w:t>
+      </w:r>
+      <w:r>
+        <w:t>Science</w:t>
       </w:r>
       <w:r>
         <w:rPr>
@@ -102,53 +1344,29 @@
         </w:rPr>
         <w:t>.</w:t>
       </w:r>
-    </w:p>
-    <w:p>
-      <w:pPr>
-        <w:rPr>
-          <w:lang w:val="ru-RU"/>
-        </w:rPr>
-      </w:pPr>
-      <w:r>
-        <w:rPr>
-          <w:lang w:val="ru-RU"/>
-        </w:rPr>
-        <w:t>В рамках выполнения дипломной работы необходимо решить задачу регрессии и построить соответствующую модель, п</w:t>
-      </w:r>
-      <w:r>
-        <w:rPr>
-          <w:lang w:val="ru-RU"/>
-        </w:rPr>
-        <w:t>редсказывающую цены на по</w:t>
-      </w:r>
-      <w:bookmarkStart w:id="0" w:name="_GoBack"/>
-      <w:bookmarkEnd w:id="0"/>
-      <w:r>
-        <w:rPr>
-          <w:lang w:val="ru-RU"/>
-        </w:rPr>
-        <w:t>держанные автомобили. Для проверки качеств</w:t>
-      </w:r>
-      <w:r>
-        <w:rPr>
-          <w:lang w:val="ru-RU"/>
-        </w:rPr>
-        <w:t>а регрессии использовать метрики</w:t>
-      </w:r>
-      <w:r>
-        <w:rPr>
-          <w:lang w:val="ru-RU"/>
-        </w:rPr>
-        <w:t xml:space="preserve"> RMSE</w:t>
-      </w:r>
-      <w:r>
-        <w:rPr>
-          <w:lang w:val="ru-RU"/>
-        </w:rPr>
-        <w:t xml:space="preserve"> и </w:t>
-      </w:r>
-      <w:r>
-        <w:t>MAE</w:t>
+      <w:r>
+        <w:rPr>
+          <w:lang w:val="ru-RU"/>
+        </w:rPr>
+        <w:t xml:space="preserve"> Она была выбрана в качестве темы дипломной работы для подтверждения квалификации в области машинного обучения и умения применения знаний</w:t>
+      </w:r>
+      <w:r>
+        <w:rPr>
+          <w:lang w:val="ru-RU"/>
+        </w:rPr>
+        <w:t>, полученных</w:t>
+      </w:r>
+      <w:r>
+        <w:rPr>
+          <w:lang w:val="ru-RU"/>
+        </w:rPr>
+        <w:t xml:space="preserve"> в </w:t>
+      </w:r>
+      <w:r>
+        <w:rPr>
+          <w:lang w:val="ru-RU"/>
+        </w:rPr>
+        <w:t>ходе обучения</w:t>
       </w:r>
       <w:r>
         <w:rPr>
@@ -163,115 +1381,10 @@
           <w:lang w:val="ru-RU"/>
         </w:rPr>
       </w:pPr>
-    </w:p>
-    <w:p>
-      <w:pPr>
-        <w:pStyle w:val="2"/>
-        <w:numPr>
-          <w:ilvl w:val="0"/>
-          <w:numId w:val="1"/>
-        </w:numPr>
-        <w:ind w:left="1276" w:hanging="556"/>
-        <w:rPr>
-          <w:lang w:val="ru-RU"/>
-        </w:rPr>
-      </w:pPr>
-      <w:r>
-        <w:rPr>
-          <w:lang w:val="ru-RU"/>
-        </w:rPr>
-        <w:t>Описание проблемы и набор данных</w:t>
-      </w:r>
-    </w:p>
-    <w:p>
-      <w:pPr>
-        <w:rPr>
-          <w:lang w:val="ru-RU"/>
-        </w:rPr>
-      </w:pPr>
-      <w:r>
-        <w:rPr>
-          <w:lang w:val="ru-RU"/>
-        </w:rPr>
-        <w:t xml:space="preserve">Данная проблема открыта для решения на платформе </w:t>
-      </w:r>
-      <w:proofErr w:type="spellStart"/>
-      <w:r>
-        <w:t>Kaggle</w:t>
-      </w:r>
-      <w:proofErr w:type="spellEnd"/>
-      <w:r>
-        <w:rPr>
-          <w:lang w:val="ru-RU"/>
-        </w:rPr>
-        <w:t xml:space="preserve"> </w:t>
-      </w:r>
-      <w:r>
-        <w:rPr>
-          <w:lang w:val="ru-RU"/>
-        </w:rPr>
-        <w:t xml:space="preserve">в качестве упражнения для начинающих специалистов в области </w:t>
-      </w:r>
-      <w:r>
-        <w:t>Data</w:t>
-      </w:r>
-      <w:r>
-        <w:rPr>
-          <w:lang w:val="ru-RU"/>
-        </w:rPr>
-        <w:t xml:space="preserve"> </w:t>
-      </w:r>
-      <w:r>
-        <w:t>Science</w:t>
-      </w:r>
-      <w:r>
-        <w:rPr>
-          <w:lang w:val="ru-RU"/>
-        </w:rPr>
-        <w:t>.</w:t>
-      </w:r>
-      <w:r>
-        <w:rPr>
-          <w:lang w:val="ru-RU"/>
-        </w:rPr>
-        <w:t xml:space="preserve"> Она была выбрана в качестве темы дипломной работы для подтверждения квалификации в области машинного обучения и умения применения знаний</w:t>
-      </w:r>
-      <w:r>
-        <w:rPr>
-          <w:lang w:val="ru-RU"/>
-        </w:rPr>
-        <w:t>, полученных</w:t>
-      </w:r>
-      <w:r>
-        <w:rPr>
-          <w:lang w:val="ru-RU"/>
-        </w:rPr>
-        <w:t xml:space="preserve"> в </w:t>
-      </w:r>
-      <w:r>
-        <w:rPr>
-          <w:lang w:val="ru-RU"/>
-        </w:rPr>
-        <w:t>ходе обучения</w:t>
-      </w:r>
-      <w:r>
-        <w:rPr>
-          <w:lang w:val="ru-RU"/>
-        </w:rPr>
-        <w:t>.</w:t>
-      </w:r>
-    </w:p>
-    <w:p>
-      <w:pPr>
-        <w:rPr>
-          <w:lang w:val="ru-RU"/>
-        </w:rPr>
-      </w:pPr>
-      <w:r>
-        <w:rPr>
-          <w:lang w:val="ru-RU"/>
-        </w:rPr>
-        <w:lastRenderedPageBreak/>
+      <w:r>
+        <w:rPr>
+          <w:lang w:val="ru-RU"/>
+        </w:rPr>
         <w:t>Набор данных представляет собой 24 признаковых переменных и 1 целевую переменную (конечная стоимость автомобиля), которую необходимо предсказать. Единицы измерения считаются известными и понятными по умолчанию. Список признаковых переменных приведен ниже:</w:t>
       </w:r>
     </w:p>
@@ -688,6 +1801,7 @@
         <w:rPr>
           <w:lang w:val="ru-RU"/>
         </w:rPr>
+        <w:lastRenderedPageBreak/>
         <w:t>тип кузова</w:t>
       </w:r>
       <w:r>
@@ -864,7 +1978,6 @@
         <w:rPr>
           <w:lang w:val="ru-RU"/>
         </w:rPr>
-        <w:lastRenderedPageBreak/>
         <w:t>координаты долготы</w:t>
       </w:r>
       <w:r>
@@ -950,22 +2063,44 @@
     </w:p>
     <w:p>
       <w:pPr>
-        <w:pStyle w:val="2"/>
+        <w:spacing w:line="259" w:lineRule="auto"/>
+        <w:ind w:firstLine="0"/>
+        <w:jc w:val="left"/>
+        <w:rPr>
+          <w:rFonts w:eastAsiaTheme="majorEastAsia" w:cstheme="majorBidi"/>
+          <w:b/>
+          <w:color w:val="000000" w:themeColor="text1"/>
+          <w:szCs w:val="26"/>
+          <w:lang w:val="ru-RU"/>
+        </w:rPr>
+      </w:pPr>
+      <w:r>
+        <w:rPr>
+          <w:lang w:val="ru-RU"/>
+        </w:rPr>
+        <w:br w:type="page"/>
+      </w:r>
+    </w:p>
+    <w:p>
+      <w:pPr>
+        <w:pStyle w:val="1"/>
         <w:numPr>
           <w:ilvl w:val="0"/>
-          <w:numId w:val="1"/>
+          <w:numId w:val="4"/>
         </w:numPr>
-        <w:ind w:left="1276" w:hanging="556"/>
-        <w:rPr>
-          <w:lang w:val="ru-RU"/>
-        </w:rPr>
-      </w:pPr>
-      <w:r>
-        <w:rPr>
-          <w:lang w:val="ru-RU"/>
-        </w:rPr>
+        <w:rPr>
+          <w:lang w:val="ru-RU"/>
+        </w:rPr>
+      </w:pPr>
+      <w:bookmarkStart w:id="2" w:name="_Toc54286441"/>
+      <w:r>
+        <w:rPr>
+          <w:lang w:val="ru-RU"/>
+        </w:rPr>
+        <w:lastRenderedPageBreak/>
         <w:t>Подготовка данных</w:t>
       </w:r>
+      <w:bookmarkEnd w:id="2"/>
     </w:p>
     <w:p>
       <w:pPr>
@@ -1382,7 +2517,6 @@
         <w:rPr>
           <w:lang w:val="ru-RU"/>
         </w:rPr>
-        <w:lastRenderedPageBreak/>
         <w:pict>
           <v:shapetype id="_x0000_t75" coordsize="21600,21600" o:spt="75" o:preferrelative="t" path="m@4@5l@4@11@9@11@9@5xe" filled="f" stroked="f">
             <v:stroke joinstyle="miter"/>
@@ -1403,8 +2537,8 @@
             <v:path o:extrusionok="f" gradientshapeok="t" o:connecttype="rect"/>
             <o:lock v:ext="edit" aspectratio="t"/>
           </v:shapetype>
-          <v:shape id="_x0000_i1025" type="#_x0000_t75" style="width:374.4pt;height:385.4pt">
-            <v:imagedata r:id="rId6" o:title="corr_matrix_cut"/>
+          <v:shape id="_x0000_i1053" type="#_x0000_t75" style="width:374.4pt;height:385.4pt">
+            <v:imagedata r:id="rId8" o:title="corr_matrix_cut"/>
           </v:shape>
         </w:pict>
       </w:r>
@@ -1417,7 +2551,7 @@
           <w:lang w:val="ru-RU"/>
         </w:rPr>
       </w:pPr>
-      <w:bookmarkStart w:id="1" w:name="_Ref53921967"/>
+      <w:bookmarkStart w:id="3" w:name="_Ref53921967"/>
       <w:proofErr w:type="spellStart"/>
       <w:r>
         <w:t>Рисунок</w:t>
@@ -1426,15 +2560,28 @@
       <w:r>
         <w:t xml:space="preserve"> </w:t>
       </w:r>
-      <w:fldSimple w:instr=" SEQ Рисунок \* ARABIC ">
-        <w:r>
-          <w:rPr>
-            <w:noProof/>
-          </w:rPr>
-          <w:t>1</w:t>
-        </w:r>
-      </w:fldSimple>
-      <w:bookmarkEnd w:id="1"/>
+      <w:r>
+        <w:fldChar w:fldCharType="begin"/>
+      </w:r>
+      <w:r>
+        <w:instrText xml:space="preserve"> SEQ Рисунок \* ARABIC </w:instrText>
+      </w:r>
+      <w:r>
+        <w:fldChar w:fldCharType="separate"/>
+      </w:r>
+      <w:r>
+        <w:rPr>
+          <w:noProof/>
+        </w:rPr>
+        <w:t>1</w:t>
+      </w:r>
+      <w:r>
+        <w:rPr>
+          <w:noProof/>
+        </w:rPr>
+        <w:fldChar w:fldCharType="end"/>
+      </w:r>
+      <w:bookmarkEnd w:id="3"/>
       <w:r>
         <w:t xml:space="preserve"> – </w:t>
       </w:r>
@@ -1456,8 +2603,8 @@
         </w:rPr>
         <w:lastRenderedPageBreak/>
         <w:pict>
-          <v:shape id="_x0000_i1026" type="#_x0000_t75" style="width:355.75pt;height:531.95pt">
-            <v:imagedata r:id="rId7" o:title="numeric_distribution_cut"/>
+          <v:shape id="_x0000_i1054" type="#_x0000_t75" style="width:355.75pt;height:531.95pt">
+            <v:imagedata r:id="rId9" o:title="numeric_distribution_cut"/>
           </v:shape>
         </w:pict>
       </w:r>
@@ -1470,7 +2617,7 @@
           <w:lang w:val="ru-RU"/>
         </w:rPr>
       </w:pPr>
-      <w:bookmarkStart w:id="2" w:name="_Ref53921970"/>
+      <w:bookmarkStart w:id="4" w:name="_Ref53921970"/>
       <w:proofErr w:type="spellStart"/>
       <w:r>
         <w:t>Рисунок</w:t>
@@ -1479,15 +2626,28 @@
       <w:r>
         <w:t xml:space="preserve"> </w:t>
       </w:r>
-      <w:fldSimple w:instr=" SEQ Рисунок \* ARABIC ">
-        <w:r>
-          <w:rPr>
-            <w:noProof/>
-          </w:rPr>
-          <w:t>2</w:t>
-        </w:r>
-      </w:fldSimple>
-      <w:bookmarkEnd w:id="2"/>
+      <w:r>
+        <w:fldChar w:fldCharType="begin"/>
+      </w:r>
+      <w:r>
+        <w:instrText xml:space="preserve"> SEQ Рисунок \* ARABIC </w:instrText>
+      </w:r>
+      <w:r>
+        <w:fldChar w:fldCharType="separate"/>
+      </w:r>
+      <w:r>
+        <w:rPr>
+          <w:noProof/>
+        </w:rPr>
+        <w:t>2</w:t>
+      </w:r>
+      <w:r>
+        <w:rPr>
+          <w:noProof/>
+        </w:rPr>
+        <w:fldChar w:fldCharType="end"/>
+      </w:r>
+      <w:bookmarkEnd w:id="4"/>
       <w:r>
         <w:rPr>
           <w:lang w:val="ru-RU"/>
@@ -1506,8 +2666,8 @@
         </w:rPr>
         <w:lastRenderedPageBreak/>
         <w:pict>
-          <v:shape id="_x0000_i1027" type="#_x0000_t75" style="width:291.4pt;height:255.8pt">
-            <v:imagedata r:id="rId8" o:title="fuel_boxplot"/>
+          <v:shape id="_x0000_i1055" type="#_x0000_t75" style="width:291.4pt;height:255.8pt">
+            <v:imagedata r:id="rId10" o:title="fuel_boxplot"/>
           </v:shape>
         </w:pict>
       </w:r>
@@ -1520,7 +2680,7 @@
           <w:lang w:val="ru-RU"/>
         </w:rPr>
       </w:pPr>
-      <w:bookmarkStart w:id="3" w:name="_Ref53921980"/>
+      <w:bookmarkStart w:id="5" w:name="_Ref53921980"/>
       <w:r>
         <w:rPr>
           <w:lang w:val="ru-RU"/>
@@ -1567,7 +2727,7 @@
       <w:r>
         <w:fldChar w:fldCharType="end"/>
       </w:r>
-      <w:bookmarkEnd w:id="3"/>
+      <w:bookmarkEnd w:id="5"/>
       <w:r>
         <w:rPr>
           <w:lang w:val="ru-RU"/>
@@ -1585,8 +2745,8 @@
           <w:lang w:val="ru-RU"/>
         </w:rPr>
         <w:pict>
-          <v:shape id="_x0000_i1028" type="#_x0000_t75" style="width:4in;height:252.4pt">
-            <v:imagedata r:id="rId9" o:title="drive_boxplot"/>
+          <v:shape id="_x0000_i1056" type="#_x0000_t75" style="width:4in;height:252.4pt">
+            <v:imagedata r:id="rId11" o:title="drive_boxplot"/>
           </v:shape>
         </w:pict>
       </w:r>
@@ -1599,7 +2759,7 @@
           <w:lang w:val="ru-RU"/>
         </w:rPr>
       </w:pPr>
-      <w:bookmarkStart w:id="4" w:name="_Ref53922000"/>
+      <w:bookmarkStart w:id="6" w:name="_Ref53922000"/>
       <w:r>
         <w:rPr>
           <w:lang w:val="ru-RU"/>
@@ -1645,7 +2805,7 @@
       <w:r>
         <w:fldChar w:fldCharType="end"/>
       </w:r>
-      <w:bookmarkEnd w:id="4"/>
+      <w:bookmarkEnd w:id="6"/>
       <w:r>
         <w:rPr>
           <w:lang w:val="ru-RU"/>
@@ -1664,8 +2824,8 @@
         </w:rPr>
         <w:lastRenderedPageBreak/>
         <w:pict>
-          <v:shape id="_x0000_i1029" type="#_x0000_t75" style="width:421.85pt;height:209.2pt">
-            <v:imagedata r:id="rId10" o:title="5_size_cut"/>
+          <v:shape id="_x0000_i1057" type="#_x0000_t75" style="width:421.85pt;height:209.2pt">
+            <v:imagedata r:id="rId12" o:title="5_size_cut"/>
           </v:shape>
         </w:pict>
       </w:r>
@@ -1678,7 +2838,7 @@
           <w:lang w:val="ru-RU"/>
         </w:rPr>
       </w:pPr>
-      <w:bookmarkStart w:id="5" w:name="_Ref53922005"/>
+      <w:bookmarkStart w:id="7" w:name="_Ref53922005"/>
       <w:r>
         <w:rPr>
           <w:lang w:val="ru-RU"/>
@@ -1725,7 +2885,7 @@
       <w:r>
         <w:fldChar w:fldCharType="end"/>
       </w:r>
-      <w:bookmarkEnd w:id="5"/>
+      <w:bookmarkEnd w:id="7"/>
       <w:r>
         <w:rPr>
           <w:lang w:val="ru-RU"/>
@@ -1743,8 +2903,8 @@
           <w:lang w:val="ru-RU"/>
         </w:rPr>
         <w:pict>
-          <v:shape id="_x0000_i1030" type="#_x0000_t75" style="width:4in;height:252.4pt">
-            <v:imagedata r:id="rId11" o:title="importances_distribution"/>
+          <v:shape id="_x0000_i1058" type="#_x0000_t75" style="width:4in;height:252.4pt">
+            <v:imagedata r:id="rId13" o:title="importances_distribution"/>
           </v:shape>
         </w:pict>
       </w:r>
@@ -1757,7 +2917,7 @@
           <w:lang w:val="ru-RU"/>
         </w:rPr>
       </w:pPr>
-      <w:bookmarkStart w:id="6" w:name="_Ref53922008"/>
+      <w:bookmarkStart w:id="8" w:name="_Ref53922008"/>
       <w:proofErr w:type="spellStart"/>
       <w:r>
         <w:t>Рисунок</w:t>
@@ -1766,15 +2926,28 @@
       <w:r>
         <w:t xml:space="preserve"> </w:t>
       </w:r>
-      <w:fldSimple w:instr=" SEQ Рисунок \* ARABIC ">
-        <w:r>
-          <w:rPr>
-            <w:noProof/>
-          </w:rPr>
-          <w:t>6</w:t>
-        </w:r>
-      </w:fldSimple>
-      <w:bookmarkEnd w:id="6"/>
+      <w:r>
+        <w:fldChar w:fldCharType="begin"/>
+      </w:r>
+      <w:r>
+        <w:instrText xml:space="preserve"> SEQ Рисунок \* ARABIC </w:instrText>
+      </w:r>
+      <w:r>
+        <w:fldChar w:fldCharType="separate"/>
+      </w:r>
+      <w:r>
+        <w:rPr>
+          <w:noProof/>
+        </w:rPr>
+        <w:t>6</w:t>
+      </w:r>
+      <w:r>
+        <w:rPr>
+          <w:noProof/>
+        </w:rPr>
+        <w:fldChar w:fldCharType="end"/>
+      </w:r>
+      <w:bookmarkEnd w:id="8"/>
       <w:r>
         <w:rPr>
           <w:lang w:val="ru-RU"/>
@@ -1788,25 +2961,68 @@
           <w:lang w:val="ru-RU"/>
         </w:rPr>
       </w:pPr>
+    </w:p>
+    <w:p>
+      <w:pPr>
+        <w:spacing w:line="259" w:lineRule="auto"/>
+        <w:ind w:firstLine="0"/>
+        <w:jc w:val="left"/>
+        <w:rPr>
+          <w:rFonts w:eastAsiaTheme="majorEastAsia" w:cstheme="majorBidi"/>
+          <w:b/>
+          <w:color w:val="000000" w:themeColor="text1"/>
+          <w:szCs w:val="26"/>
+          <w:lang w:val="ru-RU"/>
+        </w:rPr>
+      </w:pPr>
+      <w:r>
+        <w:rPr>
+          <w:lang w:val="ru-RU"/>
+        </w:rPr>
+        <w:br w:type="page"/>
+      </w:r>
+    </w:p>
+    <w:p>
+      <w:pPr>
+        <w:pStyle w:val="1"/>
+        <w:numPr>
+          <w:ilvl w:val="0"/>
+          <w:numId w:val="4"/>
+        </w:numPr>
+        <w:rPr>
+          <w:lang w:val="ru-RU"/>
+        </w:rPr>
+      </w:pPr>
+      <w:bookmarkStart w:id="9" w:name="_Toc54286442"/>
+      <w:r>
+        <w:rPr>
+          <w:lang w:val="ru-RU"/>
+        </w:rPr>
+        <w:lastRenderedPageBreak/>
+        <w:t>Построение модели</w:t>
+      </w:r>
+      <w:bookmarkEnd w:id="9"/>
     </w:p>
     <w:p>
       <w:pPr>
         <w:pStyle w:val="2"/>
         <w:numPr>
-          <w:ilvl w:val="0"/>
-          <w:numId w:val="1"/>
+          <w:ilvl w:val="1"/>
+          <w:numId w:val="4"/>
         </w:numPr>
         <w:ind w:left="1276" w:hanging="556"/>
         <w:rPr>
           <w:lang w:val="ru-RU"/>
         </w:rPr>
       </w:pPr>
-      <w:r>
-        <w:rPr>
-          <w:lang w:val="ru-RU"/>
-        </w:rPr>
-        <w:t>Построение модели</w:t>
-      </w:r>
+      <w:bookmarkStart w:id="10" w:name="_Toc54286443"/>
+      <w:r>
+        <w:rPr>
+          <w:lang w:val="ru-RU"/>
+        </w:rPr>
+        <w:t>Выбор алгоритмов</w:t>
+      </w:r>
+      <w:bookmarkEnd w:id="10"/>
     </w:p>
     <w:p>
       <w:pPr>
@@ -1863,7 +3079,6 @@
         <w:t xml:space="preserve"> и нелинейный алгоритм </w:t>
       </w:r>
       <w:r>
-        <w:lastRenderedPageBreak/>
         <w:t>Random</w:t>
       </w:r>
       <w:r>
@@ -1909,7 +3124,19 @@
         <w:rPr>
           <w:lang w:val="ru-RU"/>
         </w:rPr>
-        <w:t>При построении нелинейной использовались стандартные параметры, за исключением случайного начального состояния.</w:t>
+        <w:t>При построении нелинейной</w:t>
+      </w:r>
+      <w:r>
+        <w:rPr>
+          <w:lang w:val="ru-RU"/>
+        </w:rPr>
+        <w:t xml:space="preserve"> модели</w:t>
+      </w:r>
+      <w:r>
+        <w:rPr>
+          <w:lang w:val="ru-RU"/>
+        </w:rPr>
+        <w:t xml:space="preserve"> использовались стандартные параметры, за исключением случайного начального состояния.</w:t>
       </w:r>
     </w:p>
     <w:p>
@@ -2050,76 +3277,699 @@
       <w:pPr>
         <w:pStyle w:val="2"/>
         <w:numPr>
-          <w:ilvl w:val="0"/>
-          <w:numId w:val="1"/>
+          <w:ilvl w:val="1"/>
+          <w:numId w:val="4"/>
         </w:numPr>
         <w:ind w:left="1276" w:hanging="556"/>
         <w:rPr>
           <w:lang w:val="ru-RU"/>
         </w:rPr>
       </w:pPr>
-      <w:r>
-        <w:rPr>
-          <w:lang w:val="ru-RU"/>
-        </w:rPr>
+      <w:bookmarkStart w:id="11" w:name="_Toc54286444"/>
+      <w:r>
+        <w:rPr>
+          <w:lang w:val="ru-RU"/>
+        </w:rPr>
+        <w:t>Используемые метрики</w:t>
+      </w:r>
+      <w:bookmarkEnd w:id="11"/>
+    </w:p>
+    <w:p>
+      <w:pPr>
+        <w:rPr>
+          <w:lang w:val="ru-RU"/>
+        </w:rPr>
+      </w:pPr>
+      <w:r>
+        <w:rPr>
+          <w:lang w:val="ru-RU"/>
+        </w:rPr>
+        <w:t xml:space="preserve">Для оценки результатов модели были выбраны метрики </w:t>
+      </w:r>
+      <w:r>
+        <w:t>RMSE</w:t>
+      </w:r>
+      <w:r>
+        <w:rPr>
+          <w:lang w:val="ru-RU"/>
+        </w:rPr>
+        <w:t xml:space="preserve"> </w:t>
+      </w:r>
+      <w:r>
+        <w:rPr>
+          <w:lang w:val="ru-RU"/>
+        </w:rPr>
+        <w:t xml:space="preserve">и </w:t>
+      </w:r>
+      <w:r>
+        <w:t>MAE</w:t>
+      </w:r>
+      <w:r>
+        <w:rPr>
+          <w:lang w:val="ru-RU"/>
+        </w:rPr>
+        <w:t xml:space="preserve"> – они наиболее эффективно позволяют оценивать результаты предсказаний в случае, когда значения целевой переменной принимают достаточно большие значения, а также явно реагируют на наличие выбросов и шумов.</w:t>
+      </w:r>
+      <w:r>
+        <w:rPr>
+          <w:lang w:val="ru-RU"/>
+        </w:rPr>
+        <w:t xml:space="preserve"> Формулы для вычисления метрик приведены в </w:t>
+      </w:r>
+      <w:r>
+        <w:rPr>
+          <w:lang w:val="ru-RU"/>
+        </w:rPr>
+        <w:fldChar w:fldCharType="begin"/>
+      </w:r>
+      <w:r>
+        <w:rPr>
+          <w:lang w:val="ru-RU"/>
+        </w:rPr>
+        <w:instrText xml:space="preserve"> REF Формула1 \h </w:instrText>
+      </w:r>
+      <w:r>
+        <w:rPr>
+          <w:lang w:val="ru-RU"/>
+        </w:rPr>
+      </w:r>
+      <w:r>
+        <w:rPr>
+          <w:lang w:val="ru-RU"/>
+        </w:rPr>
+        <w:fldChar w:fldCharType="separate"/>
+      </w:r>
+      <m:oMath>
+        <m:d>
+          <m:dPr>
+            <m:ctrlPr>
+              <w:rPr>
+                <w:rFonts w:ascii="Cambria Math" w:hAnsi="Cambria Math"/>
+                <w:i/>
+                <w:iCs/>
+              </w:rPr>
+            </m:ctrlPr>
+          </m:dPr>
+          <m:e>
+            <m:r>
+              <w:rPr>
+                <w:rFonts w:ascii="Cambria Math" w:hAnsi="Cambria Math"/>
+              </w:rPr>
+              <m:t>1</m:t>
+            </m:r>
+          </m:e>
+        </m:d>
+      </m:oMath>
+      <w:r>
+        <w:rPr>
+          <w:lang w:val="ru-RU"/>
+        </w:rPr>
+        <w:fldChar w:fldCharType="end"/>
+      </w:r>
+      <w:r>
+        <w:rPr>
+          <w:lang w:val="ru-RU"/>
+        </w:rPr>
+        <w:t xml:space="preserve"> и </w:t>
+      </w:r>
+      <w:r>
+        <w:rPr>
+          <w:lang w:val="ru-RU"/>
+        </w:rPr>
+        <w:fldChar w:fldCharType="begin"/>
+      </w:r>
+      <w:r>
+        <w:rPr>
+          <w:lang w:val="ru-RU"/>
+        </w:rPr>
+        <w:instrText xml:space="preserve"> REF Формула2 \h </w:instrText>
+      </w:r>
+      <w:r>
+        <w:rPr>
+          <w:lang w:val="ru-RU"/>
+        </w:rPr>
+      </w:r>
+      <w:r>
+        <w:rPr>
+          <w:lang w:val="ru-RU"/>
+        </w:rPr>
+        <w:fldChar w:fldCharType="separate"/>
+      </w:r>
+      <m:oMath>
+        <m:d>
+          <m:dPr>
+            <m:ctrlPr>
+              <w:rPr>
+                <w:rFonts w:ascii="Cambria Math" w:eastAsiaTheme="minorEastAsia" w:hAnsi="Cambria Math"/>
+                <w:i/>
+                <w:iCs/>
+              </w:rPr>
+            </m:ctrlPr>
+          </m:dPr>
+          <m:e>
+            <m:r>
+              <w:rPr>
+                <w:rFonts w:ascii="Cambria Math" w:eastAsiaTheme="minorEastAsia" w:hAnsi="Cambria Math"/>
+              </w:rPr>
+              <m:t>2</m:t>
+            </m:r>
+          </m:e>
+        </m:d>
+      </m:oMath>
+      <w:r>
+        <w:rPr>
+          <w:lang w:val="ru-RU"/>
+        </w:rPr>
+        <w:fldChar w:fldCharType="end"/>
+      </w:r>
+      <w:r>
+        <w:rPr>
+          <w:lang w:val="ru-RU"/>
+        </w:rPr>
+        <w:t>.</w:t>
+      </w:r>
+    </w:p>
+    <w:p>
+      <w:pPr>
+        <w:rPr>
+          <w:rFonts w:eastAsia="Calibri" w:cs="Times New Roman"/>
+          <w:iCs/>
+        </w:rPr>
+      </w:pPr>
+      <m:oMathPara>
+        <m:oMath>
+          <m:eqArr>
+            <m:eqArrPr>
+              <m:maxDist m:val="1"/>
+              <m:ctrlPr>
+                <w:rPr>
+                  <w:rFonts w:ascii="Cambria Math" w:hAnsi="Cambria Math"/>
+                  <w:i/>
+                  <w:iCs/>
+                </w:rPr>
+              </m:ctrlPr>
+            </m:eqArrPr>
+            <m:e>
+              <m:r>
+                <w:rPr>
+                  <w:rFonts w:ascii="Cambria Math" w:hAnsi="Cambria Math"/>
+                </w:rPr>
+                <m:t>RMSE</m:t>
+              </m:r>
+              <m:r>
+                <w:rPr>
+                  <w:rFonts w:ascii="Cambria Math" w:hAnsi="Cambria Math"/>
+                  <w:lang w:val="ru-RU"/>
+                </w:rPr>
+                <m:t>=</m:t>
+              </m:r>
+              <m:rad>
+                <m:radPr>
+                  <m:degHide m:val="1"/>
+                  <m:ctrlPr>
+                    <w:rPr>
+                      <w:rFonts w:ascii="Cambria Math" w:hAnsi="Cambria Math"/>
+                      <w:i/>
+                      <w:iCs/>
+                    </w:rPr>
+                  </m:ctrlPr>
+                </m:radPr>
+                <m:deg/>
+                <m:e>
+                  <m:f>
+                    <m:fPr>
+                      <m:ctrlPr>
+                        <w:rPr>
+                          <w:rFonts w:ascii="Cambria Math" w:hAnsi="Cambria Math"/>
+                          <w:i/>
+                          <w:iCs/>
+                        </w:rPr>
+                      </m:ctrlPr>
+                    </m:fPr>
+                    <m:num>
+                      <m:nary>
+                        <m:naryPr>
+                          <m:chr m:val="∑"/>
+                          <m:ctrlPr>
+                            <w:rPr>
+                              <w:rFonts w:ascii="Cambria Math" w:hAnsi="Cambria Math"/>
+                              <w:i/>
+                              <w:iCs/>
+                            </w:rPr>
+                          </m:ctrlPr>
+                        </m:naryPr>
+                        <m:sub>
+                          <m:r>
+                            <w:rPr>
+                              <w:rFonts w:ascii="Cambria Math" w:hAnsi="Cambria Math"/>
+                            </w:rPr>
+                            <m:t>i</m:t>
+                          </m:r>
+                          <m:r>
+                            <w:rPr>
+                              <w:rFonts w:ascii="Cambria Math" w:hAnsi="Cambria Math"/>
+                              <w:lang w:val="ru-RU"/>
+                            </w:rPr>
+                            <m:t>=1</m:t>
+                          </m:r>
+                        </m:sub>
+                        <m:sup>
+                          <m:r>
+                            <w:rPr>
+                              <w:rFonts w:ascii="Cambria Math" w:hAnsi="Cambria Math"/>
+                            </w:rPr>
+                            <m:t>n</m:t>
+                          </m:r>
+                        </m:sup>
+                        <m:e>
+                          <m:d>
+                            <m:dPr>
+                              <m:ctrlPr>
+                                <w:rPr>
+                                  <w:rFonts w:ascii="Cambria Math" w:hAnsi="Cambria Math"/>
+                                  <w:i/>
+                                  <w:iCs/>
+                                </w:rPr>
+                              </m:ctrlPr>
+                            </m:dPr>
+                            <m:e>
+                              <m:sSub>
+                                <m:sSubPr>
+                                  <m:ctrlPr>
+                                    <w:rPr>
+                                      <w:rFonts w:ascii="Cambria Math" w:hAnsi="Cambria Math"/>
+                                      <w:i/>
+                                      <w:iCs/>
+                                    </w:rPr>
+                                  </m:ctrlPr>
+                                </m:sSubPr>
+                                <m:e>
+                                  <m:r>
+                                    <w:rPr>
+                                      <w:rFonts w:ascii="Cambria Math" w:hAnsi="Cambria Math"/>
+                                    </w:rPr>
+                                    <m:t>y</m:t>
+                                  </m:r>
+                                </m:e>
+                                <m:sub>
+                                  <m:r>
+                                    <w:rPr>
+                                      <w:rFonts w:ascii="Cambria Math" w:hAnsi="Cambria Math"/>
+                                    </w:rPr>
+                                    <m:t>i</m:t>
+                                  </m:r>
+                                </m:sub>
+                              </m:sSub>
+                              <m:r>
+                                <w:rPr>
+                                  <w:rFonts w:ascii="Cambria Math" w:hAnsi="Cambria Math"/>
+                                  <w:lang w:val="ru-RU"/>
+                                </w:rPr>
+                                <m:t>-</m:t>
+                              </m:r>
+                              <m:sSub>
+                                <m:sSubPr>
+                                  <m:ctrlPr>
+                                    <w:rPr>
+                                      <w:rFonts w:ascii="Cambria Math" w:hAnsi="Cambria Math"/>
+                                      <w:i/>
+                                      <w:iCs/>
+                                    </w:rPr>
+                                  </m:ctrlPr>
+                                </m:sSubPr>
+                                <m:e>
+                                  <m:acc>
+                                    <m:accPr>
+                                      <m:ctrlPr>
+                                        <w:rPr>
+                                          <w:rFonts w:ascii="Cambria Math" w:hAnsi="Cambria Math"/>
+                                          <w:i/>
+                                          <w:iCs/>
+                                        </w:rPr>
+                                      </m:ctrlPr>
+                                    </m:accPr>
+                                    <m:e>
+                                      <m:r>
+                                        <w:rPr>
+                                          <w:rFonts w:ascii="Cambria Math" w:hAnsi="Cambria Math"/>
+                                        </w:rPr>
+                                        <m:t>y</m:t>
+                                      </m:r>
+                                    </m:e>
+                                  </m:acc>
+                                </m:e>
+                                <m:sub>
+                                  <m:r>
+                                    <w:rPr>
+                                      <w:rFonts w:ascii="Cambria Math" w:hAnsi="Cambria Math"/>
+                                    </w:rPr>
+                                    <m:t>i</m:t>
+                                  </m:r>
+                                </m:sub>
+                              </m:sSub>
+                            </m:e>
+                          </m:d>
+                        </m:e>
+                      </m:nary>
+                    </m:num>
+                    <m:den>
+                      <m:r>
+                        <w:rPr>
+                          <w:rFonts w:ascii="Cambria Math" w:hAnsi="Cambria Math"/>
+                        </w:rPr>
+                        <m:t>n</m:t>
+                      </m:r>
+                    </m:den>
+                  </m:f>
+                </m:e>
+              </m:rad>
+              <m:r>
+                <w:rPr>
+                  <w:rFonts w:ascii="Cambria Math" w:hAnsi="Cambria Math"/>
+                </w:rPr>
+                <m:t xml:space="preserve"> #</m:t>
+              </m:r>
+              <w:bookmarkStart w:id="12" w:name="Формула1"/>
+              <m:d>
+                <m:dPr>
+                  <m:ctrlPr>
+                    <w:rPr>
+                      <w:rFonts w:ascii="Cambria Math" w:hAnsi="Cambria Math"/>
+                      <w:i/>
+                      <w:iCs/>
+                    </w:rPr>
+                  </m:ctrlPr>
+                </m:dPr>
+                <m:e>
+                  <m:r>
+                    <w:rPr>
+                      <w:rFonts w:ascii="Cambria Math" w:hAnsi="Cambria Math"/>
+                    </w:rPr>
+                    <m:t>1</m:t>
+                  </m:r>
+                </m:e>
+              </m:d>
+              <w:bookmarkEnd w:id="12"/>
+            </m:e>
+          </m:eqArr>
+        </m:oMath>
+      </m:oMathPara>
+    </w:p>
+    <w:p>
+      <w:pPr>
+        <w:rPr>
+          <w:rFonts w:eastAsia="Calibri" w:cs="Times New Roman"/>
+          <w:iCs/>
+        </w:rPr>
+      </w:pPr>
+      <m:oMathPara>
+        <m:oMath>
+          <m:eqArr>
+            <m:eqArrPr>
+              <m:maxDist m:val="1"/>
+              <m:ctrlPr>
+                <w:rPr>
+                  <w:rFonts w:ascii="Cambria Math" w:eastAsiaTheme="minorEastAsia" w:hAnsi="Cambria Math"/>
+                  <w:i/>
+                  <w:iCs/>
+                </w:rPr>
+              </m:ctrlPr>
+            </m:eqArrPr>
+            <m:e>
+              <m:r>
+                <w:rPr>
+                  <w:rFonts w:ascii="Cambria Math" w:hAnsi="Cambria Math"/>
+                </w:rPr>
+                <m:t>MAE</m:t>
+              </m:r>
+              <m:r>
+                <w:rPr>
+                  <w:rFonts w:ascii="Cambria Math" w:hAnsi="Cambria Math"/>
+                  <w:lang w:val="ru-RU"/>
+                </w:rPr>
+                <m:t>=</m:t>
+              </m:r>
+              <m:f>
+                <m:fPr>
+                  <m:ctrlPr>
+                    <w:rPr>
+                      <w:rFonts w:ascii="Cambria Math" w:hAnsi="Cambria Math"/>
+                      <w:i/>
+                      <w:iCs/>
+                    </w:rPr>
+                  </m:ctrlPr>
+                </m:fPr>
+                <m:num>
+                  <m:nary>
+                    <m:naryPr>
+                      <m:chr m:val="∑"/>
+                      <m:ctrlPr>
+                        <w:rPr>
+                          <w:rFonts w:ascii="Cambria Math" w:hAnsi="Cambria Math"/>
+                          <w:i/>
+                          <w:iCs/>
+                        </w:rPr>
+                      </m:ctrlPr>
+                    </m:naryPr>
+                    <m:sub>
+                      <m:r>
+                        <w:rPr>
+                          <w:rFonts w:ascii="Cambria Math" w:hAnsi="Cambria Math"/>
+                        </w:rPr>
+                        <m:t>i</m:t>
+                      </m:r>
+                      <m:r>
+                        <w:rPr>
+                          <w:rFonts w:ascii="Cambria Math" w:hAnsi="Cambria Math"/>
+                          <w:lang w:val="ru-RU"/>
+                        </w:rPr>
+                        <m:t>=1</m:t>
+                      </m:r>
+                    </m:sub>
+                    <m:sup>
+                      <m:r>
+                        <w:rPr>
+                          <w:rFonts w:ascii="Cambria Math" w:hAnsi="Cambria Math"/>
+                        </w:rPr>
+                        <m:t>n</m:t>
+                      </m:r>
+                    </m:sup>
+                    <m:e>
+                      <m:d>
+                        <m:dPr>
+                          <m:begChr m:val="|"/>
+                          <m:endChr m:val="|"/>
+                          <m:ctrlPr>
+                            <w:rPr>
+                              <w:rFonts w:ascii="Cambria Math" w:hAnsi="Cambria Math"/>
+                              <w:i/>
+                              <w:iCs/>
+                              <w:lang w:val="ru-RU"/>
+                            </w:rPr>
+                          </m:ctrlPr>
+                        </m:dPr>
+                        <m:e>
+                          <m:sSub>
+                            <m:sSubPr>
+                              <m:ctrlPr>
+                                <w:rPr>
+                                  <w:rFonts w:ascii="Cambria Math" w:hAnsi="Cambria Math"/>
+                                  <w:i/>
+                                  <w:iCs/>
+                                </w:rPr>
+                              </m:ctrlPr>
+                            </m:sSubPr>
+                            <m:e>
+                              <m:r>
+                                <w:rPr>
+                                  <w:rFonts w:ascii="Cambria Math" w:hAnsi="Cambria Math"/>
+                                </w:rPr>
+                                <m:t>y</m:t>
+                              </m:r>
+                            </m:e>
+                            <m:sub>
+                              <m:r>
+                                <w:rPr>
+                                  <w:rFonts w:ascii="Cambria Math" w:hAnsi="Cambria Math"/>
+                                </w:rPr>
+                                <m:t>i</m:t>
+                              </m:r>
+                            </m:sub>
+                          </m:sSub>
+                          <m:r>
+                            <w:rPr>
+                              <w:rFonts w:ascii="Cambria Math" w:hAnsi="Cambria Math"/>
+                              <w:lang w:val="ru-RU"/>
+                            </w:rPr>
+                            <m:t>-</m:t>
+                          </m:r>
+                          <m:sSub>
+                            <m:sSubPr>
+                              <m:ctrlPr>
+                                <w:rPr>
+                                  <w:rFonts w:ascii="Cambria Math" w:hAnsi="Cambria Math"/>
+                                  <w:i/>
+                                  <w:iCs/>
+                                </w:rPr>
+                              </m:ctrlPr>
+                            </m:sSubPr>
+                            <m:e>
+                              <m:acc>
+                                <m:accPr>
+                                  <m:ctrlPr>
+                                    <w:rPr>
+                                      <w:rFonts w:ascii="Cambria Math" w:hAnsi="Cambria Math"/>
+                                      <w:i/>
+                                      <w:iCs/>
+                                    </w:rPr>
+                                  </m:ctrlPr>
+                                </m:accPr>
+                                <m:e>
+                                  <m:r>
+                                    <w:rPr>
+                                      <w:rFonts w:ascii="Cambria Math" w:hAnsi="Cambria Math"/>
+                                    </w:rPr>
+                                    <m:t>y</m:t>
+                                  </m:r>
+                                </m:e>
+                              </m:acc>
+                            </m:e>
+                            <m:sub>
+                              <m:r>
+                                <w:rPr>
+                                  <w:rFonts w:ascii="Cambria Math" w:hAnsi="Cambria Math"/>
+                                </w:rPr>
+                                <m:t>i</m:t>
+                              </m:r>
+                            </m:sub>
+                          </m:sSub>
+                        </m:e>
+                      </m:d>
+                    </m:e>
+                  </m:nary>
+                </m:num>
+                <m:den>
+                  <m:r>
+                    <w:rPr>
+                      <w:rFonts w:ascii="Cambria Math" w:hAnsi="Cambria Math"/>
+                    </w:rPr>
+                    <m:t>n</m:t>
+                  </m:r>
+                </m:den>
+              </m:f>
+              <m:r>
+                <w:rPr>
+                  <w:rFonts w:ascii="Cambria Math" w:eastAsiaTheme="minorEastAsia" w:hAnsi="Cambria Math"/>
+                </w:rPr>
+                <m:t xml:space="preserve"> </m:t>
+              </m:r>
+              <m:r>
+                <w:rPr>
+                  <w:rFonts w:ascii="Cambria Math" w:hAnsi="Cambria Math"/>
+                </w:rPr>
+                <m:t>#</m:t>
+              </m:r>
+              <w:bookmarkStart w:id="13" w:name="Формула2"/>
+              <m:d>
+                <m:dPr>
+                  <m:ctrlPr>
+                    <w:rPr>
+                      <w:rFonts w:ascii="Cambria Math" w:eastAsiaTheme="minorEastAsia" w:hAnsi="Cambria Math"/>
+                      <w:i/>
+                      <w:iCs/>
+                    </w:rPr>
+                  </m:ctrlPr>
+                </m:dPr>
+                <m:e>
+                  <m:r>
+                    <w:rPr>
+                      <w:rFonts w:ascii="Cambria Math" w:eastAsiaTheme="minorEastAsia" w:hAnsi="Cambria Math"/>
+                    </w:rPr>
+                    <m:t>2</m:t>
+                  </m:r>
+                </m:e>
+              </m:d>
+              <w:bookmarkEnd w:id="13"/>
+              <m:ctrlPr>
+                <w:rPr>
+                  <w:rFonts w:ascii="Cambria Math" w:hAnsi="Cambria Math"/>
+                  <w:i/>
+                  <w:iCs/>
+                </w:rPr>
+              </m:ctrlPr>
+            </m:e>
+          </m:eqArr>
+        </m:oMath>
+      </m:oMathPara>
+    </w:p>
+    <w:p>
+      <w:pPr>
+        <w:rPr>
+          <w:lang w:val="ru-RU"/>
+        </w:rPr>
+      </w:pPr>
+    </w:p>
+    <w:p>
+      <w:pPr>
+        <w:spacing w:line="259" w:lineRule="auto"/>
+        <w:ind w:firstLine="0"/>
+        <w:jc w:val="left"/>
+        <w:rPr>
+          <w:rFonts w:eastAsiaTheme="majorEastAsia" w:cstheme="majorBidi"/>
+          <w:b/>
+          <w:sz w:val="32"/>
+          <w:szCs w:val="32"/>
+          <w:lang w:val="ru-RU"/>
+        </w:rPr>
+      </w:pPr>
+      <w:bookmarkStart w:id="14" w:name="_Toc54286445"/>
+      <w:r>
+        <w:rPr>
+          <w:lang w:val="ru-RU"/>
+        </w:rPr>
+        <w:br w:type="page"/>
+      </w:r>
+    </w:p>
+    <w:p>
+      <w:pPr>
+        <w:pStyle w:val="1"/>
+        <w:numPr>
+          <w:ilvl w:val="0"/>
+          <w:numId w:val="4"/>
+        </w:numPr>
+        <w:rPr>
+          <w:lang w:val="ru-RU"/>
+        </w:rPr>
+      </w:pPr>
+      <w:r>
+        <w:rPr>
+          <w:lang w:val="ru-RU"/>
+        </w:rPr>
+        <w:lastRenderedPageBreak/>
         <w:t>Результаты</w:t>
       </w:r>
-    </w:p>
-    <w:p>
-      <w:pPr>
-        <w:pStyle w:val="3"/>
+      <w:bookmarkEnd w:id="14"/>
+    </w:p>
+    <w:p>
+      <w:pPr>
+        <w:pStyle w:val="2"/>
         <w:numPr>
           <w:ilvl w:val="1"/>
-          <w:numId w:val="1"/>
+          <w:numId w:val="4"/>
         </w:numPr>
         <w:ind w:left="1276" w:hanging="556"/>
         <w:rPr>
           <w:lang w:val="ru-RU"/>
         </w:rPr>
       </w:pPr>
+      <w:bookmarkStart w:id="15" w:name="_Toc54286446"/>
       <w:r>
         <w:rPr>
           <w:lang w:val="ru-RU"/>
         </w:rPr>
         <w:t>Результаты построения моделей</w:t>
       </w:r>
-    </w:p>
-    <w:p>
-      <w:pPr>
-        <w:rPr>
-          <w:lang w:val="ru-RU"/>
-        </w:rPr>
-      </w:pPr>
-      <w:r>
-        <w:rPr>
-          <w:lang w:val="ru-RU"/>
-        </w:rPr>
-        <w:t xml:space="preserve">Для оценки результатов модели были выбраны метрики </w:t>
-      </w:r>
-      <w:r>
-        <w:t>RMSE</w:t>
-      </w:r>
-      <w:r>
-        <w:rPr>
-          <w:lang w:val="ru-RU"/>
-        </w:rPr>
-        <w:t xml:space="preserve"> </w:t>
-      </w:r>
-      <w:r>
-        <w:rPr>
-          <w:lang w:val="ru-RU"/>
-        </w:rPr>
-        <w:t xml:space="preserve">и </w:t>
-      </w:r>
-      <w:r>
-        <w:t>MAE</w:t>
-      </w:r>
-      <w:r>
-        <w:rPr>
-          <w:lang w:val="ru-RU"/>
-        </w:rPr>
-        <w:t xml:space="preserve"> – они наиболее эффективно позволяют оценивать результаты предсказаний в случае, когда значения целевой переменной принимают достаточно большие значения, а также явно реагируют на наличие выбросов и шумов.</w:t>
-      </w:r>
+      <w:bookmarkEnd w:id="15"/>
     </w:p>
     <w:p>
       <w:pPr>
@@ -2214,7 +4064,7 @@
           <w:lang w:val="ru-RU" w:eastAsia="ru-RU"/>
         </w:rPr>
         <w:drawing>
-          <wp:inline distT="0" distB="0" distL="0" distR="0" wp14:anchorId="51B744C8" wp14:editId="7ED687D8">
+          <wp:inline distT="0" distB="0" distL="0" distR="0" wp14:anchorId="7BBB6269" wp14:editId="5EBB4171">
             <wp:extent cx="3486637" cy="504895"/>
             <wp:effectExtent l="0" t="0" r="0" b="0"/>
             <wp:docPr id="1" name="Рисунок 1"/>
@@ -2229,7 +4079,7 @@
                     <pic:cNvPicPr/>
                   </pic:nvPicPr>
                   <pic:blipFill>
-                    <a:blip r:embed="rId12"/>
+                    <a:blip r:embed="rId14"/>
                     <a:stretch>
                       <a:fillRect/>
                     </a:stretch>
@@ -2258,7 +4108,7 @@
           <w:lang w:val="ru-RU"/>
         </w:rPr>
       </w:pPr>
-      <w:bookmarkStart w:id="7" w:name="_Ref53923264"/>
+      <w:bookmarkStart w:id="16" w:name="_Ref53923264"/>
       <w:r>
         <w:rPr>
           <w:lang w:val="ru-RU"/>
@@ -2305,7 +4155,7 @@
       <w:r>
         <w:fldChar w:fldCharType="end"/>
       </w:r>
-      <w:bookmarkEnd w:id="7"/>
+      <w:bookmarkEnd w:id="16"/>
       <w:r>
         <w:rPr>
           <w:lang w:val="ru-RU"/>
@@ -2434,734 +4284,10 @@
           <w:lang w:val="ru-RU" w:eastAsia="ru-RU"/>
         </w:rPr>
         <w:drawing>
-          <wp:inline distT="0" distB="0" distL="0" distR="0" wp14:anchorId="2AFA2243" wp14:editId="59011CFC">
+          <wp:inline distT="0" distB="0" distL="0" distR="0" wp14:anchorId="50CA6A16" wp14:editId="0054A643">
             <wp:extent cx="3362794" cy="485843"/>
             <wp:effectExtent l="0" t="0" r="0" b="9525"/>
             <wp:docPr id="2" name="Рисунок 2"/>
-            <wp:cNvGraphicFramePr>
-              <a:graphicFrameLocks xmlns:a="http://schemas.openxmlformats.org/drawingml/2006/main" noChangeAspect="1"/>
-            </wp:cNvGraphicFramePr>
-            <a:graphic xmlns:a="http://schemas.openxmlformats.org/drawingml/2006/main">
-              <a:graphicData uri="http://schemas.openxmlformats.org/drawingml/2006/picture">
-                <pic:pic xmlns:pic="http://schemas.openxmlformats.org/drawingml/2006/picture">
-                  <pic:nvPicPr>
-                    <pic:cNvPr id="1" name=""/>
-                    <pic:cNvPicPr/>
-                  </pic:nvPicPr>
-                  <pic:blipFill>
-                    <a:blip r:embed="rId13"/>
-                    <a:stretch>
-                      <a:fillRect/>
-                    </a:stretch>
-                  </pic:blipFill>
-                  <pic:spPr>
-                    <a:xfrm>
-                      <a:off x="0" y="0"/>
-                      <a:ext cx="3362794" cy="485843"/>
-                    </a:xfrm>
-                    <a:prstGeom prst="rect">
-                      <a:avLst/>
-                    </a:prstGeom>
-                  </pic:spPr>
-                </pic:pic>
-              </a:graphicData>
-            </a:graphic>
-          </wp:inline>
-        </w:drawing>
-      </w:r>
-    </w:p>
-    <w:p>
-      <w:pPr>
-        <w:pStyle w:val="a3"/>
-        <w:ind w:firstLine="709"/>
-        <w:rPr>
-          <w:lang w:val="ru-RU"/>
-        </w:rPr>
-      </w:pPr>
-      <w:bookmarkStart w:id="8" w:name="_Ref53923268"/>
-      <w:r>
-        <w:rPr>
-          <w:lang w:val="ru-RU"/>
-        </w:rPr>
-        <w:t xml:space="preserve">Рисунок </w:t>
-      </w:r>
-      <w:r>
-        <w:fldChar w:fldCharType="begin"/>
-      </w:r>
-      <w:r>
-        <w:rPr>
-          <w:lang w:val="ru-RU"/>
-        </w:rPr>
-        <w:instrText xml:space="preserve"> </w:instrText>
-      </w:r>
-      <w:r>
-        <w:instrText>SEQ</w:instrText>
-      </w:r>
-      <w:r>
-        <w:rPr>
-          <w:lang w:val="ru-RU"/>
-        </w:rPr>
-        <w:instrText xml:space="preserve"> Рисунок \* </w:instrText>
-      </w:r>
-      <w:r>
-        <w:instrText>ARABIC</w:instrText>
-      </w:r>
-      <w:r>
-        <w:rPr>
-          <w:lang w:val="ru-RU"/>
-        </w:rPr>
-        <w:instrText xml:space="preserve"> </w:instrText>
-      </w:r>
-      <w:r>
-        <w:fldChar w:fldCharType="separate"/>
-      </w:r>
-      <w:r>
-        <w:rPr>
-          <w:noProof/>
-          <w:lang w:val="ru-RU"/>
-        </w:rPr>
-        <w:t>8</w:t>
-      </w:r>
-      <w:r>
-        <w:fldChar w:fldCharType="end"/>
-      </w:r>
-      <w:bookmarkEnd w:id="8"/>
-      <w:r>
-        <w:rPr>
-          <w:lang w:val="ru-RU"/>
-        </w:rPr>
-        <w:t xml:space="preserve"> – Значения метрики </w:t>
-      </w:r>
-      <w:r>
-        <w:t>MAE</w:t>
-      </w:r>
-      <w:r>
-        <w:rPr>
-          <w:lang w:val="ru-RU"/>
-        </w:rPr>
-        <w:t xml:space="preserve"> </w:t>
-      </w:r>
-      <w:r>
-        <w:rPr>
-          <w:lang w:val="ru-RU"/>
-        </w:rPr>
-        <w:t>для линейных и нелинейной моделей</w:t>
-      </w:r>
-    </w:p>
-    <w:p>
-      <w:pPr>
-        <w:rPr>
-          <w:lang w:val="ru-RU"/>
-        </w:rPr>
-      </w:pPr>
-      <w:r>
-        <w:rPr>
-          <w:lang w:val="ru-RU"/>
-        </w:rPr>
-        <w:t xml:space="preserve">На основе полученных результатов метрик </w:t>
-      </w:r>
-      <w:r>
-        <w:t>RMSE</w:t>
-      </w:r>
-      <w:r>
-        <w:rPr>
-          <w:lang w:val="ru-RU"/>
-        </w:rPr>
-        <w:t xml:space="preserve"> </w:t>
-      </w:r>
-      <w:r>
-        <w:rPr>
-          <w:lang w:val="ru-RU"/>
-        </w:rPr>
-        <w:t xml:space="preserve">и </w:t>
-      </w:r>
-      <w:r>
-        <w:t>MAE</w:t>
-      </w:r>
-      <w:r>
-        <w:rPr>
-          <w:lang w:val="ru-RU"/>
-        </w:rPr>
-        <w:t xml:space="preserve"> </w:t>
-      </w:r>
-      <w:r>
-        <w:rPr>
-          <w:lang w:val="ru-RU"/>
-        </w:rPr>
-        <w:t xml:space="preserve">можно сделать вывод, что наиболее эффективной является нелинейная модель, построенная с использованием алгоритма </w:t>
-      </w:r>
-      <w:r>
-        <w:t>Random</w:t>
-      </w:r>
-      <w:r>
-        <w:rPr>
-          <w:lang w:val="ru-RU"/>
-        </w:rPr>
-        <w:t xml:space="preserve"> </w:t>
-      </w:r>
-      <w:r>
-        <w:t>Forest</w:t>
-      </w:r>
-      <w:r>
-        <w:rPr>
-          <w:lang w:val="ru-RU"/>
-        </w:rPr>
-        <w:t xml:space="preserve"> </w:t>
-      </w:r>
-      <w:proofErr w:type="spellStart"/>
-      <w:r>
-        <w:t>Regressor</w:t>
-      </w:r>
-      <w:proofErr w:type="spellEnd"/>
-      <w:r>
-        <w:rPr>
-          <w:lang w:val="ru-RU"/>
-        </w:rPr>
-        <w:t>.</w:t>
-      </w:r>
-    </w:p>
-    <w:p>
-      <w:pPr>
-        <w:rPr>
-          <w:lang w:val="ru-RU"/>
-        </w:rPr>
-      </w:pPr>
-    </w:p>
-    <w:p>
-      <w:pPr>
-        <w:pStyle w:val="3"/>
-        <w:numPr>
-          <w:ilvl w:val="1"/>
-          <w:numId w:val="1"/>
-        </w:numPr>
-        <w:ind w:left="1276" w:hanging="556"/>
-        <w:rPr>
-          <w:lang w:val="ru-RU"/>
-        </w:rPr>
-      </w:pPr>
-      <w:r>
-        <w:rPr>
-          <w:lang w:val="ru-RU"/>
-        </w:rPr>
-        <w:t>Результаты поиска оптимальных параметров</w:t>
-      </w:r>
-    </w:p>
-    <w:p>
-      <w:pPr>
-        <w:rPr>
-          <w:lang w:val="ru-RU"/>
-        </w:rPr>
-      </w:pPr>
-      <w:r>
-        <w:rPr>
-          <w:lang w:val="ru-RU"/>
-        </w:rPr>
-        <w:t xml:space="preserve">Поиск оптимальных параметров осуществлялся с использованием алгоритма </w:t>
-      </w:r>
-      <w:proofErr w:type="spellStart"/>
-      <w:r>
-        <w:t>GridSearchCV</w:t>
-      </w:r>
-      <w:proofErr w:type="spellEnd"/>
-      <w:r>
-        <w:rPr>
-          <w:lang w:val="ru-RU"/>
-        </w:rPr>
-        <w:t>.</w:t>
-      </w:r>
-      <w:r>
-        <w:rPr>
-          <w:lang w:val="ru-RU"/>
-        </w:rPr>
-        <w:t xml:space="preserve"> </w:t>
-      </w:r>
-      <w:r>
-        <w:rPr>
-          <w:lang w:val="ru-RU"/>
-        </w:rPr>
-        <w:t>Количество стратегий разделен</w:t>
-      </w:r>
-      <w:r>
-        <w:rPr>
-          <w:lang w:val="ru-RU"/>
-        </w:rPr>
-        <w:t>ия для кросс-</w:t>
-      </w:r>
-      <w:proofErr w:type="spellStart"/>
-      <w:r>
-        <w:rPr>
-          <w:lang w:val="ru-RU"/>
-        </w:rPr>
-        <w:t>валидации</w:t>
-      </w:r>
-      <w:proofErr w:type="spellEnd"/>
-      <w:r>
-        <w:rPr>
-          <w:lang w:val="ru-RU"/>
-        </w:rPr>
-        <w:t xml:space="preserve"> равно 10.</w:t>
-      </w:r>
-    </w:p>
-    <w:p>
-      <w:pPr>
-        <w:rPr>
-          <w:lang w:val="ru-RU"/>
-        </w:rPr>
-      </w:pPr>
-      <w:r>
-        <w:rPr>
-          <w:lang w:val="ru-RU"/>
-        </w:rPr>
-        <w:t xml:space="preserve">Для алгоритма </w:t>
-      </w:r>
-      <w:r>
-        <w:t>Elastic</w:t>
-      </w:r>
-      <w:r>
-        <w:rPr>
-          <w:lang w:val="ru-RU"/>
-        </w:rPr>
-        <w:t xml:space="preserve"> </w:t>
-      </w:r>
-      <w:r>
-        <w:t>Net</w:t>
-      </w:r>
-      <w:r>
-        <w:rPr>
-          <w:lang w:val="ru-RU"/>
-        </w:rPr>
-        <w:t xml:space="preserve"> </w:t>
-      </w:r>
-      <w:r>
-        <w:rPr>
-          <w:lang w:val="ru-RU"/>
-        </w:rPr>
-        <w:t xml:space="preserve">осуществлялся поиск оптимального значения максимального количества итераций в диапазоне от 10 до 1000. В ходе поиска, на который было затрачено 5 мин 58 сек, оптимальным значением максимального количества итераций является значение 10, а полученное значение метрики </w:t>
-      </w:r>
-      <w:r>
-        <w:t>RMSE</w:t>
-      </w:r>
-      <w:r>
-        <w:rPr>
-          <w:lang w:val="ru-RU"/>
-        </w:rPr>
-        <w:t xml:space="preserve"> </w:t>
-      </w:r>
-      <w:r>
-        <w:rPr>
-          <w:lang w:val="ru-RU"/>
-        </w:rPr>
-        <w:t>равно 11664.3.</w:t>
-      </w:r>
-    </w:p>
-    <w:p>
-      <w:pPr>
-        <w:rPr>
-          <w:lang w:val="ru-RU"/>
-        </w:rPr>
-      </w:pPr>
-      <w:r>
-        <w:rPr>
-          <w:lang w:val="ru-RU"/>
-        </w:rPr>
-        <w:t xml:space="preserve">Для алгоритма </w:t>
-      </w:r>
-      <w:r>
-        <w:t>Random</w:t>
-      </w:r>
-      <w:r>
-        <w:rPr>
-          <w:lang w:val="ru-RU"/>
-        </w:rPr>
-        <w:t xml:space="preserve"> </w:t>
-      </w:r>
-      <w:r>
-        <w:t>Forest</w:t>
-      </w:r>
-      <w:r>
-        <w:rPr>
-          <w:lang w:val="ru-RU"/>
-        </w:rPr>
-        <w:t xml:space="preserve"> </w:t>
-      </w:r>
-      <w:proofErr w:type="spellStart"/>
-      <w:r>
-        <w:t>Regressor</w:t>
-      </w:r>
-      <w:proofErr w:type="spellEnd"/>
-      <w:r>
-        <w:rPr>
-          <w:lang w:val="ru-RU"/>
-        </w:rPr>
-        <w:t xml:space="preserve"> </w:t>
-      </w:r>
-      <w:r>
-        <w:rPr>
-          <w:lang w:val="ru-RU"/>
-        </w:rPr>
-        <w:t xml:space="preserve">осуществлялся поиск </w:t>
-      </w:r>
-      <w:r>
-        <w:rPr>
-          <w:lang w:val="ru-RU"/>
-        </w:rPr>
-        <w:t xml:space="preserve">оптимального значения минимальной глубины для дерева в диапазоне от 2 до 30. </w:t>
-      </w:r>
-      <w:r>
-        <w:rPr>
-          <w:lang w:val="ru-RU"/>
-        </w:rPr>
-        <w:t xml:space="preserve">По графику зависимости значений метрики </w:t>
-      </w:r>
-      <w:r>
-        <w:t>RMSE</w:t>
-      </w:r>
-      <w:r>
-        <w:rPr>
-          <w:lang w:val="ru-RU"/>
-        </w:rPr>
-        <w:t xml:space="preserve"> </w:t>
-      </w:r>
-      <w:r>
-        <w:rPr>
-          <w:lang w:val="ru-RU"/>
-        </w:rPr>
-        <w:t xml:space="preserve">от глубины дерева, представленному на </w:t>
-      </w:r>
-      <w:r>
-        <w:rPr>
-          <w:lang w:val="ru-RU"/>
-        </w:rPr>
-        <w:fldChar w:fldCharType="begin"/>
-      </w:r>
-      <w:r>
-        <w:rPr>
-          <w:lang w:val="ru-RU"/>
-        </w:rPr>
-        <w:instrText xml:space="preserve"> REF _Ref53924035 \h </w:instrText>
-      </w:r>
-      <w:r>
-        <w:rPr>
-          <w:lang w:val="ru-RU"/>
-        </w:rPr>
-      </w:r>
-      <w:r>
-        <w:rPr>
-          <w:lang w:val="ru-RU"/>
-        </w:rPr>
-        <w:fldChar w:fldCharType="separate"/>
-      </w:r>
-      <w:r>
-        <w:rPr>
-          <w:lang w:val="ru-RU"/>
-        </w:rPr>
-        <w:t>Рисунке</w:t>
-      </w:r>
-      <w:r>
-        <w:rPr>
-          <w:lang w:val="ru-RU"/>
-        </w:rPr>
-        <w:t xml:space="preserve"> </w:t>
-      </w:r>
-      <w:r>
-        <w:rPr>
-          <w:noProof/>
-          <w:lang w:val="ru-RU"/>
-        </w:rPr>
-        <w:t>9</w:t>
-      </w:r>
-      <w:r>
-        <w:rPr>
-          <w:lang w:val="ru-RU"/>
-        </w:rPr>
-        <w:fldChar w:fldCharType="end"/>
-      </w:r>
-      <w:r>
-        <w:rPr>
-          <w:lang w:val="ru-RU"/>
-        </w:rPr>
-        <w:t>, можно сделать вывод, что результат обучения модели улучшается при увеличении глубины деревьев.</w:t>
-      </w:r>
-    </w:p>
-    <w:p>
-      <w:pPr>
-        <w:keepNext/>
-        <w:jc w:val="center"/>
-      </w:pPr>
-      <w:r>
-        <w:rPr>
-          <w:lang w:val="ru-RU"/>
-        </w:rPr>
-        <w:lastRenderedPageBreak/>
-        <w:pict>
-          <v:shape id="_x0000_i1031" type="#_x0000_t75" style="width:333.75pt;height:292.25pt">
-            <v:imagedata r:id="rId14" o:title="rf_tune"/>
-          </v:shape>
-        </w:pict>
-      </w:r>
-    </w:p>
-    <w:p>
-      <w:pPr>
-        <w:pStyle w:val="a3"/>
-        <w:ind w:firstLine="709"/>
-        <w:rPr>
-          <w:lang w:val="ru-RU"/>
-        </w:rPr>
-      </w:pPr>
-      <w:bookmarkStart w:id="9" w:name="_Ref53924035"/>
-      <w:r>
-        <w:rPr>
-          <w:lang w:val="ru-RU"/>
-        </w:rPr>
-        <w:t xml:space="preserve">Рисунок </w:t>
-      </w:r>
-      <w:r>
-        <w:fldChar w:fldCharType="begin"/>
-      </w:r>
-      <w:r>
-        <w:rPr>
-          <w:lang w:val="ru-RU"/>
-        </w:rPr>
-        <w:instrText xml:space="preserve"> </w:instrText>
-      </w:r>
-      <w:r>
-        <w:instrText>SEQ</w:instrText>
-      </w:r>
-      <w:r>
-        <w:rPr>
-          <w:lang w:val="ru-RU"/>
-        </w:rPr>
-        <w:instrText xml:space="preserve"> Рисунок \* </w:instrText>
-      </w:r>
-      <w:r>
-        <w:instrText>ARABIC</w:instrText>
-      </w:r>
-      <w:r>
-        <w:rPr>
-          <w:lang w:val="ru-RU"/>
-        </w:rPr>
-        <w:instrText xml:space="preserve"> </w:instrText>
-      </w:r>
-      <w:r>
-        <w:fldChar w:fldCharType="separate"/>
-      </w:r>
-      <w:r>
-        <w:rPr>
-          <w:noProof/>
-          <w:lang w:val="ru-RU"/>
-        </w:rPr>
-        <w:t>9</w:t>
-      </w:r>
-      <w:r>
-        <w:fldChar w:fldCharType="end"/>
-      </w:r>
-      <w:bookmarkEnd w:id="9"/>
-      <w:r>
-        <w:rPr>
-          <w:lang w:val="ru-RU"/>
-        </w:rPr>
-        <w:t xml:space="preserve"> – График зависимости </w:t>
-      </w:r>
-      <w:r>
-        <w:t>RMSE</w:t>
-      </w:r>
-      <w:r>
-        <w:rPr>
-          <w:lang w:val="ru-RU"/>
-        </w:rPr>
-        <w:t xml:space="preserve"> </w:t>
-      </w:r>
-      <w:r>
-        <w:rPr>
-          <w:lang w:val="ru-RU"/>
-        </w:rPr>
-        <w:t>от глубины дерева</w:t>
-      </w:r>
-    </w:p>
-    <w:p>
-      <w:pPr>
-        <w:rPr>
-          <w:lang w:val="ru-RU"/>
-        </w:rPr>
-      </w:pPr>
-      <w:r>
-        <w:rPr>
-          <w:lang w:val="ru-RU"/>
-        </w:rPr>
-        <w:t xml:space="preserve">В ходе поиска, на который было затрачено 10 ч 1 мин 24 сек, оптимальным значением глубины дерева является значение 29, а полученное значение метрики </w:t>
-      </w:r>
-      <w:r>
-        <w:t>RMSE</w:t>
-      </w:r>
-      <w:r>
-        <w:rPr>
-          <w:lang w:val="ru-RU"/>
-        </w:rPr>
-        <w:t xml:space="preserve"> </w:t>
-      </w:r>
-      <w:r>
-        <w:rPr>
-          <w:lang w:val="ru-RU"/>
-        </w:rPr>
-        <w:t xml:space="preserve">равно </w:t>
-      </w:r>
-      <w:r>
-        <w:rPr>
-          <w:lang w:val="ru-RU"/>
-        </w:rPr>
-        <w:t>7879.3</w:t>
-      </w:r>
-      <w:r>
-        <w:rPr>
-          <w:lang w:val="ru-RU"/>
-        </w:rPr>
-        <w:t>.</w:t>
-      </w:r>
-    </w:p>
-    <w:p>
-      <w:pPr>
-        <w:rPr>
-          <w:lang w:val="ru-RU"/>
-        </w:rPr>
-      </w:pPr>
-    </w:p>
-    <w:p>
-      <w:pPr>
-        <w:pStyle w:val="3"/>
-        <w:numPr>
-          <w:ilvl w:val="1"/>
-          <w:numId w:val="1"/>
-        </w:numPr>
-        <w:ind w:left="1276" w:hanging="556"/>
-        <w:rPr>
-          <w:lang w:val="ru-RU"/>
-        </w:rPr>
-      </w:pPr>
-      <w:r>
-        <w:rPr>
-          <w:lang w:val="ru-RU"/>
-        </w:rPr>
-        <w:t>Результаты построения модели с единственным признаком</w:t>
-      </w:r>
-    </w:p>
-    <w:p>
-      <w:pPr>
-        <w:rPr>
-          <w:lang w:val="ru-RU"/>
-        </w:rPr>
-      </w:pPr>
-      <w:r>
-        <w:rPr>
-          <w:lang w:val="ru-RU"/>
-        </w:rPr>
-        <w:t xml:space="preserve">При оценке результатов построения модели с единственной признаковой переменной – пробегом – также использовались метрики </w:t>
-      </w:r>
-      <w:r>
-        <w:t>RMSE</w:t>
-      </w:r>
-      <w:r>
-        <w:rPr>
-          <w:lang w:val="ru-RU"/>
-        </w:rPr>
-        <w:t xml:space="preserve"> </w:t>
-      </w:r>
-      <w:r>
-        <w:rPr>
-          <w:lang w:val="ru-RU"/>
-        </w:rPr>
-        <w:t xml:space="preserve">и </w:t>
-      </w:r>
-      <w:r>
-        <w:t>MAE</w:t>
-      </w:r>
-      <w:r>
-        <w:rPr>
-          <w:lang w:val="ru-RU"/>
-        </w:rPr>
-        <w:t>.</w:t>
-      </w:r>
-      <w:r>
-        <w:rPr>
-          <w:lang w:val="ru-RU"/>
-        </w:rPr>
-        <w:t xml:space="preserve"> </w:t>
-      </w:r>
-      <w:r>
-        <w:rPr>
-          <w:lang w:val="ru-RU"/>
-        </w:rPr>
-        <w:t xml:space="preserve">Полученные значения метрик приведены на </w:t>
-      </w:r>
-      <w:r>
-        <w:rPr>
-          <w:lang w:val="ru-RU"/>
-        </w:rPr>
-        <w:fldChar w:fldCharType="begin"/>
-      </w:r>
-      <w:r>
-        <w:rPr>
-          <w:lang w:val="ru-RU"/>
-        </w:rPr>
-        <w:instrText xml:space="preserve"> REF _Ref53924201 \h </w:instrText>
-      </w:r>
-      <w:r>
-        <w:rPr>
-          <w:lang w:val="ru-RU"/>
-        </w:rPr>
-      </w:r>
-      <w:r>
-        <w:rPr>
-          <w:lang w:val="ru-RU"/>
-        </w:rPr>
-        <w:fldChar w:fldCharType="separate"/>
-      </w:r>
-      <w:r>
-        <w:rPr>
-          <w:lang w:val="ru-RU"/>
-        </w:rPr>
-        <w:t>Рисунке</w:t>
-      </w:r>
-      <w:r>
-        <w:rPr>
-          <w:lang w:val="ru-RU"/>
-        </w:rPr>
-        <w:t xml:space="preserve"> </w:t>
-      </w:r>
-      <w:r>
-        <w:rPr>
-          <w:noProof/>
-          <w:lang w:val="ru-RU"/>
-        </w:rPr>
-        <w:t>10</w:t>
-      </w:r>
-      <w:r>
-        <w:rPr>
-          <w:lang w:val="ru-RU"/>
-        </w:rPr>
-        <w:fldChar w:fldCharType="end"/>
-      </w:r>
-      <w:r>
-        <w:rPr>
-          <w:lang w:val="ru-RU"/>
-        </w:rPr>
-        <w:t>.</w:t>
-      </w:r>
-    </w:p>
-    <w:p>
-      <w:pPr>
-        <w:keepNext/>
-        <w:jc w:val="center"/>
-      </w:pPr>
-      <w:r>
-        <w:rPr>
-          <w:noProof/>
-          <w:lang w:val="ru-RU" w:eastAsia="ru-RU"/>
-        </w:rPr>
-        <w:drawing>
-          <wp:inline distT="0" distB="0" distL="0" distR="0" wp14:anchorId="7DA56FF5" wp14:editId="4EC4FFA4">
-            <wp:extent cx="2086266" cy="543001"/>
-            <wp:effectExtent l="0" t="0" r="0" b="9525"/>
-            <wp:docPr id="3" name="Рисунок 3"/>
             <wp:cNvGraphicFramePr>
               <a:graphicFrameLocks xmlns:a="http://schemas.openxmlformats.org/drawingml/2006/main" noChangeAspect="1"/>
             </wp:cNvGraphicFramePr>
@@ -3181,6 +4307,741 @@
                   <pic:spPr>
                     <a:xfrm>
                       <a:off x="0" y="0"/>
+                      <a:ext cx="3362794" cy="485843"/>
+                    </a:xfrm>
+                    <a:prstGeom prst="rect">
+                      <a:avLst/>
+                    </a:prstGeom>
+                  </pic:spPr>
+                </pic:pic>
+              </a:graphicData>
+            </a:graphic>
+          </wp:inline>
+        </w:drawing>
+      </w:r>
+    </w:p>
+    <w:p>
+      <w:pPr>
+        <w:pStyle w:val="a3"/>
+        <w:ind w:firstLine="709"/>
+        <w:rPr>
+          <w:lang w:val="ru-RU"/>
+        </w:rPr>
+      </w:pPr>
+      <w:bookmarkStart w:id="17" w:name="_Ref53923268"/>
+      <w:r>
+        <w:rPr>
+          <w:lang w:val="ru-RU"/>
+        </w:rPr>
+        <w:t xml:space="preserve">Рисунок </w:t>
+      </w:r>
+      <w:r>
+        <w:fldChar w:fldCharType="begin"/>
+      </w:r>
+      <w:r>
+        <w:rPr>
+          <w:lang w:val="ru-RU"/>
+        </w:rPr>
+        <w:instrText xml:space="preserve"> </w:instrText>
+      </w:r>
+      <w:r>
+        <w:instrText>SEQ</w:instrText>
+      </w:r>
+      <w:r>
+        <w:rPr>
+          <w:lang w:val="ru-RU"/>
+        </w:rPr>
+        <w:instrText xml:space="preserve"> Рисунок \* </w:instrText>
+      </w:r>
+      <w:r>
+        <w:instrText>ARABIC</w:instrText>
+      </w:r>
+      <w:r>
+        <w:rPr>
+          <w:lang w:val="ru-RU"/>
+        </w:rPr>
+        <w:instrText xml:space="preserve"> </w:instrText>
+      </w:r>
+      <w:r>
+        <w:fldChar w:fldCharType="separate"/>
+      </w:r>
+      <w:r>
+        <w:rPr>
+          <w:noProof/>
+          <w:lang w:val="ru-RU"/>
+        </w:rPr>
+        <w:t>8</w:t>
+      </w:r>
+      <w:r>
+        <w:fldChar w:fldCharType="end"/>
+      </w:r>
+      <w:bookmarkEnd w:id="17"/>
+      <w:r>
+        <w:rPr>
+          <w:lang w:val="ru-RU"/>
+        </w:rPr>
+        <w:t xml:space="preserve"> – Значения метрики </w:t>
+      </w:r>
+      <w:r>
+        <w:t>MAE</w:t>
+      </w:r>
+      <w:r>
+        <w:rPr>
+          <w:lang w:val="ru-RU"/>
+        </w:rPr>
+        <w:t xml:space="preserve"> </w:t>
+      </w:r>
+      <w:r>
+        <w:rPr>
+          <w:lang w:val="ru-RU"/>
+        </w:rPr>
+        <w:t>для линейных и нелинейной моделей</w:t>
+      </w:r>
+    </w:p>
+    <w:p>
+      <w:pPr>
+        <w:rPr>
+          <w:lang w:val="ru-RU"/>
+        </w:rPr>
+      </w:pPr>
+      <w:r>
+        <w:rPr>
+          <w:lang w:val="ru-RU"/>
+        </w:rPr>
+        <w:t xml:space="preserve">На основе полученных результатов метрик </w:t>
+      </w:r>
+      <w:r>
+        <w:t>RMSE</w:t>
+      </w:r>
+      <w:r>
+        <w:rPr>
+          <w:lang w:val="ru-RU"/>
+        </w:rPr>
+        <w:t xml:space="preserve"> </w:t>
+      </w:r>
+      <w:r>
+        <w:rPr>
+          <w:lang w:val="ru-RU"/>
+        </w:rPr>
+        <w:t xml:space="preserve">и </w:t>
+      </w:r>
+      <w:r>
+        <w:t>MAE</w:t>
+      </w:r>
+      <w:r>
+        <w:rPr>
+          <w:lang w:val="ru-RU"/>
+        </w:rPr>
+        <w:t xml:space="preserve"> </w:t>
+      </w:r>
+      <w:r>
+        <w:rPr>
+          <w:lang w:val="ru-RU"/>
+        </w:rPr>
+        <w:t xml:space="preserve">можно сделать вывод, что наиболее эффективной является нелинейная модель, построенная с использованием алгоритма </w:t>
+      </w:r>
+      <w:r>
+        <w:t>Random</w:t>
+      </w:r>
+      <w:r>
+        <w:rPr>
+          <w:lang w:val="ru-RU"/>
+        </w:rPr>
+        <w:t xml:space="preserve"> </w:t>
+      </w:r>
+      <w:r>
+        <w:t>Forest</w:t>
+      </w:r>
+      <w:r>
+        <w:rPr>
+          <w:lang w:val="ru-RU"/>
+        </w:rPr>
+        <w:t xml:space="preserve"> </w:t>
+      </w:r>
+      <w:proofErr w:type="spellStart"/>
+      <w:r>
+        <w:t>Regressor</w:t>
+      </w:r>
+      <w:proofErr w:type="spellEnd"/>
+      <w:r>
+        <w:rPr>
+          <w:lang w:val="ru-RU"/>
+        </w:rPr>
+        <w:t>.</w:t>
+      </w:r>
+    </w:p>
+    <w:p>
+      <w:pPr>
+        <w:rPr>
+          <w:lang w:val="ru-RU"/>
+        </w:rPr>
+      </w:pPr>
+    </w:p>
+    <w:p>
+      <w:pPr>
+        <w:pStyle w:val="2"/>
+        <w:numPr>
+          <w:ilvl w:val="1"/>
+          <w:numId w:val="4"/>
+        </w:numPr>
+        <w:ind w:left="1276" w:hanging="556"/>
+        <w:rPr>
+          <w:lang w:val="ru-RU"/>
+        </w:rPr>
+      </w:pPr>
+      <w:bookmarkStart w:id="18" w:name="_Toc54286447"/>
+      <w:r>
+        <w:rPr>
+          <w:lang w:val="ru-RU"/>
+        </w:rPr>
+        <w:t>Результаты поиска оптимальных параметров</w:t>
+      </w:r>
+      <w:bookmarkEnd w:id="18"/>
+    </w:p>
+    <w:p>
+      <w:pPr>
+        <w:rPr>
+          <w:lang w:val="ru-RU"/>
+        </w:rPr>
+      </w:pPr>
+      <w:r>
+        <w:rPr>
+          <w:lang w:val="ru-RU"/>
+        </w:rPr>
+        <w:t xml:space="preserve">Поиск оптимальных параметров осуществлялся с использованием алгоритма </w:t>
+      </w:r>
+      <w:proofErr w:type="spellStart"/>
+      <w:r>
+        <w:t>GridSearchCV</w:t>
+      </w:r>
+      <w:proofErr w:type="spellEnd"/>
+      <w:r>
+        <w:rPr>
+          <w:lang w:val="ru-RU"/>
+        </w:rPr>
+        <w:t>.</w:t>
+      </w:r>
+      <w:r>
+        <w:rPr>
+          <w:lang w:val="ru-RU"/>
+        </w:rPr>
+        <w:t xml:space="preserve"> </w:t>
+      </w:r>
+      <w:r>
+        <w:rPr>
+          <w:lang w:val="ru-RU"/>
+        </w:rPr>
+        <w:t>Количество стратегий разделен</w:t>
+      </w:r>
+      <w:r>
+        <w:rPr>
+          <w:lang w:val="ru-RU"/>
+        </w:rPr>
+        <w:t>ия для кросс-</w:t>
+      </w:r>
+      <w:proofErr w:type="spellStart"/>
+      <w:r>
+        <w:rPr>
+          <w:lang w:val="ru-RU"/>
+        </w:rPr>
+        <w:t>валидации</w:t>
+      </w:r>
+      <w:proofErr w:type="spellEnd"/>
+      <w:r>
+        <w:rPr>
+          <w:lang w:val="ru-RU"/>
+        </w:rPr>
+        <w:t xml:space="preserve"> равно 10.</w:t>
+      </w:r>
+    </w:p>
+    <w:p>
+      <w:pPr>
+        <w:rPr>
+          <w:lang w:val="ru-RU"/>
+        </w:rPr>
+      </w:pPr>
+      <w:r>
+        <w:rPr>
+          <w:lang w:val="ru-RU"/>
+        </w:rPr>
+        <w:t xml:space="preserve">Для алгоритма </w:t>
+      </w:r>
+      <w:r>
+        <w:t>Elastic</w:t>
+      </w:r>
+      <w:r>
+        <w:rPr>
+          <w:lang w:val="ru-RU"/>
+        </w:rPr>
+        <w:t xml:space="preserve"> </w:t>
+      </w:r>
+      <w:r>
+        <w:t>Net</w:t>
+      </w:r>
+      <w:r>
+        <w:rPr>
+          <w:lang w:val="ru-RU"/>
+        </w:rPr>
+        <w:t xml:space="preserve"> </w:t>
+      </w:r>
+      <w:r>
+        <w:rPr>
+          <w:lang w:val="ru-RU"/>
+        </w:rPr>
+        <w:t xml:space="preserve">осуществлялся поиск оптимального значения максимального количества итераций в диапазоне от 10 до 1000. В ходе поиска, на который было затрачено 5 мин 58 сек, оптимальным значением максимального </w:t>
+      </w:r>
+      <w:r>
+        <w:rPr>
+          <w:lang w:val="ru-RU"/>
+        </w:rPr>
+        <w:lastRenderedPageBreak/>
+        <w:t xml:space="preserve">количества итераций является значение 10, а полученное значение метрики </w:t>
+      </w:r>
+      <w:r>
+        <w:t>RMSE</w:t>
+      </w:r>
+      <w:r>
+        <w:rPr>
+          <w:lang w:val="ru-RU"/>
+        </w:rPr>
+        <w:t xml:space="preserve"> </w:t>
+      </w:r>
+      <w:r>
+        <w:rPr>
+          <w:lang w:val="ru-RU"/>
+        </w:rPr>
+        <w:t>равно 11664.3.</w:t>
+      </w:r>
+    </w:p>
+    <w:p>
+      <w:pPr>
+        <w:rPr>
+          <w:lang w:val="ru-RU"/>
+        </w:rPr>
+      </w:pPr>
+      <w:r>
+        <w:rPr>
+          <w:lang w:val="ru-RU"/>
+        </w:rPr>
+        <w:t xml:space="preserve">Для алгоритма </w:t>
+      </w:r>
+      <w:r>
+        <w:t>Random</w:t>
+      </w:r>
+      <w:r>
+        <w:rPr>
+          <w:lang w:val="ru-RU"/>
+        </w:rPr>
+        <w:t xml:space="preserve"> </w:t>
+      </w:r>
+      <w:r>
+        <w:t>Forest</w:t>
+      </w:r>
+      <w:r>
+        <w:rPr>
+          <w:lang w:val="ru-RU"/>
+        </w:rPr>
+        <w:t xml:space="preserve"> </w:t>
+      </w:r>
+      <w:proofErr w:type="spellStart"/>
+      <w:r>
+        <w:t>Regressor</w:t>
+      </w:r>
+      <w:proofErr w:type="spellEnd"/>
+      <w:r>
+        <w:rPr>
+          <w:lang w:val="ru-RU"/>
+        </w:rPr>
+        <w:t xml:space="preserve"> </w:t>
+      </w:r>
+      <w:r>
+        <w:rPr>
+          <w:lang w:val="ru-RU"/>
+        </w:rPr>
+        <w:t xml:space="preserve">осуществлялся поиск </w:t>
+      </w:r>
+      <w:r>
+        <w:rPr>
+          <w:lang w:val="ru-RU"/>
+        </w:rPr>
+        <w:t xml:space="preserve">оптимального значения минимальной глубины для дерева в диапазоне от 2 до 30. </w:t>
+      </w:r>
+      <w:r>
+        <w:rPr>
+          <w:lang w:val="ru-RU"/>
+        </w:rPr>
+        <w:t xml:space="preserve">По графику зависимости значений метрики </w:t>
+      </w:r>
+      <w:r>
+        <w:t>RMSE</w:t>
+      </w:r>
+      <w:r>
+        <w:rPr>
+          <w:lang w:val="ru-RU"/>
+        </w:rPr>
+        <w:t xml:space="preserve"> </w:t>
+      </w:r>
+      <w:r>
+        <w:rPr>
+          <w:lang w:val="ru-RU"/>
+        </w:rPr>
+        <w:t xml:space="preserve">от глубины дерева, представленному на </w:t>
+      </w:r>
+      <w:r>
+        <w:rPr>
+          <w:lang w:val="ru-RU"/>
+        </w:rPr>
+        <w:fldChar w:fldCharType="begin"/>
+      </w:r>
+      <w:r>
+        <w:rPr>
+          <w:lang w:val="ru-RU"/>
+        </w:rPr>
+        <w:instrText xml:space="preserve"> REF _Ref53924035 \h </w:instrText>
+      </w:r>
+      <w:r>
+        <w:rPr>
+          <w:lang w:val="ru-RU"/>
+        </w:rPr>
+      </w:r>
+      <w:r>
+        <w:rPr>
+          <w:lang w:val="ru-RU"/>
+        </w:rPr>
+        <w:fldChar w:fldCharType="separate"/>
+      </w:r>
+      <w:r>
+        <w:rPr>
+          <w:lang w:val="ru-RU"/>
+        </w:rPr>
+        <w:t>Рисунке</w:t>
+      </w:r>
+      <w:r>
+        <w:rPr>
+          <w:lang w:val="ru-RU"/>
+        </w:rPr>
+        <w:t xml:space="preserve"> </w:t>
+      </w:r>
+      <w:r>
+        <w:rPr>
+          <w:noProof/>
+          <w:lang w:val="ru-RU"/>
+        </w:rPr>
+        <w:t>9</w:t>
+      </w:r>
+      <w:r>
+        <w:rPr>
+          <w:lang w:val="ru-RU"/>
+        </w:rPr>
+        <w:fldChar w:fldCharType="end"/>
+      </w:r>
+      <w:r>
+        <w:rPr>
+          <w:lang w:val="ru-RU"/>
+        </w:rPr>
+        <w:t>, можно сделать вывод, что результат обучения модели улучшается при увеличении глубины деревьев.</w:t>
+      </w:r>
+    </w:p>
+    <w:p>
+      <w:pPr>
+        <w:keepNext/>
+        <w:jc w:val="center"/>
+      </w:pPr>
+      <w:r>
+        <w:rPr>
+          <w:lang w:val="ru-RU"/>
+        </w:rPr>
+        <w:pict>
+          <v:shape id="_x0000_i1059" type="#_x0000_t75" style="width:333.75pt;height:292.25pt">
+            <v:imagedata r:id="rId16" o:title="rf_tune"/>
+          </v:shape>
+        </w:pict>
+      </w:r>
+    </w:p>
+    <w:p>
+      <w:pPr>
+        <w:pStyle w:val="a3"/>
+        <w:ind w:firstLine="709"/>
+        <w:rPr>
+          <w:lang w:val="ru-RU"/>
+        </w:rPr>
+      </w:pPr>
+      <w:bookmarkStart w:id="19" w:name="_Ref53924035"/>
+      <w:r>
+        <w:rPr>
+          <w:lang w:val="ru-RU"/>
+        </w:rPr>
+        <w:t xml:space="preserve">Рисунок </w:t>
+      </w:r>
+      <w:r>
+        <w:fldChar w:fldCharType="begin"/>
+      </w:r>
+      <w:r>
+        <w:rPr>
+          <w:lang w:val="ru-RU"/>
+        </w:rPr>
+        <w:instrText xml:space="preserve"> </w:instrText>
+      </w:r>
+      <w:r>
+        <w:instrText>SEQ</w:instrText>
+      </w:r>
+      <w:r>
+        <w:rPr>
+          <w:lang w:val="ru-RU"/>
+        </w:rPr>
+        <w:instrText xml:space="preserve"> Рисунок \* </w:instrText>
+      </w:r>
+      <w:r>
+        <w:instrText>ARABIC</w:instrText>
+      </w:r>
+      <w:r>
+        <w:rPr>
+          <w:lang w:val="ru-RU"/>
+        </w:rPr>
+        <w:instrText xml:space="preserve"> </w:instrText>
+      </w:r>
+      <w:r>
+        <w:fldChar w:fldCharType="separate"/>
+      </w:r>
+      <w:r>
+        <w:rPr>
+          <w:noProof/>
+          <w:lang w:val="ru-RU"/>
+        </w:rPr>
+        <w:t>9</w:t>
+      </w:r>
+      <w:r>
+        <w:fldChar w:fldCharType="end"/>
+      </w:r>
+      <w:bookmarkEnd w:id="19"/>
+      <w:r>
+        <w:rPr>
+          <w:lang w:val="ru-RU"/>
+        </w:rPr>
+        <w:t xml:space="preserve"> – График зависимости </w:t>
+      </w:r>
+      <w:r>
+        <w:t>RMSE</w:t>
+      </w:r>
+      <w:r>
+        <w:rPr>
+          <w:lang w:val="ru-RU"/>
+        </w:rPr>
+        <w:t xml:space="preserve"> </w:t>
+      </w:r>
+      <w:r>
+        <w:rPr>
+          <w:lang w:val="ru-RU"/>
+        </w:rPr>
+        <w:t>от глубины дерева</w:t>
+      </w:r>
+    </w:p>
+    <w:p>
+      <w:pPr>
+        <w:rPr>
+          <w:lang w:val="ru-RU"/>
+        </w:rPr>
+      </w:pPr>
+      <w:r>
+        <w:rPr>
+          <w:lang w:val="ru-RU"/>
+        </w:rPr>
+        <w:t xml:space="preserve">В ходе поиска, на который было затрачено 10 ч 1 мин 24 сек, оптимальным значением глубины дерева является значение 29, а полученное значение метрики </w:t>
+      </w:r>
+      <w:r>
+        <w:t>RMSE</w:t>
+      </w:r>
+      <w:r>
+        <w:rPr>
+          <w:lang w:val="ru-RU"/>
+        </w:rPr>
+        <w:t xml:space="preserve"> </w:t>
+      </w:r>
+      <w:r>
+        <w:rPr>
+          <w:lang w:val="ru-RU"/>
+        </w:rPr>
+        <w:t xml:space="preserve">равно </w:t>
+      </w:r>
+      <w:r>
+        <w:rPr>
+          <w:lang w:val="ru-RU"/>
+        </w:rPr>
+        <w:t>7879.3</w:t>
+      </w:r>
+      <w:r>
+        <w:rPr>
+          <w:lang w:val="ru-RU"/>
+        </w:rPr>
+        <w:t>.</w:t>
+      </w:r>
+    </w:p>
+    <w:p>
+      <w:pPr>
+        <w:rPr>
+          <w:lang w:val="ru-RU"/>
+        </w:rPr>
+      </w:pPr>
+    </w:p>
+    <w:p>
+      <w:pPr>
+        <w:pStyle w:val="2"/>
+        <w:numPr>
+          <w:ilvl w:val="1"/>
+          <w:numId w:val="4"/>
+        </w:numPr>
+        <w:ind w:left="1276" w:hanging="556"/>
+        <w:rPr>
+          <w:lang w:val="ru-RU"/>
+        </w:rPr>
+      </w:pPr>
+      <w:bookmarkStart w:id="20" w:name="_Toc54286448"/>
+      <w:r>
+        <w:rPr>
+          <w:lang w:val="ru-RU"/>
+        </w:rPr>
+        <w:lastRenderedPageBreak/>
+        <w:t>Результаты построения модели с единственным признаком</w:t>
+      </w:r>
+      <w:bookmarkEnd w:id="20"/>
+    </w:p>
+    <w:p>
+      <w:pPr>
+        <w:rPr>
+          <w:lang w:val="ru-RU"/>
+        </w:rPr>
+      </w:pPr>
+      <w:r>
+        <w:rPr>
+          <w:lang w:val="ru-RU"/>
+        </w:rPr>
+        <w:t xml:space="preserve">При оценке результатов построения модели с единственной признаковой переменной – пробегом – также использовались метрики </w:t>
+      </w:r>
+      <w:r>
+        <w:t>RMSE</w:t>
+      </w:r>
+      <w:r>
+        <w:rPr>
+          <w:lang w:val="ru-RU"/>
+        </w:rPr>
+        <w:t xml:space="preserve"> </w:t>
+      </w:r>
+      <w:r>
+        <w:rPr>
+          <w:lang w:val="ru-RU"/>
+        </w:rPr>
+        <w:t xml:space="preserve">и </w:t>
+      </w:r>
+      <w:r>
+        <w:t>MAE</w:t>
+      </w:r>
+      <w:r>
+        <w:rPr>
+          <w:lang w:val="ru-RU"/>
+        </w:rPr>
+        <w:t>.</w:t>
+      </w:r>
+      <w:r>
+        <w:rPr>
+          <w:lang w:val="ru-RU"/>
+        </w:rPr>
+        <w:t xml:space="preserve"> </w:t>
+      </w:r>
+      <w:r>
+        <w:rPr>
+          <w:lang w:val="ru-RU"/>
+        </w:rPr>
+        <w:t xml:space="preserve">Полученные значения метрик приведены на </w:t>
+      </w:r>
+      <w:r>
+        <w:rPr>
+          <w:lang w:val="ru-RU"/>
+        </w:rPr>
+        <w:fldChar w:fldCharType="begin"/>
+      </w:r>
+      <w:r>
+        <w:rPr>
+          <w:lang w:val="ru-RU"/>
+        </w:rPr>
+        <w:instrText xml:space="preserve"> REF _Ref53924201 \h </w:instrText>
+      </w:r>
+      <w:r>
+        <w:rPr>
+          <w:lang w:val="ru-RU"/>
+        </w:rPr>
+      </w:r>
+      <w:r>
+        <w:rPr>
+          <w:lang w:val="ru-RU"/>
+        </w:rPr>
+        <w:fldChar w:fldCharType="separate"/>
+      </w:r>
+      <w:r>
+        <w:rPr>
+          <w:lang w:val="ru-RU"/>
+        </w:rPr>
+        <w:t>Рисунке</w:t>
+      </w:r>
+      <w:r>
+        <w:rPr>
+          <w:lang w:val="ru-RU"/>
+        </w:rPr>
+        <w:t xml:space="preserve"> </w:t>
+      </w:r>
+      <w:r>
+        <w:rPr>
+          <w:noProof/>
+          <w:lang w:val="ru-RU"/>
+        </w:rPr>
+        <w:t>10</w:t>
+      </w:r>
+      <w:r>
+        <w:rPr>
+          <w:lang w:val="ru-RU"/>
+        </w:rPr>
+        <w:fldChar w:fldCharType="end"/>
+      </w:r>
+      <w:r>
+        <w:rPr>
+          <w:lang w:val="ru-RU"/>
+        </w:rPr>
+        <w:t>.</w:t>
+      </w:r>
+    </w:p>
+    <w:p>
+      <w:pPr>
+        <w:keepNext/>
+        <w:jc w:val="center"/>
+      </w:pPr>
+      <w:r>
+        <w:rPr>
+          <w:noProof/>
+          <w:lang w:val="ru-RU" w:eastAsia="ru-RU"/>
+        </w:rPr>
+        <w:drawing>
+          <wp:inline distT="0" distB="0" distL="0" distR="0" wp14:anchorId="4A7B0AC4" wp14:editId="6D58E468">
+            <wp:extent cx="2086266" cy="543001"/>
+            <wp:effectExtent l="0" t="0" r="0" b="9525"/>
+            <wp:docPr id="3" name="Рисунок 3"/>
+            <wp:cNvGraphicFramePr>
+              <a:graphicFrameLocks xmlns:a="http://schemas.openxmlformats.org/drawingml/2006/main" noChangeAspect="1"/>
+            </wp:cNvGraphicFramePr>
+            <a:graphic xmlns:a="http://schemas.openxmlformats.org/drawingml/2006/main">
+              <a:graphicData uri="http://schemas.openxmlformats.org/drawingml/2006/picture">
+                <pic:pic xmlns:pic="http://schemas.openxmlformats.org/drawingml/2006/picture">
+                  <pic:nvPicPr>
+                    <pic:cNvPr id="1" name=""/>
+                    <pic:cNvPicPr/>
+                  </pic:nvPicPr>
+                  <pic:blipFill>
+                    <a:blip r:embed="rId17"/>
+                    <a:stretch>
+                      <a:fillRect/>
+                    </a:stretch>
+                  </pic:blipFill>
+                  <pic:spPr>
+                    <a:xfrm>
+                      <a:off x="0" y="0"/>
                       <a:ext cx="2086266" cy="543001"/>
                     </a:xfrm>
                     <a:prstGeom prst="rect">
@@ -3201,7 +5062,7 @@
           <w:lang w:val="ru-RU"/>
         </w:rPr>
       </w:pPr>
-      <w:bookmarkStart w:id="10" w:name="_Ref53924201"/>
+      <w:bookmarkStart w:id="21" w:name="_Ref53924201"/>
       <w:r>
         <w:rPr>
           <w:lang w:val="ru-RU"/>
@@ -3248,7 +5109,7 @@
       <w:r>
         <w:fldChar w:fldCharType="end"/>
       </w:r>
-      <w:bookmarkEnd w:id="10"/>
+      <w:bookmarkEnd w:id="21"/>
       <w:r>
         <w:rPr>
           <w:lang w:val="ru-RU"/>
@@ -3266,7 +5127,6 @@
         <w:rPr>
           <w:lang w:val="ru-RU"/>
         </w:rPr>
-        <w:lastRenderedPageBreak/>
         <w:t>На основе полученных результатов можно сделать вывод, что данная модель имеет право на существование, но для достижения лучших результатов необходимо использовать большее количество признаков.</w:t>
       </w:r>
     </w:p>
@@ -3279,22 +5139,46 @@
     </w:p>
     <w:p>
       <w:pPr>
-        <w:pStyle w:val="2"/>
+        <w:spacing w:line="259" w:lineRule="auto"/>
+        <w:ind w:firstLine="0"/>
+        <w:jc w:val="left"/>
+        <w:rPr>
+          <w:rFonts w:eastAsiaTheme="majorEastAsia" w:cstheme="majorBidi"/>
+          <w:b/>
+          <w:sz w:val="32"/>
+          <w:szCs w:val="32"/>
+          <w:lang w:val="ru-RU"/>
+        </w:rPr>
+      </w:pPr>
+      <w:bookmarkStart w:id="22" w:name="_Toc54286449"/>
+      <w:r>
+        <w:rPr>
+          <w:lang w:val="ru-RU"/>
+        </w:rPr>
+        <w:br w:type="page"/>
+      </w:r>
+    </w:p>
+    <w:p>
+      <w:pPr>
+        <w:pStyle w:val="1"/>
         <w:numPr>
           <w:ilvl w:val="0"/>
-          <w:numId w:val="1"/>
+          <w:numId w:val="4"/>
         </w:numPr>
-        <w:ind w:left="1276" w:hanging="556"/>
-        <w:rPr>
-          <w:lang w:val="ru-RU"/>
-        </w:rPr>
-      </w:pPr>
-      <w:r>
-        <w:rPr>
-          <w:lang w:val="ru-RU"/>
-        </w:rPr>
+        <w:rPr>
+          <w:lang w:val="ru-RU"/>
+        </w:rPr>
+      </w:pPr>
+      <w:bookmarkStart w:id="23" w:name="_GoBack"/>
+      <w:bookmarkEnd w:id="23"/>
+      <w:r>
+        <w:rPr>
+          <w:lang w:val="ru-RU"/>
+        </w:rPr>
+        <w:lastRenderedPageBreak/>
         <w:t>Дальнейшие направления исследований</w:t>
       </w:r>
+      <w:bookmarkEnd w:id="22"/>
     </w:p>
     <w:p>
       <w:pPr>
@@ -3393,7 +5277,458 @@
         </w:rPr>
       </w:pPr>
     </w:p>
+    <w:p>
+      <w:pPr>
+        <w:spacing w:line="259" w:lineRule="auto"/>
+        <w:ind w:firstLine="0"/>
+        <w:jc w:val="left"/>
+        <w:rPr>
+          <w:rFonts w:eastAsiaTheme="majorEastAsia" w:cstheme="majorBidi"/>
+          <w:b/>
+          <w:color w:val="000000" w:themeColor="text1"/>
+          <w:szCs w:val="26"/>
+          <w:lang w:val="ru-RU"/>
+        </w:rPr>
+      </w:pPr>
+      <w:r>
+        <w:rPr>
+          <w:lang w:val="ru-RU"/>
+        </w:rPr>
+        <w:br w:type="page"/>
+      </w:r>
+    </w:p>
+    <w:p>
+      <w:pPr>
+        <w:pStyle w:val="1"/>
+        <w:rPr>
+          <w:lang w:val="ru-RU"/>
+        </w:rPr>
+      </w:pPr>
+      <w:bookmarkStart w:id="24" w:name="_Toc54286450"/>
+      <w:r>
+        <w:rPr>
+          <w:lang w:val="ru-RU"/>
+        </w:rPr>
+        <w:lastRenderedPageBreak/>
+        <w:t>Список используемых источников</w:t>
+      </w:r>
+      <w:bookmarkEnd w:id="24"/>
+    </w:p>
+    <w:p>
+      <w:pPr>
+        <w:pStyle w:val="a4"/>
+        <w:numPr>
+          <w:ilvl w:val="0"/>
+          <w:numId w:val="5"/>
+        </w:numPr>
+        <w:rPr>
+          <w:lang w:val="ru-RU"/>
+        </w:rPr>
+      </w:pPr>
+      <w:r>
+        <w:t>Used</w:t>
+      </w:r>
+      <w:r>
+        <w:rPr>
+          <w:lang w:val="ru-RU"/>
+        </w:rPr>
+        <w:t xml:space="preserve"> </w:t>
+      </w:r>
+      <w:r>
+        <w:t>Cars</w:t>
+      </w:r>
+      <w:r>
+        <w:rPr>
+          <w:lang w:val="ru-RU"/>
+        </w:rPr>
+        <w:t xml:space="preserve"> </w:t>
+      </w:r>
+      <w:r>
+        <w:t>Dataset</w:t>
+      </w:r>
+      <w:r>
+        <w:rPr>
+          <w:lang w:val="ru-RU"/>
+        </w:rPr>
+        <w:t xml:space="preserve"> [</w:t>
+      </w:r>
+      <w:r>
+        <w:rPr>
+          <w:lang w:val="ru-RU"/>
+        </w:rPr>
+        <w:t>Электронный ресурс</w:t>
+      </w:r>
+      <w:r>
+        <w:rPr>
+          <w:lang w:val="ru-RU"/>
+        </w:rPr>
+        <w:t xml:space="preserve">]. – </w:t>
+      </w:r>
+      <w:r>
+        <w:rPr>
+          <w:lang w:val="ru-RU"/>
+        </w:rPr>
+        <w:t>Режим доступа:</w:t>
+      </w:r>
+      <w:r>
+        <w:rPr>
+          <w:lang w:val="ru-RU"/>
+        </w:rPr>
+        <w:t xml:space="preserve"> </w:t>
+      </w:r>
+      <w:r>
+        <w:t>https</w:t>
+      </w:r>
+      <w:r>
+        <w:rPr>
+          <w:lang w:val="ru-RU"/>
+        </w:rPr>
+        <w:t>://</w:t>
+      </w:r>
+      <w:r>
+        <w:t>www</w:t>
+      </w:r>
+      <w:r>
+        <w:rPr>
+          <w:lang w:val="ru-RU"/>
+        </w:rPr>
+        <w:t>.</w:t>
+      </w:r>
+      <w:proofErr w:type="spellStart"/>
+      <w:r>
+        <w:t>kaggle</w:t>
+      </w:r>
+      <w:proofErr w:type="spellEnd"/>
+      <w:r>
+        <w:rPr>
+          <w:lang w:val="ru-RU"/>
+        </w:rPr>
+        <w:t>.</w:t>
+      </w:r>
+      <w:r>
+        <w:t>com</w:t>
+      </w:r>
+      <w:r>
+        <w:rPr>
+          <w:lang w:val="ru-RU"/>
+        </w:rPr>
+        <w:t>/</w:t>
+      </w:r>
+      <w:proofErr w:type="spellStart"/>
+      <w:r>
+        <w:t>austinreese</w:t>
+      </w:r>
+      <w:proofErr w:type="spellEnd"/>
+      <w:r>
+        <w:rPr>
+          <w:lang w:val="ru-RU"/>
+        </w:rPr>
+        <w:t>/</w:t>
+      </w:r>
+      <w:r>
+        <w:t>craigslist</w:t>
+      </w:r>
+      <w:r>
+        <w:rPr>
+          <w:lang w:val="ru-RU"/>
+        </w:rPr>
+        <w:t>-</w:t>
+      </w:r>
+      <w:proofErr w:type="spellStart"/>
+      <w:r>
+        <w:t>carstrucks</w:t>
+      </w:r>
+      <w:proofErr w:type="spellEnd"/>
+      <w:r>
+        <w:rPr>
+          <w:lang w:val="ru-RU"/>
+        </w:rPr>
+        <w:t>-</w:t>
+      </w:r>
+      <w:r>
+        <w:t>data</w:t>
+      </w:r>
+      <w:r>
+        <w:rPr>
+          <w:lang w:val="ru-RU"/>
+        </w:rPr>
+        <w:t>.</w:t>
+      </w:r>
+    </w:p>
+    <w:p>
+      <w:pPr>
+        <w:numPr>
+          <w:ilvl w:val="0"/>
+          <w:numId w:val="5"/>
+        </w:numPr>
+      </w:pPr>
+      <w:r>
+        <w:t>3 Best metrics to evaluate Regression Model [</w:t>
+      </w:r>
+      <w:r>
+        <w:rPr>
+          <w:lang w:val="ru-RU"/>
+        </w:rPr>
+        <w:t>Электронный</w:t>
+      </w:r>
+      <w:r>
+        <w:t xml:space="preserve"> </w:t>
+      </w:r>
+      <w:r>
+        <w:rPr>
+          <w:lang w:val="ru-RU"/>
+        </w:rPr>
+        <w:t>ресурс</w:t>
+      </w:r>
+      <w:r>
+        <w:t xml:space="preserve">]. – </w:t>
+      </w:r>
+      <w:r>
+        <w:rPr>
+          <w:lang w:val="ru-RU"/>
+        </w:rPr>
+        <w:t>Режим</w:t>
+      </w:r>
+      <w:r>
+        <w:t xml:space="preserve"> </w:t>
+      </w:r>
+      <w:r>
+        <w:rPr>
+          <w:lang w:val="ru-RU"/>
+        </w:rPr>
+        <w:t>доступа</w:t>
+      </w:r>
+      <w:r>
+        <w:t>:</w:t>
+      </w:r>
+      <w:r>
+        <w:t xml:space="preserve"> </w:t>
+      </w:r>
+      <w:r>
+        <w:t>https://towardsdatascience.com/what-are-the-best-metrics-to-evaluate-your-regression-model-418ca481755b</w:t>
+      </w:r>
+      <w:r>
+        <w:t>.</w:t>
+      </w:r>
+    </w:p>
+    <w:p>
+      <w:pPr>
+        <w:numPr>
+          <w:ilvl w:val="0"/>
+          <w:numId w:val="5"/>
+        </w:numPr>
+      </w:pPr>
+      <w:r>
+        <w:t xml:space="preserve">How to Visualize a Decision Tree from a Random Forest in Python using </w:t>
+      </w:r>
+      <w:proofErr w:type="spellStart"/>
+      <w:r>
+        <w:t>Scikit</w:t>
+      </w:r>
+      <w:proofErr w:type="spellEnd"/>
+      <w:r>
+        <w:t>-Learn [</w:t>
+      </w:r>
+      <w:r>
+        <w:rPr>
+          <w:lang w:val="ru-RU"/>
+        </w:rPr>
+        <w:t>Электронный</w:t>
+      </w:r>
+      <w:r>
+        <w:t xml:space="preserve"> </w:t>
+      </w:r>
+      <w:proofErr w:type="gramStart"/>
+      <w:r>
+        <w:rPr>
+          <w:lang w:val="ru-RU"/>
+        </w:rPr>
+        <w:t>ресурс</w:t>
+      </w:r>
+      <w:r>
+        <w:t>].</w:t>
+      </w:r>
+      <w:proofErr w:type="gramEnd"/>
+      <w:r>
+        <w:t xml:space="preserve"> – </w:t>
+      </w:r>
+      <w:r>
+        <w:rPr>
+          <w:lang w:val="ru-RU"/>
+        </w:rPr>
+        <w:t>Режим</w:t>
+      </w:r>
+      <w:r>
+        <w:t xml:space="preserve"> </w:t>
+      </w:r>
+      <w:r>
+        <w:rPr>
+          <w:lang w:val="ru-RU"/>
+        </w:rPr>
+        <w:t>доступа</w:t>
+      </w:r>
+      <w:r>
+        <w:t>:</w:t>
+      </w:r>
+      <w:r>
+        <w:t xml:space="preserve"> https://towardsdatascience.com/how-to-visualize-a-decision-tree-from-a-random-forest-in-python-</w:t>
+      </w:r>
+      <w:r>
+        <w:t>using-scikit-learn-38ad2d75f21c.</w:t>
+      </w:r>
+    </w:p>
+    <w:p>
+      <w:pPr>
+        <w:numPr>
+          <w:ilvl w:val="0"/>
+          <w:numId w:val="5"/>
+        </w:numPr>
+        <w:rPr>
+          <w:lang w:val="ru-RU"/>
+        </w:rPr>
+      </w:pPr>
+      <w:proofErr w:type="spellStart"/>
+      <w:r>
+        <w:rPr>
+          <w:lang w:val="ru-RU"/>
+        </w:rPr>
+        <w:t>Репозиторий</w:t>
+      </w:r>
+      <w:proofErr w:type="spellEnd"/>
+      <w:r>
+        <w:rPr>
+          <w:lang w:val="ru-RU"/>
+        </w:rPr>
+        <w:t xml:space="preserve"> с исходным кодом</w:t>
+      </w:r>
+      <w:r>
+        <w:rPr>
+          <w:lang w:val="ru-RU"/>
+        </w:rPr>
+        <w:t xml:space="preserve"> </w:t>
+      </w:r>
+      <w:r>
+        <w:rPr>
+          <w:lang w:val="ru-RU"/>
+        </w:rPr>
+        <w:t>[</w:t>
+      </w:r>
+      <w:r>
+        <w:rPr>
+          <w:lang w:val="ru-RU"/>
+        </w:rPr>
+        <w:t>Электр</w:t>
+      </w:r>
+      <w:r>
+        <w:rPr>
+          <w:lang w:val="ru-RU"/>
+        </w:rPr>
+        <w:t>онный ресурс</w:t>
+      </w:r>
+      <w:r>
+        <w:rPr>
+          <w:lang w:val="ru-RU"/>
+        </w:rPr>
+        <w:t>]</w:t>
+      </w:r>
+      <w:r>
+        <w:rPr>
+          <w:lang w:val="ru-RU"/>
+        </w:rPr>
+        <w:t>. – Режим доступа:</w:t>
+      </w:r>
+      <w:r>
+        <w:rPr>
+          <w:lang w:val="ru-RU"/>
+        </w:rPr>
+        <w:t xml:space="preserve"> </w:t>
+      </w:r>
+      <w:r>
+        <w:t>https</w:t>
+      </w:r>
+      <w:r>
+        <w:rPr>
+          <w:lang w:val="ru-RU"/>
+        </w:rPr>
+        <w:t>://</w:t>
+      </w:r>
+      <w:proofErr w:type="spellStart"/>
+      <w:r>
+        <w:t>github</w:t>
+      </w:r>
+      <w:proofErr w:type="spellEnd"/>
+      <w:r>
+        <w:rPr>
+          <w:lang w:val="ru-RU"/>
+        </w:rPr>
+        <w:t>.</w:t>
+      </w:r>
+      <w:r>
+        <w:t>com</w:t>
+      </w:r>
+      <w:r>
+        <w:rPr>
+          <w:lang w:val="ru-RU"/>
+        </w:rPr>
+        <w:t>/</w:t>
+      </w:r>
+      <w:proofErr w:type="spellStart"/>
+      <w:r>
+        <w:t>masagava</w:t>
+      </w:r>
+      <w:proofErr w:type="spellEnd"/>
+      <w:r>
+        <w:rPr>
+          <w:lang w:val="ru-RU"/>
+        </w:rPr>
+        <w:t>/</w:t>
+      </w:r>
+      <w:r>
+        <w:t>ML</w:t>
+      </w:r>
+      <w:r>
+        <w:rPr>
+          <w:lang w:val="ru-RU"/>
+        </w:rPr>
+        <w:t>/</w:t>
+      </w:r>
+      <w:r>
+        <w:t>tree</w:t>
+      </w:r>
+      <w:r>
+        <w:rPr>
+          <w:lang w:val="ru-RU"/>
+        </w:rPr>
+        <w:t>/</w:t>
+      </w:r>
+      <w:r>
+        <w:t>master</w:t>
+      </w:r>
+      <w:r>
+        <w:rPr>
+          <w:lang w:val="ru-RU"/>
+        </w:rPr>
+        <w:t>/</w:t>
+      </w:r>
+      <w:r>
+        <w:t>diploma</w:t>
+      </w:r>
+      <w:r>
+        <w:rPr>
+          <w:lang w:val="ru-RU"/>
+        </w:rPr>
+        <w:t>.</w:t>
+      </w:r>
+    </w:p>
+    <w:p>
+      <w:pPr>
+        <w:rPr>
+          <w:lang w:val="ru-RU"/>
+        </w:rPr>
+      </w:pPr>
+    </w:p>
     <w:sectPr>
+      <w:footerReference w:type="default" r:id="rId18"/>
       <w:pgSz w:w="12240" w:h="15840"/>
       <w:pgMar w:top="1134" w:right="850" w:bottom="1134" w:left="1701" w:header="708" w:footer="708" w:gutter="0"/>
       <w:cols w:space="708"/>
@@ -3403,19 +5738,336 @@
 </w:document>
 </file>
 
+<file path=word/endnotes.xml><?xml version="1.0" encoding="utf-8"?>
+<w:endnotes xmlns:wpc="http://schemas.microsoft.com/office/word/2010/wordprocessingCanvas" xmlns:cx="http://schemas.microsoft.com/office/drawing/2014/chartex" xmlns:mc="http://schemas.openxmlformats.org/markup-compatibility/2006" xmlns:o="urn:schemas-microsoft-com:office:office" xmlns:r="http://schemas.openxmlformats.org/officeDocument/2006/relationships" xmlns:m="http://schemas.openxmlformats.org/officeDocument/2006/math" xmlns:v="urn:schemas-microsoft-com:vml" xmlns:wp14="http://schemas.microsoft.com/office/word/2010/wordprocessingDrawing" xmlns:wp="http://schemas.openxmlformats.org/drawingml/2006/wordprocessingDrawing" xmlns:w10="urn:schemas-microsoft-com:office:word" xmlns:w="http://schemas.openxmlformats.org/wordprocessingml/2006/main" xmlns:w14="http://schemas.microsoft.com/office/word/2010/wordml" xmlns:w15="http://schemas.microsoft.com/office/word/2012/wordml" xmlns:w16se="http://schemas.microsoft.com/office/word/2015/wordml/symex" xmlns:wpg="http://schemas.microsoft.com/office/word/2010/wordprocessingGroup" xmlns:wpi="http://schemas.microsoft.com/office/word/2010/wordprocessingInk" xmlns:wne="http://schemas.microsoft.com/office/word/2006/wordml" xmlns:wps="http://schemas.microsoft.com/office/word/2010/wordprocessingShape" mc:Ignorable="w14 w15 w16se wp14">
+  <w:endnote w:type="separator" w:id="-1">
+    <w:p>
+      <w:pPr>
+        <w:spacing w:after="0" w:line="240" w:lineRule="auto"/>
+      </w:pPr>
+      <w:r>
+        <w:separator/>
+      </w:r>
+    </w:p>
+  </w:endnote>
+  <w:endnote w:type="continuationSeparator" w:id="0">
+    <w:p>
+      <w:pPr>
+        <w:spacing w:after="0" w:line="240" w:lineRule="auto"/>
+      </w:pPr>
+      <w:r>
+        <w:continuationSeparator/>
+      </w:r>
+    </w:p>
+  </w:endnote>
+</w:endnotes>
+</file>
+
+<file path=word/footer1.xml><?xml version="1.0" encoding="utf-8"?>
+<w:ftr xmlns:wpc="http://schemas.microsoft.com/office/word/2010/wordprocessingCanvas" xmlns:cx="http://schemas.microsoft.com/office/drawing/2014/chartex" xmlns:mc="http://schemas.openxmlformats.org/markup-compatibility/2006" xmlns:o="urn:schemas-microsoft-com:office:office" xmlns:r="http://schemas.openxmlformats.org/officeDocument/2006/relationships" xmlns:m="http://schemas.openxmlformats.org/officeDocument/2006/math" xmlns:v="urn:schemas-microsoft-com:vml" xmlns:wp14="http://schemas.microsoft.com/office/word/2010/wordprocessingDrawing" xmlns:wp="http://schemas.openxmlformats.org/drawingml/2006/wordprocessingDrawing" xmlns:w10="urn:schemas-microsoft-com:office:word" xmlns:w="http://schemas.openxmlformats.org/wordprocessingml/2006/main" xmlns:w14="http://schemas.microsoft.com/office/word/2010/wordml" xmlns:w15="http://schemas.microsoft.com/office/word/2012/wordml" xmlns:w16se="http://schemas.microsoft.com/office/word/2015/wordml/symex" xmlns:wpg="http://schemas.microsoft.com/office/word/2010/wordprocessingGroup" xmlns:wpi="http://schemas.microsoft.com/office/word/2010/wordprocessingInk" xmlns:wne="http://schemas.microsoft.com/office/word/2006/wordml" xmlns:wps="http://schemas.microsoft.com/office/word/2010/wordprocessingShape" mc:Ignorable="w14 w15 w16se wp14">
+  <w:sdt>
+    <w:sdtPr>
+      <w:id w:val="-1317805860"/>
+      <w:docPartObj>
+        <w:docPartGallery w:val="Page Numbers (Bottom of Page)"/>
+        <w:docPartUnique/>
+      </w:docPartObj>
+    </w:sdtPr>
+    <w:sdtContent>
+      <w:p>
+        <w:pPr>
+          <w:pStyle w:val="a8"/>
+          <w:jc w:val="center"/>
+        </w:pPr>
+        <w:r>
+          <w:fldChar w:fldCharType="begin"/>
+        </w:r>
+        <w:r>
+          <w:instrText>PAGE   \* MERGEFORMAT</w:instrText>
+        </w:r>
+        <w:r>
+          <w:fldChar w:fldCharType="separate"/>
+        </w:r>
+        <w:r>
+          <w:rPr>
+            <w:noProof/>
+            <w:lang w:val="ru-RU"/>
+          </w:rPr>
+          <w:t>15</w:t>
+        </w:r>
+        <w:r>
+          <w:fldChar w:fldCharType="end"/>
+        </w:r>
+      </w:p>
+    </w:sdtContent>
+  </w:sdt>
+</w:ftr>
+</file>
+
+<file path=word/footnotes.xml><?xml version="1.0" encoding="utf-8"?>
+<w:footnotes xmlns:wpc="http://schemas.microsoft.com/office/word/2010/wordprocessingCanvas" xmlns:cx="http://schemas.microsoft.com/office/drawing/2014/chartex" xmlns:mc="http://schemas.openxmlformats.org/markup-compatibility/2006" xmlns:o="urn:schemas-microsoft-com:office:office" xmlns:r="http://schemas.openxmlformats.org/officeDocument/2006/relationships" xmlns:m="http://schemas.openxmlformats.org/officeDocument/2006/math" xmlns:v="urn:schemas-microsoft-com:vml" xmlns:wp14="http://schemas.microsoft.com/office/word/2010/wordprocessingDrawing" xmlns:wp="http://schemas.openxmlformats.org/drawingml/2006/wordprocessingDrawing" xmlns:w10="urn:schemas-microsoft-com:office:word" xmlns:w="http://schemas.openxmlformats.org/wordprocessingml/2006/main" xmlns:w14="http://schemas.microsoft.com/office/word/2010/wordml" xmlns:w15="http://schemas.microsoft.com/office/word/2012/wordml" xmlns:w16se="http://schemas.microsoft.com/office/word/2015/wordml/symex" xmlns:wpg="http://schemas.microsoft.com/office/word/2010/wordprocessingGroup" xmlns:wpi="http://schemas.microsoft.com/office/word/2010/wordprocessingInk" xmlns:wne="http://schemas.microsoft.com/office/word/2006/wordml" xmlns:wps="http://schemas.microsoft.com/office/word/2010/wordprocessingShape" mc:Ignorable="w14 w15 w16se wp14">
+  <w:footnote w:type="separator" w:id="-1">
+    <w:p>
+      <w:pPr>
+        <w:spacing w:after="0" w:line="240" w:lineRule="auto"/>
+      </w:pPr>
+      <w:r>
+        <w:separator/>
+      </w:r>
+    </w:p>
+  </w:footnote>
+  <w:footnote w:type="continuationSeparator" w:id="0">
+    <w:p>
+      <w:pPr>
+        <w:spacing w:after="0" w:line="240" w:lineRule="auto"/>
+      </w:pPr>
+      <w:r>
+        <w:continuationSeparator/>
+      </w:r>
+    </w:p>
+  </w:footnote>
+</w:footnotes>
+</file>
+
 <file path=word/numbering.xml><?xml version="1.0" encoding="utf-8"?>
 <w:numbering xmlns:wpc="http://schemas.microsoft.com/office/word/2010/wordprocessingCanvas" xmlns:cx="http://schemas.microsoft.com/office/drawing/2014/chartex" xmlns:mc="http://schemas.openxmlformats.org/markup-compatibility/2006" xmlns:o="urn:schemas-microsoft-com:office:office" xmlns:r="http://schemas.openxmlformats.org/officeDocument/2006/relationships" xmlns:m="http://schemas.openxmlformats.org/officeDocument/2006/math" xmlns:v="urn:schemas-microsoft-com:vml" xmlns:wp14="http://schemas.microsoft.com/office/word/2010/wordprocessingDrawing" xmlns:wp="http://schemas.openxmlformats.org/drawingml/2006/wordprocessingDrawing" xmlns:w10="urn:schemas-microsoft-com:office:word" xmlns:w="http://schemas.openxmlformats.org/wordprocessingml/2006/main" xmlns:w14="http://schemas.microsoft.com/office/word/2010/wordml" xmlns:w15="http://schemas.microsoft.com/office/word/2012/wordml" xmlns:w16se="http://schemas.microsoft.com/office/word/2015/wordml/symex" xmlns:wpg="http://schemas.microsoft.com/office/word/2010/wordprocessingGroup" xmlns:wpi="http://schemas.microsoft.com/office/word/2010/wordprocessingInk" xmlns:wne="http://schemas.microsoft.com/office/word/2006/wordml" xmlns:wps="http://schemas.microsoft.com/office/word/2010/wordprocessingShape" mc:Ignorable="w14 w15 w16se wp14">
   <w:abstractNum w:abstractNumId="0" w15:restartNumberingAfterBreak="0">
+    <w:nsid w:val="139C6CAB"/>
+    <w:multiLevelType w:val="hybridMultilevel"/>
+    <w:tmpl w:val="66D8F0AA"/>
+    <w:lvl w:ilvl="0" w:tplc="3E36F58E">
+      <w:start w:val="3"/>
+      <w:numFmt w:val="decimal"/>
+      <w:lvlText w:val="%1."/>
+      <w:lvlJc w:val="left"/>
+      <w:pPr>
+        <w:tabs>
+          <w:tab w:val="num" w:pos="720"/>
+        </w:tabs>
+        <w:ind w:left="720" w:hanging="360"/>
+      </w:pPr>
+    </w:lvl>
+    <w:lvl w:ilvl="1" w:tplc="FBDEF750" w:tentative="1">
+      <w:start w:val="1"/>
+      <w:numFmt w:val="decimal"/>
+      <w:lvlText w:val="%2."/>
+      <w:lvlJc w:val="left"/>
+      <w:pPr>
+        <w:tabs>
+          <w:tab w:val="num" w:pos="1440"/>
+        </w:tabs>
+        <w:ind w:left="1440" w:hanging="360"/>
+      </w:pPr>
+    </w:lvl>
+    <w:lvl w:ilvl="2" w:tplc="5750F998" w:tentative="1">
+      <w:start w:val="1"/>
+      <w:numFmt w:val="decimal"/>
+      <w:lvlText w:val="%3."/>
+      <w:lvlJc w:val="left"/>
+      <w:pPr>
+        <w:tabs>
+          <w:tab w:val="num" w:pos="2160"/>
+        </w:tabs>
+        <w:ind w:left="2160" w:hanging="360"/>
+      </w:pPr>
+    </w:lvl>
+    <w:lvl w:ilvl="3" w:tplc="09149A16" w:tentative="1">
+      <w:start w:val="1"/>
+      <w:numFmt w:val="decimal"/>
+      <w:lvlText w:val="%4."/>
+      <w:lvlJc w:val="left"/>
+      <w:pPr>
+        <w:tabs>
+          <w:tab w:val="num" w:pos="2880"/>
+        </w:tabs>
+        <w:ind w:left="2880" w:hanging="360"/>
+      </w:pPr>
+    </w:lvl>
+    <w:lvl w:ilvl="4" w:tplc="C04A4ECA" w:tentative="1">
+      <w:start w:val="1"/>
+      <w:numFmt w:val="decimal"/>
+      <w:lvlText w:val="%5."/>
+      <w:lvlJc w:val="left"/>
+      <w:pPr>
+        <w:tabs>
+          <w:tab w:val="num" w:pos="3600"/>
+        </w:tabs>
+        <w:ind w:left="3600" w:hanging="360"/>
+      </w:pPr>
+    </w:lvl>
+    <w:lvl w:ilvl="5" w:tplc="0172E028" w:tentative="1">
+      <w:start w:val="1"/>
+      <w:numFmt w:val="decimal"/>
+      <w:lvlText w:val="%6."/>
+      <w:lvlJc w:val="left"/>
+      <w:pPr>
+        <w:tabs>
+          <w:tab w:val="num" w:pos="4320"/>
+        </w:tabs>
+        <w:ind w:left="4320" w:hanging="360"/>
+      </w:pPr>
+    </w:lvl>
+    <w:lvl w:ilvl="6" w:tplc="FC422BCC" w:tentative="1">
+      <w:start w:val="1"/>
+      <w:numFmt w:val="decimal"/>
+      <w:lvlText w:val="%7."/>
+      <w:lvlJc w:val="left"/>
+      <w:pPr>
+        <w:tabs>
+          <w:tab w:val="num" w:pos="5040"/>
+        </w:tabs>
+        <w:ind w:left="5040" w:hanging="360"/>
+      </w:pPr>
+    </w:lvl>
+    <w:lvl w:ilvl="7" w:tplc="9AD67870" w:tentative="1">
+      <w:start w:val="1"/>
+      <w:numFmt w:val="decimal"/>
+      <w:lvlText w:val="%8."/>
+      <w:lvlJc w:val="left"/>
+      <w:pPr>
+        <w:tabs>
+          <w:tab w:val="num" w:pos="5760"/>
+        </w:tabs>
+        <w:ind w:left="5760" w:hanging="360"/>
+      </w:pPr>
+    </w:lvl>
+    <w:lvl w:ilvl="8" w:tplc="D6481556" w:tentative="1">
+      <w:start w:val="1"/>
+      <w:numFmt w:val="decimal"/>
+      <w:lvlText w:val="%9."/>
+      <w:lvlJc w:val="left"/>
+      <w:pPr>
+        <w:tabs>
+          <w:tab w:val="num" w:pos="6480"/>
+        </w:tabs>
+        <w:ind w:left="6480" w:hanging="360"/>
+      </w:pPr>
+    </w:lvl>
+  </w:abstractNum>
+  <w:abstractNum w:abstractNumId="1" w15:restartNumberingAfterBreak="0">
+    <w:nsid w:val="1D364785"/>
+    <w:multiLevelType w:val="hybridMultilevel"/>
+    <w:tmpl w:val="D54EB5EE"/>
+    <w:lvl w:ilvl="0" w:tplc="10B8C7C8">
+      <w:start w:val="1"/>
+      <w:numFmt w:val="decimal"/>
+      <w:lvlText w:val="%1."/>
+      <w:lvlJc w:val="left"/>
+      <w:pPr>
+        <w:tabs>
+          <w:tab w:val="num" w:pos="720"/>
+        </w:tabs>
+        <w:ind w:left="720" w:hanging="360"/>
+      </w:pPr>
+    </w:lvl>
+    <w:lvl w:ilvl="1" w:tplc="C46293D8" w:tentative="1">
+      <w:start w:val="1"/>
+      <w:numFmt w:val="decimal"/>
+      <w:lvlText w:val="%2."/>
+      <w:lvlJc w:val="left"/>
+      <w:pPr>
+        <w:tabs>
+          <w:tab w:val="num" w:pos="1440"/>
+        </w:tabs>
+        <w:ind w:left="1440" w:hanging="360"/>
+      </w:pPr>
+    </w:lvl>
+    <w:lvl w:ilvl="2" w:tplc="37A2B564" w:tentative="1">
+      <w:start w:val="1"/>
+      <w:numFmt w:val="decimal"/>
+      <w:lvlText w:val="%3."/>
+      <w:lvlJc w:val="left"/>
+      <w:pPr>
+        <w:tabs>
+          <w:tab w:val="num" w:pos="2160"/>
+        </w:tabs>
+        <w:ind w:left="2160" w:hanging="360"/>
+      </w:pPr>
+    </w:lvl>
+    <w:lvl w:ilvl="3" w:tplc="4BF0B0EA" w:tentative="1">
+      <w:start w:val="1"/>
+      <w:numFmt w:val="decimal"/>
+      <w:lvlText w:val="%4."/>
+      <w:lvlJc w:val="left"/>
+      <w:pPr>
+        <w:tabs>
+          <w:tab w:val="num" w:pos="2880"/>
+        </w:tabs>
+        <w:ind w:left="2880" w:hanging="360"/>
+      </w:pPr>
+    </w:lvl>
+    <w:lvl w:ilvl="4" w:tplc="A1FA8EDE" w:tentative="1">
+      <w:start w:val="1"/>
+      <w:numFmt w:val="decimal"/>
+      <w:lvlText w:val="%5."/>
+      <w:lvlJc w:val="left"/>
+      <w:pPr>
+        <w:tabs>
+          <w:tab w:val="num" w:pos="3600"/>
+        </w:tabs>
+        <w:ind w:left="3600" w:hanging="360"/>
+      </w:pPr>
+    </w:lvl>
+    <w:lvl w:ilvl="5" w:tplc="768E943C" w:tentative="1">
+      <w:start w:val="1"/>
+      <w:numFmt w:val="decimal"/>
+      <w:lvlText w:val="%6."/>
+      <w:lvlJc w:val="left"/>
+      <w:pPr>
+        <w:tabs>
+          <w:tab w:val="num" w:pos="4320"/>
+        </w:tabs>
+        <w:ind w:left="4320" w:hanging="360"/>
+      </w:pPr>
+    </w:lvl>
+    <w:lvl w:ilvl="6" w:tplc="6C9051EC" w:tentative="1">
+      <w:start w:val="1"/>
+      <w:numFmt w:val="decimal"/>
+      <w:lvlText w:val="%7."/>
+      <w:lvlJc w:val="left"/>
+      <w:pPr>
+        <w:tabs>
+          <w:tab w:val="num" w:pos="5040"/>
+        </w:tabs>
+        <w:ind w:left="5040" w:hanging="360"/>
+      </w:pPr>
+    </w:lvl>
+    <w:lvl w:ilvl="7" w:tplc="4DA4F3CC" w:tentative="1">
+      <w:start w:val="1"/>
+      <w:numFmt w:val="decimal"/>
+      <w:lvlText w:val="%8."/>
+      <w:lvlJc w:val="left"/>
+      <w:pPr>
+        <w:tabs>
+          <w:tab w:val="num" w:pos="5760"/>
+        </w:tabs>
+        <w:ind w:left="5760" w:hanging="360"/>
+      </w:pPr>
+    </w:lvl>
+    <w:lvl w:ilvl="8" w:tplc="78888892" w:tentative="1">
+      <w:start w:val="1"/>
+      <w:numFmt w:val="decimal"/>
+      <w:lvlText w:val="%9."/>
+      <w:lvlJc w:val="left"/>
+      <w:pPr>
+        <w:tabs>
+          <w:tab w:val="num" w:pos="6480"/>
+        </w:tabs>
+        <w:ind w:left="6480" w:hanging="360"/>
+      </w:pPr>
+    </w:lvl>
+  </w:abstractNum>
+  <w:abstractNum w:abstractNumId="2" w15:restartNumberingAfterBreak="0">
     <w:nsid w:val="4A3A60C7"/>
     <w:multiLevelType w:val="multilevel"/>
-    <w:tmpl w:val="1300626E"/>
+    <w:tmpl w:val="6588882C"/>
     <w:lvl w:ilvl="0">
       <w:start w:val="1"/>
       <w:numFmt w:val="decimal"/>
       <w:lvlText w:val="%1."/>
       <w:lvlJc w:val="left"/>
       <w:pPr>
-        <w:ind w:left="1080" w:hanging="360"/>
+        <w:ind w:left="1276" w:hanging="556"/>
       </w:pPr>
       <w:rPr>
         <w:rFonts w:hint="default"/>
@@ -3428,7 +6080,7 @@
       <w:lvlText w:val="%1.%2."/>
       <w:lvlJc w:val="left"/>
       <w:pPr>
-        <w:ind w:left="1440" w:hanging="720"/>
+        <w:ind w:left="1276" w:hanging="556"/>
       </w:pPr>
       <w:rPr>
         <w:rFonts w:hint="default"/>
@@ -3441,7 +6093,7 @@
       <w:lvlText w:val="%1.%2.%3."/>
       <w:lvlJc w:val="left"/>
       <w:pPr>
-        <w:ind w:left="1440" w:hanging="720"/>
+        <w:ind w:left="1276" w:hanging="556"/>
       </w:pPr>
       <w:rPr>
         <w:rFonts w:hint="default"/>
@@ -3454,7 +6106,7 @@
       <w:lvlText w:val="%1.%2.%3.%4."/>
       <w:lvlJc w:val="left"/>
       <w:pPr>
-        <w:ind w:left="1800" w:hanging="1080"/>
+        <w:ind w:left="1276" w:hanging="556"/>
       </w:pPr>
       <w:rPr>
         <w:rFonts w:hint="default"/>
@@ -3467,7 +6119,7 @@
       <w:lvlText w:val="%1.%2.%3.%4.%5."/>
       <w:lvlJc w:val="left"/>
       <w:pPr>
-        <w:ind w:left="1800" w:hanging="1080"/>
+        <w:ind w:left="1276" w:hanging="556"/>
       </w:pPr>
       <w:rPr>
         <w:rFonts w:hint="default"/>
@@ -3480,7 +6132,7 @@
       <w:lvlText w:val="%1.%2.%3.%4.%5.%6."/>
       <w:lvlJc w:val="left"/>
       <w:pPr>
-        <w:ind w:left="2160" w:hanging="1440"/>
+        <w:ind w:left="1276" w:hanging="556"/>
       </w:pPr>
       <w:rPr>
         <w:rFonts w:hint="default"/>
@@ -3493,7 +6145,7 @@
       <w:lvlText w:val="%1.%2.%3.%4.%5.%6.%7."/>
       <w:lvlJc w:val="left"/>
       <w:pPr>
-        <w:ind w:left="2520" w:hanging="1800"/>
+        <w:ind w:left="1276" w:hanging="556"/>
       </w:pPr>
       <w:rPr>
         <w:rFonts w:hint="default"/>
@@ -3506,7 +6158,7 @@
       <w:lvlText w:val="%1.%2.%3.%4.%5.%6.%7.%8."/>
       <w:lvlJc w:val="left"/>
       <w:pPr>
-        <w:ind w:left="2520" w:hanging="1800"/>
+        <w:ind w:left="1276" w:hanging="556"/>
       </w:pPr>
       <w:rPr>
         <w:rFonts w:hint="default"/>
@@ -3519,14 +6171,14 @@
       <w:lvlText w:val="%1.%2.%3.%4.%5.%6.%7.%8.%9."/>
       <w:lvlJc w:val="left"/>
       <w:pPr>
-        <w:ind w:left="2880" w:hanging="2160"/>
+        <w:ind w:left="1276" w:hanging="556"/>
       </w:pPr>
       <w:rPr>
         <w:rFonts w:hint="default"/>
       </w:rPr>
     </w:lvl>
   </w:abstractNum>
-  <w:abstractNum w:abstractNumId="1" w15:restartNumberingAfterBreak="0">
+  <w:abstractNum w:abstractNumId="3" w15:restartNumberingAfterBreak="0">
     <w:nsid w:val="5CB134AA"/>
     <w:multiLevelType w:val="hybridMultilevel"/>
     <w:tmpl w:val="115691B4"/>
@@ -3639,11 +6291,265 @@
       </w:rPr>
     </w:lvl>
   </w:abstractNum>
+  <w:abstractNum w:abstractNumId="4" w15:restartNumberingAfterBreak="0">
+    <w:nsid w:val="5D17067D"/>
+    <w:multiLevelType w:val="multilevel"/>
+    <w:tmpl w:val="6588882C"/>
+    <w:lvl w:ilvl="0">
+      <w:start w:val="1"/>
+      <w:numFmt w:val="decimal"/>
+      <w:lvlText w:val="%1."/>
+      <w:lvlJc w:val="left"/>
+      <w:pPr>
+        <w:ind w:left="1276" w:hanging="556"/>
+      </w:pPr>
+      <w:rPr>
+        <w:rFonts w:hint="default"/>
+      </w:rPr>
+    </w:lvl>
+    <w:lvl w:ilvl="1">
+      <w:start w:val="1"/>
+      <w:numFmt w:val="decimal"/>
+      <w:isLgl/>
+      <w:lvlText w:val="%1.%2."/>
+      <w:lvlJc w:val="left"/>
+      <w:pPr>
+        <w:ind w:left="1276" w:hanging="556"/>
+      </w:pPr>
+      <w:rPr>
+        <w:rFonts w:hint="default"/>
+      </w:rPr>
+    </w:lvl>
+    <w:lvl w:ilvl="2">
+      <w:start w:val="1"/>
+      <w:numFmt w:val="decimal"/>
+      <w:isLgl/>
+      <w:lvlText w:val="%1.%2.%3."/>
+      <w:lvlJc w:val="left"/>
+      <w:pPr>
+        <w:ind w:left="1276" w:hanging="556"/>
+      </w:pPr>
+      <w:rPr>
+        <w:rFonts w:hint="default"/>
+      </w:rPr>
+    </w:lvl>
+    <w:lvl w:ilvl="3">
+      <w:start w:val="1"/>
+      <w:numFmt w:val="decimal"/>
+      <w:isLgl/>
+      <w:lvlText w:val="%1.%2.%3.%4."/>
+      <w:lvlJc w:val="left"/>
+      <w:pPr>
+        <w:ind w:left="1276" w:hanging="556"/>
+      </w:pPr>
+      <w:rPr>
+        <w:rFonts w:hint="default"/>
+      </w:rPr>
+    </w:lvl>
+    <w:lvl w:ilvl="4">
+      <w:start w:val="1"/>
+      <w:numFmt w:val="decimal"/>
+      <w:isLgl/>
+      <w:lvlText w:val="%1.%2.%3.%4.%5."/>
+      <w:lvlJc w:val="left"/>
+      <w:pPr>
+        <w:ind w:left="1276" w:hanging="556"/>
+      </w:pPr>
+      <w:rPr>
+        <w:rFonts w:hint="default"/>
+      </w:rPr>
+    </w:lvl>
+    <w:lvl w:ilvl="5">
+      <w:start w:val="1"/>
+      <w:numFmt w:val="decimal"/>
+      <w:isLgl/>
+      <w:lvlText w:val="%1.%2.%3.%4.%5.%6."/>
+      <w:lvlJc w:val="left"/>
+      <w:pPr>
+        <w:ind w:left="1276" w:hanging="556"/>
+      </w:pPr>
+      <w:rPr>
+        <w:rFonts w:hint="default"/>
+      </w:rPr>
+    </w:lvl>
+    <w:lvl w:ilvl="6">
+      <w:start w:val="1"/>
+      <w:numFmt w:val="decimal"/>
+      <w:isLgl/>
+      <w:lvlText w:val="%1.%2.%3.%4.%5.%6.%7."/>
+      <w:lvlJc w:val="left"/>
+      <w:pPr>
+        <w:ind w:left="1276" w:hanging="556"/>
+      </w:pPr>
+      <w:rPr>
+        <w:rFonts w:hint="default"/>
+      </w:rPr>
+    </w:lvl>
+    <w:lvl w:ilvl="7">
+      <w:start w:val="1"/>
+      <w:numFmt w:val="decimal"/>
+      <w:isLgl/>
+      <w:lvlText w:val="%1.%2.%3.%4.%5.%6.%7.%8."/>
+      <w:lvlJc w:val="left"/>
+      <w:pPr>
+        <w:ind w:left="1276" w:hanging="556"/>
+      </w:pPr>
+      <w:rPr>
+        <w:rFonts w:hint="default"/>
+      </w:rPr>
+    </w:lvl>
+    <w:lvl w:ilvl="8">
+      <w:start w:val="1"/>
+      <w:numFmt w:val="decimal"/>
+      <w:isLgl/>
+      <w:lvlText w:val="%1.%2.%3.%4.%5.%6.%7.%8.%9."/>
+      <w:lvlJc w:val="left"/>
+      <w:pPr>
+        <w:ind w:left="1276" w:hanging="556"/>
+      </w:pPr>
+      <w:rPr>
+        <w:rFonts w:hint="default"/>
+      </w:rPr>
+    </w:lvl>
+  </w:abstractNum>
+  <w:abstractNum w:abstractNumId="5" w15:restartNumberingAfterBreak="0">
+    <w:nsid w:val="66CE4012"/>
+    <w:multiLevelType w:val="multilevel"/>
+    <w:tmpl w:val="F44E19E4"/>
+    <w:lvl w:ilvl="0">
+      <w:start w:val="1"/>
+      <w:numFmt w:val="decimal"/>
+      <w:lvlText w:val="%1."/>
+      <w:lvlJc w:val="left"/>
+      <w:pPr>
+        <w:ind w:left="1276" w:hanging="556"/>
+      </w:pPr>
+      <w:rPr>
+        <w:rFonts w:hint="default"/>
+      </w:rPr>
+    </w:lvl>
+    <w:lvl w:ilvl="1">
+      <w:start w:val="1"/>
+      <w:numFmt w:val="decimal"/>
+      <w:isLgl/>
+      <w:lvlText w:val="%1.%2."/>
+      <w:lvlJc w:val="left"/>
+      <w:pPr>
+        <w:ind w:left="1440" w:hanging="720"/>
+      </w:pPr>
+      <w:rPr>
+        <w:rFonts w:hint="default"/>
+      </w:rPr>
+    </w:lvl>
+    <w:lvl w:ilvl="2">
+      <w:start w:val="1"/>
+      <w:numFmt w:val="decimal"/>
+      <w:isLgl/>
+      <w:lvlText w:val="%1.%2.%3."/>
+      <w:lvlJc w:val="left"/>
+      <w:pPr>
+        <w:ind w:left="1440" w:hanging="720"/>
+      </w:pPr>
+      <w:rPr>
+        <w:rFonts w:hint="default"/>
+      </w:rPr>
+    </w:lvl>
+    <w:lvl w:ilvl="3">
+      <w:start w:val="1"/>
+      <w:numFmt w:val="decimal"/>
+      <w:isLgl/>
+      <w:lvlText w:val="%1.%2.%3.%4."/>
+      <w:lvlJc w:val="left"/>
+      <w:pPr>
+        <w:ind w:left="1800" w:hanging="1080"/>
+      </w:pPr>
+      <w:rPr>
+        <w:rFonts w:hint="default"/>
+      </w:rPr>
+    </w:lvl>
+    <w:lvl w:ilvl="4">
+      <w:start w:val="1"/>
+      <w:numFmt w:val="decimal"/>
+      <w:isLgl/>
+      <w:lvlText w:val="%1.%2.%3.%4.%5."/>
+      <w:lvlJc w:val="left"/>
+      <w:pPr>
+        <w:ind w:left="1800" w:hanging="1080"/>
+      </w:pPr>
+      <w:rPr>
+        <w:rFonts w:hint="default"/>
+      </w:rPr>
+    </w:lvl>
+    <w:lvl w:ilvl="5">
+      <w:start w:val="1"/>
+      <w:numFmt w:val="decimal"/>
+      <w:isLgl/>
+      <w:lvlText w:val="%1.%2.%3.%4.%5.%6."/>
+      <w:lvlJc w:val="left"/>
+      <w:pPr>
+        <w:ind w:left="2160" w:hanging="1440"/>
+      </w:pPr>
+      <w:rPr>
+        <w:rFonts w:hint="default"/>
+      </w:rPr>
+    </w:lvl>
+    <w:lvl w:ilvl="6">
+      <w:start w:val="1"/>
+      <w:numFmt w:val="decimal"/>
+      <w:isLgl/>
+      <w:lvlText w:val="%1.%2.%3.%4.%5.%6.%7."/>
+      <w:lvlJc w:val="left"/>
+      <w:pPr>
+        <w:ind w:left="2520" w:hanging="1800"/>
+      </w:pPr>
+      <w:rPr>
+        <w:rFonts w:hint="default"/>
+      </w:rPr>
+    </w:lvl>
+    <w:lvl w:ilvl="7">
+      <w:start w:val="1"/>
+      <w:numFmt w:val="decimal"/>
+      <w:isLgl/>
+      <w:lvlText w:val="%1.%2.%3.%4.%5.%6.%7.%8."/>
+      <w:lvlJc w:val="left"/>
+      <w:pPr>
+        <w:ind w:left="2520" w:hanging="1800"/>
+      </w:pPr>
+      <w:rPr>
+        <w:rFonts w:hint="default"/>
+      </w:rPr>
+    </w:lvl>
+    <w:lvl w:ilvl="8">
+      <w:start w:val="1"/>
+      <w:numFmt w:val="decimal"/>
+      <w:isLgl/>
+      <w:lvlText w:val="%1.%2.%3.%4.%5.%6.%7.%8.%9."/>
+      <w:lvlJc w:val="left"/>
+      <w:pPr>
+        <w:ind w:left="2880" w:hanging="2160"/>
+      </w:pPr>
+      <w:rPr>
+        <w:rFonts w:hint="default"/>
+      </w:rPr>
+    </w:lvl>
+  </w:abstractNum>
   <w:num w:numId="1">
-    <w:abstractNumId w:val="0"/>
+    <w:abstractNumId w:val="2"/>
   </w:num>
   <w:num w:numId="2">
+    <w:abstractNumId w:val="3"/>
+  </w:num>
+  <w:num w:numId="3">
     <w:abstractNumId w:val="1"/>
+  </w:num>
+  <w:num w:numId="4">
+    <w:abstractNumId w:val="5"/>
+  </w:num>
+  <w:num w:numId="5">
+    <w:abstractNumId w:val="4"/>
+  </w:num>
+  <w:num w:numId="6">
+    <w:abstractNumId w:val="0"/>
   </w:num>
 </w:numbering>
 </file>
@@ -4119,7 +7025,6 @@
   <w:style w:type="character" w:default="1" w:styleId="a0">
     <w:name w:val="Default Paragraph Font"/>
     <w:uiPriority w:val="1"/>
-    <w:semiHidden/>
     <w:unhideWhenUsed/>
   </w:style>
   <w:style w:type="table" w:default="1" w:styleId="a1">
@@ -4211,6 +7116,161 @@
       <w:ind w:left="720"/>
       <w:contextualSpacing/>
     </w:pPr>
+  </w:style>
+  <w:style w:type="paragraph" w:styleId="a5">
+    <w:name w:val="Normal (Web)"/>
+    <w:basedOn w:val="a"/>
+    <w:uiPriority w:val="99"/>
+    <w:semiHidden/>
+    <w:unhideWhenUsed/>
+    <w:rsid w:val="00144616"/>
+    <w:pPr>
+      <w:spacing w:before="100" w:beforeAutospacing="1" w:after="100" w:afterAutospacing="1" w:line="240" w:lineRule="auto"/>
+      <w:ind w:firstLine="0"/>
+      <w:jc w:val="left"/>
+    </w:pPr>
+    <w:rPr>
+      <w:rFonts w:eastAsia="Times New Roman" w:cs="Times New Roman"/>
+      <w:sz w:val="24"/>
+      <w:szCs w:val="24"/>
+      <w:lang w:val="ru-RU" w:eastAsia="ru-RU"/>
+    </w:rPr>
+  </w:style>
+  <w:style w:type="paragraph" w:styleId="a6">
+    <w:name w:val="header"/>
+    <w:basedOn w:val="a"/>
+    <w:link w:val="a7"/>
+    <w:uiPriority w:val="99"/>
+    <w:unhideWhenUsed/>
+    <w:rsid w:val="00E979B4"/>
+    <w:pPr>
+      <w:tabs>
+        <w:tab w:val="center" w:pos="4844"/>
+        <w:tab w:val="right" w:pos="9689"/>
+      </w:tabs>
+      <w:spacing w:after="0" w:line="240" w:lineRule="auto"/>
+    </w:pPr>
+  </w:style>
+  <w:style w:type="character" w:customStyle="1" w:styleId="a7">
+    <w:name w:val="Верхний колонтитул Знак"/>
+    <w:basedOn w:val="a0"/>
+    <w:link w:val="a6"/>
+    <w:uiPriority w:val="99"/>
+    <w:rsid w:val="00E979B4"/>
+    <w:rPr>
+      <w:rFonts w:ascii="Times New Roman" w:hAnsi="Times New Roman"/>
+      <w:sz w:val="28"/>
+    </w:rPr>
+  </w:style>
+  <w:style w:type="paragraph" w:styleId="a8">
+    <w:name w:val="footer"/>
+    <w:basedOn w:val="a"/>
+    <w:link w:val="a9"/>
+    <w:uiPriority w:val="99"/>
+    <w:unhideWhenUsed/>
+    <w:rsid w:val="00E979B4"/>
+    <w:pPr>
+      <w:tabs>
+        <w:tab w:val="center" w:pos="4844"/>
+        <w:tab w:val="right" w:pos="9689"/>
+      </w:tabs>
+      <w:spacing w:after="0" w:line="240" w:lineRule="auto"/>
+    </w:pPr>
+  </w:style>
+  <w:style w:type="character" w:customStyle="1" w:styleId="a9">
+    <w:name w:val="Нижний колонтитул Знак"/>
+    <w:basedOn w:val="a0"/>
+    <w:link w:val="a8"/>
+    <w:uiPriority w:val="99"/>
+    <w:rsid w:val="00E979B4"/>
+    <w:rPr>
+      <w:rFonts w:ascii="Times New Roman" w:hAnsi="Times New Roman"/>
+      <w:sz w:val="28"/>
+    </w:rPr>
+  </w:style>
+  <w:style w:type="paragraph" w:styleId="aa">
+    <w:name w:val="TOC Heading"/>
+    <w:basedOn w:val="1"/>
+    <w:next w:val="a"/>
+    <w:uiPriority w:val="39"/>
+    <w:unhideWhenUsed/>
+    <w:qFormat/>
+    <w:rsid w:val="00E979B4"/>
+    <w:pPr>
+      <w:ind w:firstLine="0"/>
+      <w:outlineLvl w:val="9"/>
+    </w:pPr>
+    <w:rPr>
+      <w:lang w:val="ru-RU" w:eastAsia="ru-RU"/>
+    </w:rPr>
+  </w:style>
+  <w:style w:type="paragraph" w:styleId="11">
+    <w:name w:val="toc 1"/>
+    <w:basedOn w:val="a"/>
+    <w:next w:val="a"/>
+    <w:autoRedefine/>
+    <w:uiPriority w:val="39"/>
+    <w:unhideWhenUsed/>
+    <w:rsid w:val="00E979B4"/>
+    <w:pPr>
+      <w:spacing w:after="100"/>
+    </w:pPr>
+  </w:style>
+  <w:style w:type="paragraph" w:styleId="21">
+    <w:name w:val="toc 2"/>
+    <w:basedOn w:val="a"/>
+    <w:next w:val="a"/>
+    <w:autoRedefine/>
+    <w:uiPriority w:val="39"/>
+    <w:unhideWhenUsed/>
+    <w:rsid w:val="00E979B4"/>
+    <w:pPr>
+      <w:spacing w:after="100"/>
+      <w:ind w:left="280"/>
+    </w:pPr>
+  </w:style>
+  <w:style w:type="paragraph" w:styleId="31">
+    <w:name w:val="toc 3"/>
+    <w:basedOn w:val="a"/>
+    <w:next w:val="a"/>
+    <w:autoRedefine/>
+    <w:uiPriority w:val="39"/>
+    <w:unhideWhenUsed/>
+    <w:rsid w:val="00E979B4"/>
+    <w:pPr>
+      <w:spacing w:after="100"/>
+      <w:ind w:left="560"/>
+    </w:pPr>
+  </w:style>
+  <w:style w:type="character" w:styleId="ab">
+    <w:name w:val="Hyperlink"/>
+    <w:basedOn w:val="a0"/>
+    <w:uiPriority w:val="99"/>
+    <w:unhideWhenUsed/>
+    <w:rsid w:val="00E979B4"/>
+    <w:rPr>
+      <w:color w:val="0563C1" w:themeColor="hyperlink"/>
+      <w:u w:val="single"/>
+    </w:rPr>
+  </w:style>
+  <w:style w:type="table" w:styleId="ac">
+    <w:name w:val="Table Grid"/>
+    <w:basedOn w:val="a1"/>
+    <w:uiPriority w:val="39"/>
+    <w:rsid w:val="00C21823"/>
+    <w:pPr>
+      <w:spacing w:after="0" w:line="240" w:lineRule="auto"/>
+    </w:pPr>
+    <w:tblPr>
+      <w:tblBorders>
+        <w:top w:val="single" w:sz="4" w:space="0" w:color="auto"/>
+        <w:left w:val="single" w:sz="4" w:space="0" w:color="auto"/>
+        <w:bottom w:val="single" w:sz="4" w:space="0" w:color="auto"/>
+        <w:right w:val="single" w:sz="4" w:space="0" w:color="auto"/>
+        <w:insideH w:val="single" w:sz="4" w:space="0" w:color="auto"/>
+        <w:insideV w:val="single" w:sz="4" w:space="0" w:color="auto"/>
+      </w:tblBorders>
+    </w:tblPr>
   </w:style>
 </w:styles>
 </file>
@@ -4515,7 +7575,7 @@
 </file>
 
 <file path=customXml/itemProps1.xml><?xml version="1.0" encoding="utf-8"?>
-<ds:datastoreItem xmlns:ds="http://schemas.openxmlformats.org/officeDocument/2006/customXml" ds:itemID="{FD36E2BE-D4A3-4056-B232-5B731AF67171}">
+<ds:datastoreItem xmlns:ds="http://schemas.openxmlformats.org/officeDocument/2006/customXml" ds:itemID="{10A132BD-DFA6-49F0-8188-6AA50217FF58}">
   <ds:schemaRefs>
     <ds:schemaRef ds:uri="http://schemas.openxmlformats.org/officeDocument/2006/bibliography"/>
   </ds:schemaRefs>
